--- a/Ch. 4 Machine learning.docx
+++ b/Ch. 4 Machine learning.docx
@@ -64,7 +64,7 @@
             </w:rPr>
             <w:fldChar w:fldCharType="separate"/>
           </w:r>
-          <w:hyperlink w:anchor="_Toc116909684" w:history="1">
+          <w:hyperlink w:anchor="_Toc117010355" w:history="1">
             <w:r>
               <w:rPr>
                 <w:rStyle w:val="Hyperlink"/>
@@ -106,7 +106,7 @@
                 <w:noProof/>
                 <w:webHidden/>
               </w:rPr>
-              <w:instrText xml:space="preserve"> PAGEREF _Toc116909684 \h </w:instrText>
+              <w:instrText xml:space="preserve"> PAGEREF _Toc117010355 \h </w:instrText>
             </w:r>
             <w:r>
               <w:rPr>
@@ -150,7 +150,7 @@
               <w:lang w:val="en-US"/>
             </w:rPr>
           </w:pPr>
-          <w:hyperlink w:anchor="_Toc116909685" w:history="1">
+          <w:hyperlink w:anchor="_Toc117010356" w:history="1">
             <w:r>
               <w:rPr>
                 <w:rStyle w:val="Hyperlink"/>
@@ -192,7 +192,7 @@
                 <w:noProof/>
                 <w:webHidden/>
               </w:rPr>
-              <w:instrText xml:space="preserve"> PAGEREF _Toc116909685 \h </w:instrText>
+              <w:instrText xml:space="preserve"> PAGEREF _Toc117010356 \h </w:instrText>
             </w:r>
             <w:r>
               <w:rPr>
@@ -236,7 +236,7 @@
               <w:lang w:val="en-US"/>
             </w:rPr>
           </w:pPr>
-          <w:hyperlink w:anchor="_Toc116909686" w:history="1">
+          <w:hyperlink w:anchor="_Toc117010357" w:history="1">
             <w:r>
               <w:rPr>
                 <w:rStyle w:val="Hyperlink"/>
@@ -278,7 +278,7 @@
                 <w:noProof/>
                 <w:webHidden/>
               </w:rPr>
-              <w:instrText xml:space="preserve"> PAGEREF _Toc116909686 \h </w:instrText>
+              <w:instrText xml:space="preserve"> PAGEREF _Toc117010357 \h </w:instrText>
             </w:r>
             <w:r>
               <w:rPr>
@@ -322,7 +322,7 @@
               <w:lang w:val="en-US"/>
             </w:rPr>
           </w:pPr>
-          <w:hyperlink w:anchor="_Toc116909687" w:history="1">
+          <w:hyperlink w:anchor="_Toc117010358" w:history="1">
             <w:r>
               <w:rPr>
                 <w:rStyle w:val="Hyperlink"/>
@@ -364,7 +364,7 @@
                 <w:noProof/>
                 <w:webHidden/>
               </w:rPr>
-              <w:instrText xml:space="preserve"> PAGEREF _Toc116909687 \h </w:instrText>
+              <w:instrText xml:space="preserve"> PAGEREF _Toc117010358 \h </w:instrText>
             </w:r>
             <w:r>
               <w:rPr>
@@ -408,7 +408,7 @@
               <w:lang w:val="en-US"/>
             </w:rPr>
           </w:pPr>
-          <w:hyperlink w:anchor="_Toc116909688" w:history="1">
+          <w:hyperlink w:anchor="_Toc117010359" w:history="1">
             <w:r>
               <w:rPr>
                 <w:rStyle w:val="Hyperlink"/>
@@ -450,7 +450,7 @@
                 <w:noProof/>
                 <w:webHidden/>
               </w:rPr>
-              <w:instrText xml:space="preserve"> PAGEREF _Toc116909688 \h </w:instrText>
+              <w:instrText xml:space="preserve"> PAGEREF _Toc117010359 \h </w:instrText>
             </w:r>
             <w:r>
               <w:rPr>
@@ -494,7 +494,7 @@
               <w:lang w:val="en-US"/>
             </w:rPr>
           </w:pPr>
-          <w:hyperlink w:anchor="_Toc116909689" w:history="1">
+          <w:hyperlink w:anchor="_Toc117010360" w:history="1">
             <w:r>
               <w:rPr>
                 <w:rStyle w:val="Hyperlink"/>
@@ -536,7 +536,7 @@
                 <w:noProof/>
                 <w:webHidden/>
               </w:rPr>
-              <w:instrText xml:space="preserve"> PAGEREF _Toc116909689 \h </w:instrText>
+              <w:instrText xml:space="preserve"> PAGEREF _Toc117010360 \h </w:instrText>
             </w:r>
             <w:r>
               <w:rPr>
@@ -580,7 +580,7 @@
               <w:lang w:val="en-US"/>
             </w:rPr>
           </w:pPr>
-          <w:hyperlink w:anchor="_Toc116909690" w:history="1">
+          <w:hyperlink w:anchor="_Toc117010361" w:history="1">
             <w:r>
               <w:rPr>
                 <w:rStyle w:val="Hyperlink"/>
@@ -622,7 +622,7 @@
                 <w:noProof/>
                 <w:webHidden/>
               </w:rPr>
-              <w:instrText xml:space="preserve"> PAGEREF _Toc116909690 \h </w:instrText>
+              <w:instrText xml:space="preserve"> PAGEREF _Toc117010361 \h </w:instrText>
             </w:r>
             <w:r>
               <w:rPr>
@@ -666,7 +666,7 @@
               <w:lang w:val="en-US"/>
             </w:rPr>
           </w:pPr>
-          <w:hyperlink w:anchor="_Toc116909691" w:history="1">
+          <w:hyperlink w:anchor="_Toc117010362" w:history="1">
             <w:r>
               <w:rPr>
                 <w:rStyle w:val="Hyperlink"/>
@@ -708,7 +708,7 @@
                 <w:noProof/>
                 <w:webHidden/>
               </w:rPr>
-              <w:instrText xml:space="preserve"> PAGEREF _Toc116909691 \h </w:instrText>
+              <w:instrText xml:space="preserve"> PAGEREF _Toc117010362 \h </w:instrText>
             </w:r>
             <w:r>
               <w:rPr>
@@ -752,7 +752,7 @@
               <w:lang w:val="en-US"/>
             </w:rPr>
           </w:pPr>
-          <w:hyperlink w:anchor="_Toc116909692" w:history="1">
+          <w:hyperlink w:anchor="_Toc117010363" w:history="1">
             <w:r>
               <w:rPr>
                 <w:rStyle w:val="Hyperlink"/>
@@ -794,7 +794,7 @@
                 <w:noProof/>
                 <w:webHidden/>
               </w:rPr>
-              <w:instrText xml:space="preserve"> PAGEREF _Toc116909692 \h </w:instrText>
+              <w:instrText xml:space="preserve"> PAGEREF _Toc117010363 \h </w:instrText>
             </w:r>
             <w:r>
               <w:rPr>
@@ -838,7 +838,7 @@
               <w:lang w:val="en-US"/>
             </w:rPr>
           </w:pPr>
-          <w:hyperlink w:anchor="_Toc116909693" w:history="1">
+          <w:hyperlink w:anchor="_Toc117010364" w:history="1">
             <w:r>
               <w:rPr>
                 <w:rStyle w:val="Hyperlink"/>
@@ -880,7 +880,7 @@
                 <w:noProof/>
                 <w:webHidden/>
               </w:rPr>
-              <w:instrText xml:space="preserve"> PAGEREF _Toc116909693 \h </w:instrText>
+              <w:instrText xml:space="preserve"> PAGEREF _Toc117010364 \h </w:instrText>
             </w:r>
             <w:r>
               <w:rPr>
@@ -924,7 +924,7 @@
               <w:lang w:val="en-US"/>
             </w:rPr>
           </w:pPr>
-          <w:hyperlink w:anchor="_Toc116909694" w:history="1">
+          <w:hyperlink w:anchor="_Toc117010365" w:history="1">
             <w:r>
               <w:rPr>
                 <w:rStyle w:val="Hyperlink"/>
@@ -966,7 +966,7 @@
                 <w:noProof/>
                 <w:webHidden/>
               </w:rPr>
-              <w:instrText xml:space="preserve"> PAGEREF _Toc116909694 \h </w:instrText>
+              <w:instrText xml:space="preserve"> PAGEREF _Toc117010365 \h </w:instrText>
             </w:r>
             <w:r>
               <w:rPr>
@@ -1010,7 +1010,7 @@
               <w:lang w:val="en-US"/>
             </w:rPr>
           </w:pPr>
-          <w:hyperlink w:anchor="_Toc116909695" w:history="1">
+          <w:hyperlink w:anchor="_Toc117010366" w:history="1">
             <w:r>
               <w:rPr>
                 <w:rStyle w:val="Hyperlink"/>
@@ -1052,7 +1052,7 @@
                 <w:noProof/>
                 <w:webHidden/>
               </w:rPr>
-              <w:instrText xml:space="preserve"> PAGEREF _Toc116909695 \h </w:instrText>
+              <w:instrText xml:space="preserve"> PAGEREF _Toc117010366 \h </w:instrText>
             </w:r>
             <w:r>
               <w:rPr>
@@ -1096,7 +1096,7 @@
               <w:lang w:val="en-US"/>
             </w:rPr>
           </w:pPr>
-          <w:hyperlink w:anchor="_Toc116909696" w:history="1">
+          <w:hyperlink w:anchor="_Toc117010367" w:history="1">
             <w:r>
               <w:rPr>
                 <w:rStyle w:val="Hyperlink"/>
@@ -1138,7 +1138,7 @@
                 <w:noProof/>
                 <w:webHidden/>
               </w:rPr>
-              <w:instrText xml:space="preserve"> PAGEREF _Toc116909696 \h </w:instrText>
+              <w:instrText xml:space="preserve"> PAGEREF _Toc117010367 \h </w:instrText>
             </w:r>
             <w:r>
               <w:rPr>
@@ -1182,7 +1182,7 @@
               <w:lang w:val="en-US"/>
             </w:rPr>
           </w:pPr>
-          <w:hyperlink w:anchor="_Toc116909697" w:history="1">
+          <w:hyperlink w:anchor="_Toc117010368" w:history="1">
             <w:r>
               <w:rPr>
                 <w:rStyle w:val="Hyperlink"/>
@@ -1224,7 +1224,7 @@
                 <w:noProof/>
                 <w:webHidden/>
               </w:rPr>
-              <w:instrText xml:space="preserve"> PAGEREF _Toc116909697 \h </w:instrText>
+              <w:instrText xml:space="preserve"> PAGEREF _Toc117010368 \h </w:instrText>
             </w:r>
             <w:r>
               <w:rPr>
@@ -1268,7 +1268,7 @@
               <w:lang w:val="en-US"/>
             </w:rPr>
           </w:pPr>
-          <w:hyperlink w:anchor="_Toc116909698" w:history="1">
+          <w:hyperlink w:anchor="_Toc117010369" w:history="1">
             <w:r>
               <w:rPr>
                 <w:rStyle w:val="Hyperlink"/>
@@ -1310,7 +1310,7 @@
                 <w:noProof/>
                 <w:webHidden/>
               </w:rPr>
-              <w:instrText xml:space="preserve"> PAGEREF _Toc116909698 \h </w:instrText>
+              <w:instrText xml:space="preserve"> PAGEREF _Toc117010369 \h </w:instrText>
             </w:r>
             <w:r>
               <w:rPr>
@@ -1354,7 +1354,7 @@
               <w:lang w:val="en-US"/>
             </w:rPr>
           </w:pPr>
-          <w:hyperlink w:anchor="_Toc116909699" w:history="1">
+          <w:hyperlink w:anchor="_Toc117010370" w:history="1">
             <w:r>
               <w:rPr>
                 <w:rStyle w:val="Hyperlink"/>
@@ -1396,7 +1396,7 @@
                 <w:noProof/>
                 <w:webHidden/>
               </w:rPr>
-              <w:instrText xml:space="preserve"> PAGEREF _Toc116909699 \h </w:instrText>
+              <w:instrText xml:space="preserve"> PAGEREF _Toc117010370 \h </w:instrText>
             </w:r>
             <w:r>
               <w:rPr>
@@ -1440,7 +1440,7 @@
               <w:lang w:val="en-US"/>
             </w:rPr>
           </w:pPr>
-          <w:hyperlink w:anchor="_Toc116909700" w:history="1">
+          <w:hyperlink w:anchor="_Toc117010371" w:history="1">
             <w:r>
               <w:rPr>
                 <w:rStyle w:val="Hyperlink"/>
@@ -1482,7 +1482,7 @@
                 <w:noProof/>
                 <w:webHidden/>
               </w:rPr>
-              <w:instrText xml:space="preserve"> PAGEREF _Toc116909700 \h </w:instrText>
+              <w:instrText xml:space="preserve"> PAGEREF _Toc117010371 \h </w:instrText>
             </w:r>
             <w:r>
               <w:rPr>
@@ -1526,7 +1526,7 @@
               <w:lang w:val="en-US"/>
             </w:rPr>
           </w:pPr>
-          <w:hyperlink w:anchor="_Toc116909701" w:history="1">
+          <w:hyperlink w:anchor="_Toc117010372" w:history="1">
             <w:r>
               <w:rPr>
                 <w:rStyle w:val="Hyperlink"/>
@@ -1568,7 +1568,7 @@
                 <w:noProof/>
                 <w:webHidden/>
               </w:rPr>
-              <w:instrText xml:space="preserve"> PAGEREF _Toc116909701 \h </w:instrText>
+              <w:instrText xml:space="preserve"> PAGEREF _Toc117010372 \h </w:instrText>
             </w:r>
             <w:r>
               <w:rPr>
@@ -1612,7 +1612,7 @@
               <w:lang w:val="en-US"/>
             </w:rPr>
           </w:pPr>
-          <w:hyperlink w:anchor="_Toc116909702" w:history="1">
+          <w:hyperlink w:anchor="_Toc117010373" w:history="1">
             <w:r>
               <w:rPr>
                 <w:rStyle w:val="Hyperlink"/>
@@ -1654,7 +1654,7 @@
                 <w:noProof/>
                 <w:webHidden/>
               </w:rPr>
-              <w:instrText xml:space="preserve"> PAGEREF _Toc116909702 \h </w:instrText>
+              <w:instrText xml:space="preserve"> PAGEREF _Toc117010373 \h </w:instrText>
             </w:r>
             <w:r>
               <w:rPr>
@@ -1698,7 +1698,7 @@
               <w:lang w:val="en-US"/>
             </w:rPr>
           </w:pPr>
-          <w:hyperlink w:anchor="_Toc116909703" w:history="1">
+          <w:hyperlink w:anchor="_Toc117010374" w:history="1">
             <w:r>
               <w:rPr>
                 <w:rStyle w:val="Hyperlink"/>
@@ -1740,7 +1740,7 @@
                 <w:noProof/>
                 <w:webHidden/>
               </w:rPr>
-              <w:instrText xml:space="preserve"> PAGEREF _Toc116909703 \h </w:instrText>
+              <w:instrText xml:space="preserve"> PAGEREF _Toc117010374 \h </w:instrText>
             </w:r>
             <w:r>
               <w:rPr>
@@ -1784,7 +1784,7 @@
               <w:lang w:val="en-US"/>
             </w:rPr>
           </w:pPr>
-          <w:hyperlink w:anchor="_Toc116909704" w:history="1">
+          <w:hyperlink w:anchor="_Toc117010375" w:history="1">
             <w:r>
               <w:rPr>
                 <w:rStyle w:val="Hyperlink"/>
@@ -1826,7 +1826,7 @@
                 <w:noProof/>
                 <w:webHidden/>
               </w:rPr>
-              <w:instrText xml:space="preserve"> PAGEREF _Toc116909704 \h </w:instrText>
+              <w:instrText xml:space="preserve"> PAGEREF _Toc117010375 \h </w:instrText>
             </w:r>
             <w:r>
               <w:rPr>
@@ -1870,7 +1870,7 @@
               <w:lang w:val="en-US"/>
             </w:rPr>
           </w:pPr>
-          <w:hyperlink w:anchor="_Toc116909705" w:history="1">
+          <w:hyperlink w:anchor="_Toc117010376" w:history="1">
             <w:r>
               <w:rPr>
                 <w:rStyle w:val="Hyperlink"/>
@@ -1912,7 +1912,7 @@
                 <w:noProof/>
                 <w:webHidden/>
               </w:rPr>
-              <w:instrText xml:space="preserve"> PAGEREF _Toc116909705 \h </w:instrText>
+              <w:instrText xml:space="preserve"> PAGEREF _Toc117010376 \h </w:instrText>
             </w:r>
             <w:r>
               <w:rPr>
@@ -1956,7 +1956,7 @@
               <w:lang w:val="en-US"/>
             </w:rPr>
           </w:pPr>
-          <w:hyperlink w:anchor="_Toc116909706" w:history="1">
+          <w:hyperlink w:anchor="_Toc117010377" w:history="1">
             <w:r>
               <w:rPr>
                 <w:rStyle w:val="Hyperlink"/>
@@ -1998,7 +1998,7 @@
                 <w:noProof/>
                 <w:webHidden/>
               </w:rPr>
-              <w:instrText xml:space="preserve"> PAGEREF _Toc116909706 \h </w:instrText>
+              <w:instrText xml:space="preserve"> PAGEREF _Toc117010377 \h </w:instrText>
             </w:r>
             <w:r>
               <w:rPr>
@@ -2042,7 +2042,7 @@
               <w:lang w:val="en-US"/>
             </w:rPr>
           </w:pPr>
-          <w:hyperlink w:anchor="_Toc116909707" w:history="1">
+          <w:hyperlink w:anchor="_Toc117010378" w:history="1">
             <w:r>
               <w:rPr>
                 <w:rStyle w:val="Hyperlink"/>
@@ -2084,7 +2084,7 @@
                 <w:noProof/>
                 <w:webHidden/>
               </w:rPr>
-              <w:instrText xml:space="preserve"> PAGEREF _Toc116909707 \h </w:instrText>
+              <w:instrText xml:space="preserve"> PAGEREF _Toc117010378 \h </w:instrText>
             </w:r>
             <w:r>
               <w:rPr>
@@ -2128,7 +2128,7 @@
               <w:lang w:val="en-US"/>
             </w:rPr>
           </w:pPr>
-          <w:hyperlink w:anchor="_Toc116909708" w:history="1">
+          <w:hyperlink w:anchor="_Toc117010379" w:history="1">
             <w:r>
               <w:rPr>
                 <w:rStyle w:val="Hyperlink"/>
@@ -2170,7 +2170,7 @@
                 <w:noProof/>
                 <w:webHidden/>
               </w:rPr>
-              <w:instrText xml:space="preserve"> PAGEREF _Toc116909708 \h </w:instrText>
+              <w:instrText xml:space="preserve"> PAGEREF _Toc117010379 \h </w:instrText>
             </w:r>
             <w:r>
               <w:rPr>
@@ -2214,7 +2214,7 @@
               <w:lang w:val="en-US"/>
             </w:rPr>
           </w:pPr>
-          <w:hyperlink w:anchor="_Toc116909709" w:history="1">
+          <w:hyperlink w:anchor="_Toc117010380" w:history="1">
             <w:r>
               <w:rPr>
                 <w:rStyle w:val="Hyperlink"/>
@@ -2256,7 +2256,7 @@
                 <w:noProof/>
                 <w:webHidden/>
               </w:rPr>
-              <w:instrText xml:space="preserve"> PAGEREF _Toc116909709 \h </w:instrText>
+              <w:instrText xml:space="preserve"> PAGEREF _Toc117010380 \h </w:instrText>
             </w:r>
             <w:r>
               <w:rPr>
@@ -2300,7 +2300,7 @@
               <w:lang w:val="en-US"/>
             </w:rPr>
           </w:pPr>
-          <w:hyperlink w:anchor="_Toc116909710" w:history="1">
+          <w:hyperlink w:anchor="_Toc117010381" w:history="1">
             <w:r>
               <w:rPr>
                 <w:rStyle w:val="Hyperlink"/>
@@ -2342,7 +2342,7 @@
                 <w:noProof/>
                 <w:webHidden/>
               </w:rPr>
-              <w:instrText xml:space="preserve"> PAGEREF _Toc116909710 \h </w:instrText>
+              <w:instrText xml:space="preserve"> PAGEREF _Toc117010381 \h </w:instrText>
             </w:r>
             <w:r>
               <w:rPr>
@@ -2386,7 +2386,7 @@
               <w:lang w:val="en-US"/>
             </w:rPr>
           </w:pPr>
-          <w:hyperlink w:anchor="_Toc116909711" w:history="1">
+          <w:hyperlink w:anchor="_Toc117010382" w:history="1">
             <w:r>
               <w:rPr>
                 <w:rStyle w:val="Hyperlink"/>
@@ -2428,7 +2428,7 @@
                 <w:noProof/>
                 <w:webHidden/>
               </w:rPr>
-              <w:instrText xml:space="preserve"> PAGEREF _Toc116909711 \h </w:instrText>
+              <w:instrText xml:space="preserve"> PAGEREF _Toc117010382 \h </w:instrText>
             </w:r>
             <w:r>
               <w:rPr>
@@ -2472,7 +2472,7 @@
               <w:lang w:val="en-US"/>
             </w:rPr>
           </w:pPr>
-          <w:hyperlink w:anchor="_Toc116909712" w:history="1">
+          <w:hyperlink w:anchor="_Toc117010383" w:history="1">
             <w:r>
               <w:rPr>
                 <w:rStyle w:val="Hyperlink"/>
@@ -2514,7 +2514,7 @@
                 <w:noProof/>
                 <w:webHidden/>
               </w:rPr>
-              <w:instrText xml:space="preserve"> PAGEREF _Toc116909712 \h </w:instrText>
+              <w:instrText xml:space="preserve"> PAGEREF _Toc117010383 \h </w:instrText>
             </w:r>
             <w:r>
               <w:rPr>
@@ -2558,7 +2558,7 @@
               <w:lang w:val="en-US"/>
             </w:rPr>
           </w:pPr>
-          <w:hyperlink w:anchor="_Toc116909713" w:history="1">
+          <w:hyperlink w:anchor="_Toc117010384" w:history="1">
             <w:r>
               <w:rPr>
                 <w:rStyle w:val="Hyperlink"/>
@@ -2600,7 +2600,7 @@
                 <w:noProof/>
                 <w:webHidden/>
               </w:rPr>
-              <w:instrText xml:space="preserve"> PAGEREF _Toc116909713 \h </w:instrText>
+              <w:instrText xml:space="preserve"> PAGEREF _Toc117010384 \h </w:instrText>
             </w:r>
             <w:r>
               <w:rPr>
@@ -2644,7 +2644,7 @@
               <w:lang w:val="en-US"/>
             </w:rPr>
           </w:pPr>
-          <w:hyperlink w:anchor="_Toc116909714" w:history="1">
+          <w:hyperlink w:anchor="_Toc117010385" w:history="1">
             <w:r>
               <w:rPr>
                 <w:rStyle w:val="Hyperlink"/>
@@ -2686,7 +2686,7 @@
                 <w:noProof/>
                 <w:webHidden/>
               </w:rPr>
-              <w:instrText xml:space="preserve"> PAGEREF _Toc116909714 \h </w:instrText>
+              <w:instrText xml:space="preserve"> PAGEREF _Toc117010385 \h </w:instrText>
             </w:r>
             <w:r>
               <w:rPr>
@@ -2730,7 +2730,7 @@
               <w:lang w:val="en-US"/>
             </w:rPr>
           </w:pPr>
-          <w:hyperlink w:anchor="_Toc116909715" w:history="1">
+          <w:hyperlink w:anchor="_Toc117010386" w:history="1">
             <w:r>
               <w:rPr>
                 <w:rStyle w:val="Hyperlink"/>
@@ -2772,7 +2772,7 @@
                 <w:noProof/>
                 <w:webHidden/>
               </w:rPr>
-              <w:instrText xml:space="preserve"> PAGEREF _Toc116909715 \h </w:instrText>
+              <w:instrText xml:space="preserve"> PAGEREF _Toc117010386 \h </w:instrText>
             </w:r>
             <w:r>
               <w:rPr>
@@ -2816,7 +2816,7 @@
               <w:lang w:val="en-US"/>
             </w:rPr>
           </w:pPr>
-          <w:hyperlink w:anchor="_Toc116909716" w:history="1">
+          <w:hyperlink w:anchor="_Toc117010387" w:history="1">
             <w:r>
               <w:rPr>
                 <w:rStyle w:val="Hyperlink"/>
@@ -2858,7 +2858,7 @@
                 <w:noProof/>
                 <w:webHidden/>
               </w:rPr>
-              <w:instrText xml:space="preserve"> PAGEREF _Toc116909716 \h </w:instrText>
+              <w:instrText xml:space="preserve"> PAGEREF _Toc117010387 \h </w:instrText>
             </w:r>
             <w:r>
               <w:rPr>
@@ -2902,7 +2902,7 @@
               <w:lang w:val="en-US"/>
             </w:rPr>
           </w:pPr>
-          <w:hyperlink w:anchor="_Toc116909717" w:history="1">
+          <w:hyperlink w:anchor="_Toc117010388" w:history="1">
             <w:r>
               <w:rPr>
                 <w:rStyle w:val="Hyperlink"/>
@@ -2944,7 +2944,7 @@
                 <w:noProof/>
                 <w:webHidden/>
               </w:rPr>
-              <w:instrText xml:space="preserve"> PAGEREF _Toc116909717 \h </w:instrText>
+              <w:instrText xml:space="preserve"> PAGEREF _Toc117010388 \h </w:instrText>
             </w:r>
             <w:r>
               <w:rPr>
@@ -2988,7 +2988,7 @@
               <w:lang w:val="en-US"/>
             </w:rPr>
           </w:pPr>
-          <w:hyperlink w:anchor="_Toc116909718" w:history="1">
+          <w:hyperlink w:anchor="_Toc117010389" w:history="1">
             <w:r>
               <w:rPr>
                 <w:rStyle w:val="Hyperlink"/>
@@ -3030,7 +3030,7 @@
                 <w:noProof/>
                 <w:webHidden/>
               </w:rPr>
-              <w:instrText xml:space="preserve"> PAGEREF _Toc116909718 \h </w:instrText>
+              <w:instrText xml:space="preserve"> PAGEREF _Toc117010389 \h </w:instrText>
             </w:r>
             <w:r>
               <w:rPr>
@@ -3074,7 +3074,7 @@
               <w:lang w:val="en-US"/>
             </w:rPr>
           </w:pPr>
-          <w:hyperlink w:anchor="_Toc116909719" w:history="1">
+          <w:hyperlink w:anchor="_Toc117010390" w:history="1">
             <w:r>
               <w:rPr>
                 <w:rStyle w:val="Hyperlink"/>
@@ -3116,7 +3116,7 @@
                 <w:noProof/>
                 <w:webHidden/>
               </w:rPr>
-              <w:instrText xml:space="preserve"> PAGEREF _Toc116909719 \h </w:instrText>
+              <w:instrText xml:space="preserve"> PAGEREF _Toc117010390 \h </w:instrText>
             </w:r>
             <w:r>
               <w:rPr>
@@ -3160,7 +3160,7 @@
               <w:lang w:val="en-US"/>
             </w:rPr>
           </w:pPr>
-          <w:hyperlink w:anchor="_Toc116909720" w:history="1">
+          <w:hyperlink w:anchor="_Toc117010391" w:history="1">
             <w:r>
               <w:rPr>
                 <w:rStyle w:val="Hyperlink"/>
@@ -3202,7 +3202,7 @@
                 <w:noProof/>
                 <w:webHidden/>
               </w:rPr>
-              <w:instrText xml:space="preserve"> PAGEREF _Toc116909720 \h </w:instrText>
+              <w:instrText xml:space="preserve"> PAGEREF _Toc117010391 \h </w:instrText>
             </w:r>
             <w:r>
               <w:rPr>
@@ -3246,7 +3246,7 @@
               <w:lang w:val="en-US"/>
             </w:rPr>
           </w:pPr>
-          <w:hyperlink w:anchor="_Toc116909721" w:history="1">
+          <w:hyperlink w:anchor="_Toc117010392" w:history="1">
             <w:r>
               <w:rPr>
                 <w:rStyle w:val="Hyperlink"/>
@@ -3288,7 +3288,7 @@
                 <w:noProof/>
                 <w:webHidden/>
               </w:rPr>
-              <w:instrText xml:space="preserve"> PAGEREF _Toc116909721 \h </w:instrText>
+              <w:instrText xml:space="preserve"> PAGEREF _Toc117010392 \h </w:instrText>
             </w:r>
             <w:r>
               <w:rPr>
@@ -3332,7 +3332,7 @@
               <w:lang w:val="en-US"/>
             </w:rPr>
           </w:pPr>
-          <w:hyperlink w:anchor="_Toc116909722" w:history="1">
+          <w:hyperlink w:anchor="_Toc117010393" w:history="1">
             <w:r>
               <w:rPr>
                 <w:rStyle w:val="Hyperlink"/>
@@ -3374,7 +3374,7 @@
                 <w:noProof/>
                 <w:webHidden/>
               </w:rPr>
-              <w:instrText xml:space="preserve"> PAGEREF _Toc116909722 \h </w:instrText>
+              <w:instrText xml:space="preserve"> PAGEREF _Toc117010393 \h </w:instrText>
             </w:r>
             <w:r>
               <w:rPr>
@@ -3418,7 +3418,7 @@
               <w:lang w:val="en-US"/>
             </w:rPr>
           </w:pPr>
-          <w:hyperlink w:anchor="_Toc116909723" w:history="1">
+          <w:hyperlink w:anchor="_Toc117010394" w:history="1">
             <w:r>
               <w:rPr>
                 <w:rStyle w:val="Hyperlink"/>
@@ -3460,7 +3460,7 @@
                 <w:noProof/>
                 <w:webHidden/>
               </w:rPr>
-              <w:instrText xml:space="preserve"> PAGEREF _Toc116909723 \h </w:instrText>
+              <w:instrText xml:space="preserve"> PAGEREF _Toc117010394 \h </w:instrText>
             </w:r>
             <w:r>
               <w:rPr>
@@ -3504,7 +3504,7 @@
               <w:lang w:val="en-US"/>
             </w:rPr>
           </w:pPr>
-          <w:hyperlink w:anchor="_Toc116909724" w:history="1">
+          <w:hyperlink w:anchor="_Toc117010395" w:history="1">
             <w:r>
               <w:rPr>
                 <w:rStyle w:val="Hyperlink"/>
@@ -3546,7 +3546,7 @@
                 <w:noProof/>
                 <w:webHidden/>
               </w:rPr>
-              <w:instrText xml:space="preserve"> PAGEREF _Toc116909724 \h </w:instrText>
+              <w:instrText xml:space="preserve"> PAGEREF _Toc117010395 \h </w:instrText>
             </w:r>
             <w:r>
               <w:rPr>
@@ -3590,7 +3590,7 @@
               <w:lang w:val="en-US"/>
             </w:rPr>
           </w:pPr>
-          <w:hyperlink w:anchor="_Toc116909725" w:history="1">
+          <w:hyperlink w:anchor="_Toc117010396" w:history="1">
             <w:r>
               <w:rPr>
                 <w:rStyle w:val="Hyperlink"/>
@@ -3632,7 +3632,7 @@
                 <w:noProof/>
                 <w:webHidden/>
               </w:rPr>
-              <w:instrText xml:space="preserve"> PAGEREF _Toc116909725 \h </w:instrText>
+              <w:instrText xml:space="preserve"> PAGEREF _Toc117010396 \h </w:instrText>
             </w:r>
             <w:r>
               <w:rPr>
@@ -3676,7 +3676,7 @@
               <w:lang w:val="en-US"/>
             </w:rPr>
           </w:pPr>
-          <w:hyperlink w:anchor="_Toc116909726" w:history="1">
+          <w:hyperlink w:anchor="_Toc117010397" w:history="1">
             <w:r>
               <w:rPr>
                 <w:rStyle w:val="Hyperlink"/>
@@ -3718,7 +3718,7 @@
                 <w:noProof/>
                 <w:webHidden/>
               </w:rPr>
-              <w:instrText xml:space="preserve"> PAGEREF _Toc116909726 \h </w:instrText>
+              <w:instrText xml:space="preserve"> PAGEREF _Toc117010397 \h </w:instrText>
             </w:r>
             <w:r>
               <w:rPr>
@@ -3762,7 +3762,7 @@
               <w:lang w:val="en-US"/>
             </w:rPr>
           </w:pPr>
-          <w:hyperlink w:anchor="_Toc116909727" w:history="1">
+          <w:hyperlink w:anchor="_Toc117010398" w:history="1">
             <w:r>
               <w:rPr>
                 <w:rStyle w:val="Hyperlink"/>
@@ -3804,7 +3804,7 @@
                 <w:noProof/>
                 <w:webHidden/>
               </w:rPr>
-              <w:instrText xml:space="preserve"> PAGEREF _Toc116909727 \h </w:instrText>
+              <w:instrText xml:space="preserve"> PAGEREF _Toc117010398 \h </w:instrText>
             </w:r>
             <w:r>
               <w:rPr>
@@ -3848,7 +3848,7 @@
               <w:lang w:val="en-US"/>
             </w:rPr>
           </w:pPr>
-          <w:hyperlink w:anchor="_Toc116909728" w:history="1">
+          <w:hyperlink w:anchor="_Toc117010399" w:history="1">
             <w:r>
               <w:rPr>
                 <w:rStyle w:val="Hyperlink"/>
@@ -3890,7 +3890,7 @@
                 <w:noProof/>
                 <w:webHidden/>
               </w:rPr>
-              <w:instrText xml:space="preserve"> PAGEREF _Toc116909728 \h </w:instrText>
+              <w:instrText xml:space="preserve"> PAGEREF _Toc117010399 \h </w:instrText>
             </w:r>
             <w:r>
               <w:rPr>
@@ -3934,7 +3934,7 @@
               <w:lang w:val="en-US"/>
             </w:rPr>
           </w:pPr>
-          <w:hyperlink w:anchor="_Toc116909729" w:history="1">
+          <w:hyperlink w:anchor="_Toc117010400" w:history="1">
             <w:r>
               <w:rPr>
                 <w:rStyle w:val="Hyperlink"/>
@@ -3976,7 +3976,7 @@
                 <w:noProof/>
                 <w:webHidden/>
               </w:rPr>
-              <w:instrText xml:space="preserve"> PAGEREF _Toc116909729 \h </w:instrText>
+              <w:instrText xml:space="preserve"> PAGEREF _Toc117010400 \h </w:instrText>
             </w:r>
             <w:r>
               <w:rPr>
@@ -4020,7 +4020,7 @@
               <w:lang w:val="en-US"/>
             </w:rPr>
           </w:pPr>
-          <w:hyperlink w:anchor="_Toc116909730" w:history="1">
+          <w:hyperlink w:anchor="_Toc117010401" w:history="1">
             <w:r>
               <w:rPr>
                 <w:rStyle w:val="Hyperlink"/>
@@ -4062,7 +4062,7 @@
                 <w:noProof/>
                 <w:webHidden/>
               </w:rPr>
-              <w:instrText xml:space="preserve"> PAGEREF _Toc116909730 \h </w:instrText>
+              <w:instrText xml:space="preserve"> PAGEREF _Toc117010401 \h </w:instrText>
             </w:r>
             <w:r>
               <w:rPr>
@@ -4106,7 +4106,7 @@
               <w:lang w:val="en-US"/>
             </w:rPr>
           </w:pPr>
-          <w:hyperlink w:anchor="_Toc116909731" w:history="1">
+          <w:hyperlink w:anchor="_Toc117010402" w:history="1">
             <w:r>
               <w:rPr>
                 <w:rStyle w:val="Hyperlink"/>
@@ -4148,7 +4148,7 @@
                 <w:noProof/>
                 <w:webHidden/>
               </w:rPr>
-              <w:instrText xml:space="preserve"> PAGEREF _Toc116909731 \h </w:instrText>
+              <w:instrText xml:space="preserve"> PAGEREF _Toc117010402 \h </w:instrText>
             </w:r>
             <w:r>
               <w:rPr>
@@ -4192,7 +4192,7 @@
               <w:lang w:val="en-US"/>
             </w:rPr>
           </w:pPr>
-          <w:hyperlink w:anchor="_Toc116909732" w:history="1">
+          <w:hyperlink w:anchor="_Toc117010403" w:history="1">
             <w:r>
               <w:rPr>
                 <w:rStyle w:val="Hyperlink"/>
@@ -4234,7 +4234,7 @@
                 <w:noProof/>
                 <w:webHidden/>
               </w:rPr>
-              <w:instrText xml:space="preserve"> PAGEREF _Toc116909732 \h </w:instrText>
+              <w:instrText xml:space="preserve"> PAGEREF _Toc117010403 \h </w:instrText>
             </w:r>
             <w:r>
               <w:rPr>
@@ -4327,7 +4327,7 @@
           <w:color w:val="000000" w:themeColor="text1"/>
         </w:rPr>
       </w:pPr>
-      <w:bookmarkStart w:id="3" w:name="_Toc116909684"/>
+      <w:bookmarkStart w:id="3" w:name="_Toc117010355"/>
       <w:r>
         <w:rPr>
           <w:color w:val="000000" w:themeColor="text1"/>
@@ -4433,7 +4433,7 @@
           <w:color w:val="000000" w:themeColor="text1"/>
         </w:rPr>
       </w:pPr>
-      <w:bookmarkStart w:id="4" w:name="_Toc116909685"/>
+      <w:bookmarkStart w:id="4" w:name="_Toc117010356"/>
       <w:r>
         <w:rPr>
           <w:color w:val="000000" w:themeColor="text1"/>
@@ -4481,7 +4481,7 @@
           <w:color w:val="000000" w:themeColor="text1"/>
         </w:rPr>
       </w:pPr>
-      <w:bookmarkStart w:id="5" w:name="_Toc116909686"/>
+      <w:bookmarkStart w:id="5" w:name="_Toc117010357"/>
       <w:r>
         <w:rPr>
           <w:color w:val="000000" w:themeColor="text1"/>
@@ -4817,7 +4817,25 @@
           <w:sz w:val="24"/>
           <w:szCs w:val="24"/>
         </w:rPr>
-        <w:t xml:space="preserve">. Rephrased in words, this equation states the posterierior equals the likelihood times the prior, divided by the evidence. Let’s say we have no prior knowledge, and we can normalize the distribution later, so we can ignore the prior and evidence, respectively. Thus, the likelihood represents the probability of observing the data given the model parameters. Maximizing this likelihood, called </w:t>
+        <w:t>. Rephrased in words, this equation states the posterierior equals the likelihood times the prior, divided by the evidence. Let’s say we have no prior knowledge, and we can normalize the distribution later, so we can ignore the prior and ev</w:t>
+      </w:r>
+      <w:proofErr w:type="spellStart"/>
+      <w:r>
+        <w:rPr>
+          <w:color w:val="000000" w:themeColor="text1"/>
+          <w:sz w:val="24"/>
+          <w:szCs w:val="24"/>
+        </w:rPr>
+        <w:t>idence</w:t>
+      </w:r>
+      <w:proofErr w:type="spellEnd"/>
+      <w:r>
+        <w:rPr>
+          <w:color w:val="000000" w:themeColor="text1"/>
+          <w:sz w:val="24"/>
+          <w:szCs w:val="24"/>
+        </w:rPr>
+        <w:t xml:space="preserve">, respectively. Thus, the likelihood represents the probability of observing the data given the model parameters. Maximizing this likelihood, called </w:t>
       </w:r>
       <w:r>
         <w:rPr>
@@ -5454,7 +5472,7 @@
           <w:color w:val="000000" w:themeColor="text1"/>
         </w:rPr>
       </w:pPr>
-      <w:bookmarkStart w:id="6" w:name="_Toc116909687"/>
+      <w:bookmarkStart w:id="6" w:name="_Toc117010358"/>
       <w:r>
         <w:rPr>
           <w:color w:val="000000" w:themeColor="text1"/>
@@ -5931,25 +5949,41 @@
           <w:sz w:val="24"/>
           <w:szCs w:val="24"/>
         </w:rPr>
-        <w:t>[</w:t>
-      </w:r>
-      <w:proofErr w:type="gramStart"/>
-      <w:r>
-        <w:rPr>
-          <w:color w:val="000000" w:themeColor="text1"/>
-          <w:sz w:val="24"/>
-          <w:szCs w:val="24"/>
-        </w:rPr>
-        <w:t>Bishop,  #</w:t>
-      </w:r>
-      <w:proofErr w:type="gramEnd"/>
-      <w:r>
-        <w:rPr>
-          <w:color w:val="000000" w:themeColor="text1"/>
-          <w:sz w:val="24"/>
-          <w:szCs w:val="24"/>
-        </w:rPr>
-        <w:t>195]</w:t>
+        <w:fldChar w:fldCharType="begin"/>
+      </w:r>
+      <w:r>
+        <w:rPr>
+          <w:color w:val="000000" w:themeColor="text1"/>
+          <w:sz w:val="24"/>
+          <w:szCs w:val="24"/>
+        </w:rPr>
+        <w:instrText xml:space="preserve"> ADDIN EN.CITE &lt;EndNote&gt;&lt;Cite ExcludeYear="1"&gt;&lt;Author&gt;Bishop&lt;/Author&gt;&lt;Year&gt;2006&lt;/Year&gt;&lt;RecNum&gt;195&lt;/RecNum&gt;&lt;DisplayText&gt;&lt;style face="superscript"&gt;1&lt;/style&gt;&lt;/DisplayText&gt;&lt;record&gt;&lt;rec-number&gt;195&lt;/rec-number&gt;&lt;foreign-keys&gt;&lt;key app="EN" db-id="xrzszwwt75d9ahe9207xwxrkxe00fp9f9wxt" timestamp="1652467562"&gt;195&lt;/key&gt;&lt;/foreign-keys&gt;&lt;ref-type name="Book"&gt;6&lt;/ref-type&gt;&lt;contributors&gt;&lt;authors&gt;&lt;author&gt;Bishop, Christopher M.&lt;/author&gt;&lt;/authors&gt;&lt;/contributors&gt;&lt;titles&gt;&lt;title&gt;Pattern Recognition and Machine Learning&lt;/title&gt;&lt;/titles&gt;&lt;dates&gt;&lt;year&gt;2006&lt;/year&gt;&lt;/dates&gt;&lt;pub-location&gt;New York&lt;/pub-location&gt;&lt;publisher&gt;Springer&lt;/publisher&gt;&lt;urls&gt;&lt;/urls&gt;&lt;/record&gt;&lt;/Cite&gt;&lt;/EndNote&gt;</w:instrText>
+      </w:r>
+      <w:r>
+        <w:rPr>
+          <w:color w:val="000000" w:themeColor="text1"/>
+          <w:sz w:val="24"/>
+          <w:szCs w:val="24"/>
+        </w:rPr>
+        <w:fldChar w:fldCharType="separate"/>
+      </w:r>
+      <w:r>
+        <w:rPr>
+          <w:noProof/>
+          <w:color w:val="000000" w:themeColor="text1"/>
+          <w:sz w:val="24"/>
+          <w:szCs w:val="24"/>
+          <w:vertAlign w:val="superscript"/>
+        </w:rPr>
+        <w:t>1</w:t>
+      </w:r>
+      <w:r>
+        <w:rPr>
+          <w:color w:val="000000" w:themeColor="text1"/>
+          <w:sz w:val="24"/>
+          <w:szCs w:val="24"/>
+        </w:rPr>
+        <w:fldChar w:fldCharType="end"/>
       </w:r>
     </w:p>
     <w:p>
@@ -6376,7 +6410,7 @@
           <w:color w:val="000000" w:themeColor="text1"/>
         </w:rPr>
       </w:pPr>
-      <w:bookmarkStart w:id="7" w:name="_Toc116909688"/>
+      <w:bookmarkStart w:id="7" w:name="_Toc117010359"/>
       <w:r>
         <w:rPr>
           <w:color w:val="000000" w:themeColor="text1"/>
@@ -6394,7 +6428,7 @@
           <w:color w:val="000000" w:themeColor="text1"/>
         </w:rPr>
       </w:pPr>
-      <w:bookmarkStart w:id="8" w:name="_Toc116909689"/>
+      <w:bookmarkStart w:id="8" w:name="_Toc117010360"/>
       <w:r>
         <w:rPr>
           <w:color w:val="000000" w:themeColor="text1"/>
@@ -6459,7 +6493,7 @@
           <w:color w:val="000000" w:themeColor="text1"/>
         </w:rPr>
       </w:pPr>
-      <w:bookmarkStart w:id="9" w:name="_Toc116909690"/>
+      <w:bookmarkStart w:id="9" w:name="_Toc117010361"/>
       <w:r>
         <w:rPr>
           <w:color w:val="000000" w:themeColor="text1"/>
@@ -7602,7 +7636,7 @@
           <w:color w:val="000000" w:themeColor="text1"/>
         </w:rPr>
       </w:pPr>
-      <w:bookmarkStart w:id="10" w:name="_Toc116909691"/>
+      <w:bookmarkStart w:id="10" w:name="_Toc117010362"/>
       <w:r>
         <w:rPr>
           <w:color w:val="000000" w:themeColor="text1"/>
@@ -7627,7 +7661,16 @@
           <w:sz w:val="24"/>
           <w:szCs w:val="24"/>
         </w:rPr>
-        <w:t>Including a regularization term in your fits, i.e., penalizing high weights by including a new term in your objective function (which is essentially a L</w:t>
+        <w:t xml:space="preserve">Including a regularization term in your fits, i.e., penalizing high weights by including a new term in your objective function (which is essentially a </w:t>
+      </w:r>
+      <w:proofErr w:type="spellStart"/>
+      <w:r>
+        <w:rPr>
+          <w:color w:val="000000" w:themeColor="text1"/>
+          <w:sz w:val="24"/>
+          <w:szCs w:val="24"/>
+        </w:rPr>
+        <w:t>L</w:t>
       </w:r>
       <w:r>
         <w:rPr>
@@ -7643,7 +7686,16 @@
           <w:sz w:val="24"/>
           <w:szCs w:val="24"/>
         </w:rPr>
-        <w:t xml:space="preserve">grangian you are trying to minimize), has been shown to have better generalizability. First, a general norm looks like </w:t>
+        <w:t>grangian</w:t>
+      </w:r>
+      <w:proofErr w:type="spellEnd"/>
+      <w:r>
+        <w:rPr>
+          <w:color w:val="000000" w:themeColor="text1"/>
+          <w:sz w:val="24"/>
+          <w:szCs w:val="24"/>
+        </w:rPr>
+        <w:t xml:space="preserve"> you are trying to minimize), has been shown to have better generalizability. First, a general norm looks like </w:t>
       </w:r>
       <m:oMath>
         <m:r>
@@ -8255,7 +8307,7 @@
           <w:color w:val="000000" w:themeColor="text1"/>
         </w:rPr>
       </w:pPr>
-      <w:bookmarkStart w:id="11" w:name="_Toc116909692"/>
+      <w:bookmarkStart w:id="11" w:name="_Toc117010363"/>
       <w:r>
         <w:rPr>
           <w:color w:val="000000" w:themeColor="text1"/>
@@ -8323,7 +8375,7 @@
           <w:color w:val="000000" w:themeColor="text1"/>
         </w:rPr>
       </w:pPr>
-      <w:bookmarkStart w:id="12" w:name="_Toc116909693"/>
+      <w:bookmarkStart w:id="12" w:name="_Toc117010364"/>
       <w:r>
         <w:rPr>
           <w:color w:val="000000" w:themeColor="text1"/>
@@ -8364,7 +8416,25 @@
           <w:sz w:val="24"/>
           <w:szCs w:val="24"/>
         </w:rPr>
-        <w:t xml:space="preserve"> in order to maximize the margin, the width of which is given by 2 / ||w||, one must minimize w. Because the solution is completely determined by points on or within the margin (indicated by the points on the dashed line in Fig. 5), these points are called </w:t>
+        <w:t xml:space="preserve"> </w:t>
+      </w:r>
+      <w:proofErr w:type="gramStart"/>
+      <w:r>
+        <w:rPr>
+          <w:color w:val="000000" w:themeColor="text1"/>
+          <w:sz w:val="24"/>
+          <w:szCs w:val="24"/>
+        </w:rPr>
+        <w:t>in order to</w:t>
+      </w:r>
+      <w:proofErr w:type="gramEnd"/>
+      <w:r>
+        <w:rPr>
+          <w:color w:val="000000" w:themeColor="text1"/>
+          <w:sz w:val="24"/>
+          <w:szCs w:val="24"/>
+        </w:rPr>
+        <w:t xml:space="preserve"> maximize the margin, the width of which is given by 2 / ||w||, one must minimize w. Because the solution is completely determined by points on or within the margin (indicated by the points on the dashed line in Fig. 5), these points are called </w:t>
       </w:r>
       <w:r>
         <w:rPr>
@@ -8413,7 +8483,41 @@
           <w:sz w:val="24"/>
           <w:szCs w:val="24"/>
         </w:rPr>
-        <w:t>[Russell, 2010 #229]</w:t>
+        <w:fldChar w:fldCharType="begin"/>
+      </w:r>
+      <w:r>
+        <w:rPr>
+          <w:color w:val="000000" w:themeColor="text1"/>
+          <w:sz w:val="24"/>
+          <w:szCs w:val="24"/>
+        </w:rPr>
+        <w:instrText xml:space="preserve"> ADDIN EN.CITE &lt;EndNote&gt;&lt;Cite&gt;&lt;Author&gt;Russell&lt;/Author&gt;&lt;Year&gt;2010&lt;/Year&gt;&lt;RecNum&gt;229&lt;/RecNum&gt;&lt;DisplayText&gt;&lt;style face="superscript"&gt;2&lt;/style&gt;&lt;/DisplayText&gt;&lt;record&gt;&lt;rec-number&gt;229&lt;/rec-number&gt;&lt;foreign-keys&gt;&lt;key app="EN" db-id="xrzszwwt75d9ahe9207xwxrkxe00fp9f9wxt" timestamp="1666036765"&gt;229&lt;/key&gt;&lt;/foreign-keys&gt;&lt;ref-type name="Book"&gt;6&lt;/ref-type&gt;&lt;contributors&gt;&lt;authors&gt;&lt;author&gt;Stuart Russell&lt;/author&gt;&lt;author&gt;Peter Norvig&lt;/author&gt;&lt;/authors&gt;&lt;/contributors&gt;&lt;titles&gt;&lt;title&gt;Artificial Intelligence: A Modern Approach&lt;/title&gt;&lt;/titles&gt;&lt;edition&gt;3rd&lt;/edition&gt;&lt;dates&gt;&lt;year&gt;2010&lt;/year&gt;&lt;/dates&gt;&lt;pub-location&gt;New Jersey&lt;/pub-location&gt;&lt;publisher&gt; Pearson Education&lt;/publisher&gt;&lt;urls&gt;&lt;/urls&gt;&lt;/record&gt;&lt;/Cite&gt;&lt;/EndNote&gt;</w:instrText>
+      </w:r>
+      <w:r>
+        <w:rPr>
+          <w:color w:val="000000" w:themeColor="text1"/>
+          <w:sz w:val="24"/>
+          <w:szCs w:val="24"/>
+        </w:rPr>
+        <w:fldChar w:fldCharType="separate"/>
+      </w:r>
+      <w:r>
+        <w:rPr>
+          <w:noProof/>
+          <w:color w:val="000000" w:themeColor="text1"/>
+          <w:sz w:val="24"/>
+          <w:szCs w:val="24"/>
+          <w:vertAlign w:val="superscript"/>
+        </w:rPr>
+        <w:t>2</w:t>
+      </w:r>
+      <w:r>
+        <w:rPr>
+          <w:color w:val="000000" w:themeColor="text1"/>
+          <w:sz w:val="24"/>
+          <w:szCs w:val="24"/>
+        </w:rPr>
+        <w:fldChar w:fldCharType="end"/>
       </w:r>
     </w:p>
     <w:p>
@@ -8537,7 +8641,7 @@
           <w:color w:val="000000" w:themeColor="text1"/>
         </w:rPr>
       </w:pPr>
-      <w:bookmarkStart w:id="13" w:name="_Toc116909694"/>
+      <w:bookmarkStart w:id="13" w:name="_Toc117010365"/>
       <w:r>
         <w:rPr>
           <w:color w:val="000000" w:themeColor="text1"/>
@@ -8583,7 +8687,7 @@
           <w:color w:val="000000" w:themeColor="text1"/>
         </w:rPr>
       </w:pPr>
-      <w:bookmarkStart w:id="14" w:name="_Toc116909695"/>
+      <w:bookmarkStart w:id="14" w:name="_Toc117010366"/>
       <w:r>
         <w:rPr>
           <w:color w:val="000000" w:themeColor="text1"/>
@@ -8685,7 +8789,41 @@
           <w:sz w:val="24"/>
           <w:szCs w:val="24"/>
         </w:rPr>
-        <w:t>[Russell, 2010 #229]</w:t>
+        <w:fldChar w:fldCharType="begin"/>
+      </w:r>
+      <w:r>
+        <w:rPr>
+          <w:color w:val="000000" w:themeColor="text1"/>
+          <w:sz w:val="24"/>
+          <w:szCs w:val="24"/>
+        </w:rPr>
+        <w:instrText xml:space="preserve"> ADDIN EN.CITE &lt;EndNote&gt;&lt;Cite&gt;&lt;Author&gt;Russell&lt;/Author&gt;&lt;Year&gt;2010&lt;/Year&gt;&lt;RecNum&gt;229&lt;/RecNum&gt;&lt;DisplayText&gt;&lt;style face="superscript"&gt;2&lt;/style&gt;&lt;/DisplayText&gt;&lt;record&gt;&lt;rec-number&gt;229&lt;/rec-number&gt;&lt;foreign-keys&gt;&lt;key app="EN" db-id="xrzszwwt75d9ahe9207xwxrkxe00fp9f9wxt" timestamp="1666036765"&gt;229&lt;/key&gt;&lt;/foreign-keys&gt;&lt;ref-type name="Book"&gt;6&lt;/ref-type&gt;&lt;contributors&gt;&lt;authors&gt;&lt;author&gt;Stuart Russell&lt;/author&gt;&lt;author&gt;Peter Norvig&lt;/author&gt;&lt;/authors&gt;&lt;/contributors&gt;&lt;titles&gt;&lt;title&gt;Artificial Intelligence: A Modern Approach&lt;/title&gt;&lt;/titles&gt;&lt;edition&gt;3rd&lt;/edition&gt;&lt;dates&gt;&lt;year&gt;2010&lt;/year&gt;&lt;/dates&gt;&lt;pub-location&gt;New Jersey&lt;/pub-location&gt;&lt;publisher&gt; Pearson Education&lt;/publisher&gt;&lt;urls&gt;&lt;/urls&gt;&lt;/record&gt;&lt;/Cite&gt;&lt;/EndNote&gt;</w:instrText>
+      </w:r>
+      <w:r>
+        <w:rPr>
+          <w:color w:val="000000" w:themeColor="text1"/>
+          <w:sz w:val="24"/>
+          <w:szCs w:val="24"/>
+        </w:rPr>
+        <w:fldChar w:fldCharType="separate"/>
+      </w:r>
+      <w:r>
+        <w:rPr>
+          <w:noProof/>
+          <w:color w:val="000000" w:themeColor="text1"/>
+          <w:sz w:val="24"/>
+          <w:szCs w:val="24"/>
+          <w:vertAlign w:val="superscript"/>
+        </w:rPr>
+        <w:t>2</w:t>
+      </w:r>
+      <w:r>
+        <w:rPr>
+          <w:color w:val="000000" w:themeColor="text1"/>
+          <w:sz w:val="24"/>
+          <w:szCs w:val="24"/>
+        </w:rPr>
+        <w:fldChar w:fldCharType="end"/>
       </w:r>
       <w:r>
         <w:rPr>
@@ -8838,7 +8976,7 @@
           <w:color w:val="000000" w:themeColor="text1"/>
         </w:rPr>
       </w:pPr>
-      <w:bookmarkStart w:id="15" w:name="_Toc116909696"/>
+      <w:bookmarkStart w:id="15" w:name="_Toc117010367"/>
       <w:r>
         <w:rPr>
           <w:color w:val="000000" w:themeColor="text1"/>
@@ -8880,25 +9018,41 @@
           <w:sz w:val="24"/>
           <w:szCs w:val="24"/>
         </w:rPr>
-        <w:t>[</w:t>
-      </w:r>
-      <w:proofErr w:type="spellStart"/>
-      <w:r>
-        <w:rPr>
-          <w:color w:val="000000" w:themeColor="text1"/>
-          <w:sz w:val="24"/>
-          <w:szCs w:val="24"/>
-        </w:rPr>
-        <w:t>Breiman</w:t>
-      </w:r>
-      <w:proofErr w:type="spellEnd"/>
-      <w:r>
-        <w:rPr>
-          <w:color w:val="000000" w:themeColor="text1"/>
-          <w:sz w:val="24"/>
-          <w:szCs w:val="24"/>
-        </w:rPr>
-        <w:t>, 2001 #233]</w:t>
+        <w:fldChar w:fldCharType="begin"/>
+      </w:r>
+      <w:r>
+        <w:rPr>
+          <w:color w:val="000000" w:themeColor="text1"/>
+          <w:sz w:val="24"/>
+          <w:szCs w:val="24"/>
+        </w:rPr>
+        <w:instrText xml:space="preserve"> ADDIN EN.CITE &lt;EndNote&gt;&lt;Cite&gt;&lt;Author&gt;Breiman&lt;/Author&gt;&lt;Year&gt;2001&lt;/Year&gt;&lt;RecNum&gt;233&lt;/RecNum&gt;&lt;DisplayText&gt;&lt;style face="superscript"&gt;3&lt;/style&gt;&lt;/DisplayText&gt;&lt;record&gt;&lt;rec-number&gt;233&lt;/rec-number&gt;&lt;foreign-keys&gt;&lt;key app="EN" db-id="xrzszwwt75d9ahe9207xwxrkxe00fp9f9wxt" timestamp="1666037906"&gt;233&lt;/key&gt;&lt;/foreign-keys&gt;&lt;ref-type name="Journal Article"&gt;17&lt;/ref-type&gt;&lt;contributors&gt;&lt;authors&gt;&lt;author&gt;Breiman, Leo&lt;/author&gt;&lt;/authors&gt;&lt;/contributors&gt;&lt;titles&gt;&lt;title&gt;Random Forests&lt;/title&gt;&lt;secondary-title&gt;Machine Learning&lt;/secondary-title&gt;&lt;/titles&gt;&lt;periodical&gt;&lt;full-title&gt;MACHINE LEARNING&lt;/full-title&gt;&lt;/periodical&gt;&lt;pages&gt;5-32&lt;/pages&gt;&lt;volume&gt;45&lt;/volume&gt;&lt;number&gt;1&lt;/number&gt;&lt;dates&gt;&lt;year&gt;2001&lt;/year&gt;&lt;pub-dates&gt;&lt;date&gt;2001/10/01&lt;/date&gt;&lt;/pub-dates&gt;&lt;/dates&gt;&lt;isbn&gt;1573-0565&lt;/isbn&gt;&lt;urls&gt;&lt;related-urls&gt;&lt;url&gt;https://doi.org/10.1023/A:1010933404324&lt;/url&gt;&lt;/related-urls&gt;&lt;/urls&gt;&lt;electronic-resource-num&gt;10.1023/A:1010933404324&lt;/electronic-resource-num&gt;&lt;/record&gt;&lt;/Cite&gt;&lt;/EndNote&gt;</w:instrText>
+      </w:r>
+      <w:r>
+        <w:rPr>
+          <w:color w:val="000000" w:themeColor="text1"/>
+          <w:sz w:val="24"/>
+          <w:szCs w:val="24"/>
+        </w:rPr>
+        <w:fldChar w:fldCharType="separate"/>
+      </w:r>
+      <w:r>
+        <w:rPr>
+          <w:noProof/>
+          <w:color w:val="000000" w:themeColor="text1"/>
+          <w:sz w:val="24"/>
+          <w:szCs w:val="24"/>
+          <w:vertAlign w:val="superscript"/>
+        </w:rPr>
+        <w:t>3</w:t>
+      </w:r>
+      <w:r>
+        <w:rPr>
+          <w:color w:val="000000" w:themeColor="text1"/>
+          <w:sz w:val="24"/>
+          <w:szCs w:val="24"/>
+        </w:rPr>
+        <w:fldChar w:fldCharType="end"/>
       </w:r>
     </w:p>
     <w:p>
@@ -8995,7 +9149,7 @@
           <w:color w:val="000000" w:themeColor="text1"/>
         </w:rPr>
       </w:pPr>
-      <w:bookmarkStart w:id="16" w:name="_Toc116909697"/>
+      <w:bookmarkStart w:id="16" w:name="_Toc117010368"/>
       <w:r>
         <w:rPr>
           <w:color w:val="000000" w:themeColor="text1"/>
@@ -9069,7 +9223,7 @@
           <w:color w:val="000000" w:themeColor="text1"/>
         </w:rPr>
       </w:pPr>
-      <w:bookmarkStart w:id="17" w:name="_Toc116909698"/>
+      <w:bookmarkStart w:id="17" w:name="_Toc117010369"/>
       <w:r>
         <w:rPr>
           <w:color w:val="000000" w:themeColor="text1"/>
@@ -9103,7 +9257,41 @@
           <w:sz w:val="24"/>
           <w:szCs w:val="24"/>
         </w:rPr>
-        <w:t>[McCulloch, 1943 #230]</w:t>
+        <w:fldChar w:fldCharType="begin"/>
+      </w:r>
+      <w:r>
+        <w:rPr>
+          <w:color w:val="000000" w:themeColor="text1"/>
+          <w:sz w:val="24"/>
+          <w:szCs w:val="24"/>
+        </w:rPr>
+        <w:instrText xml:space="preserve"> ADDIN EN.CITE &lt;EndNote&gt;&lt;Cite&gt;&lt;Author&gt;McCulloch&lt;/Author&gt;&lt;Year&gt;1943&lt;/Year&gt;&lt;RecNum&gt;230&lt;/RecNum&gt;&lt;DisplayText&gt;&lt;style face="superscript"&gt;4&lt;/style&gt;&lt;/DisplayText&gt;&lt;record&gt;&lt;rec-number&gt;230&lt;/rec-number&gt;&lt;foreign-keys&gt;&lt;key app="EN" db-id="xrzszwwt75d9ahe9207xwxrkxe00fp9f9wxt" timestamp="1666036955"&gt;230&lt;/key&gt;&lt;/foreign-keys&gt;&lt;ref-type name="Journal Article"&gt;17&lt;/ref-type&gt;&lt;contributors&gt;&lt;authors&gt;&lt;author&gt;McCulloch, Warren S.&lt;/author&gt;&lt;author&gt;Pitts, Walter&lt;/author&gt;&lt;/authors&gt;&lt;/contributors&gt;&lt;titles&gt;&lt;title&gt;A logical calculus of the ideas immanent in nervous activity&lt;/title&gt;&lt;secondary-title&gt;The bulletin of mathematical biophysics&lt;/secondary-title&gt;&lt;/titles&gt;&lt;periodical&gt;&lt;full-title&gt;The bulletin of mathematical biophysics&lt;/full-title&gt;&lt;/periodical&gt;&lt;pages&gt;115-133&lt;/pages&gt;&lt;volume&gt;5&lt;/volume&gt;&lt;number&gt;4&lt;/number&gt;&lt;dates&gt;&lt;year&gt;1943&lt;/year&gt;&lt;pub-dates&gt;&lt;date&gt;1943/12/01&lt;/date&gt;&lt;/pub-dates&gt;&lt;/dates&gt;&lt;isbn&gt;1522-9602&lt;/isbn&gt;&lt;urls&gt;&lt;related-urls&gt;&lt;url&gt;https://doi.org/10.1007/BF02478259&lt;/url&gt;&lt;/related-urls&gt;&lt;/urls&gt;&lt;electronic-resource-num&gt;10.1007/BF02478259&lt;/electronic-resource-num&gt;&lt;/record&gt;&lt;/Cite&gt;&lt;/EndNote&gt;</w:instrText>
+      </w:r>
+      <w:r>
+        <w:rPr>
+          <w:color w:val="000000" w:themeColor="text1"/>
+          <w:sz w:val="24"/>
+          <w:szCs w:val="24"/>
+        </w:rPr>
+        <w:fldChar w:fldCharType="separate"/>
+      </w:r>
+      <w:r>
+        <w:rPr>
+          <w:noProof/>
+          <w:color w:val="000000" w:themeColor="text1"/>
+          <w:sz w:val="24"/>
+          <w:szCs w:val="24"/>
+          <w:vertAlign w:val="superscript"/>
+        </w:rPr>
+        <w:t>4</w:t>
+      </w:r>
+      <w:r>
+        <w:rPr>
+          <w:color w:val="000000" w:themeColor="text1"/>
+          <w:sz w:val="24"/>
+          <w:szCs w:val="24"/>
+        </w:rPr>
+        <w:fldChar w:fldCharType="end"/>
       </w:r>
       <w:r>
         <w:rPr>
@@ -9145,25 +9333,41 @@
           <w:sz w:val="24"/>
           <w:szCs w:val="24"/>
         </w:rPr>
-        <w:t>[</w:t>
-      </w:r>
-      <w:proofErr w:type="spellStart"/>
-      <w:r>
-        <w:rPr>
-          <w:color w:val="000000" w:themeColor="text1"/>
-          <w:sz w:val="24"/>
-          <w:szCs w:val="24"/>
-        </w:rPr>
-        <w:t>Rumelhart</w:t>
-      </w:r>
-      <w:proofErr w:type="spellEnd"/>
-      <w:r>
-        <w:rPr>
-          <w:color w:val="000000" w:themeColor="text1"/>
-          <w:sz w:val="24"/>
-          <w:szCs w:val="24"/>
-        </w:rPr>
-        <w:t>, 1986 #231]</w:t>
+        <w:fldChar w:fldCharType="begin"/>
+      </w:r>
+      <w:r>
+        <w:rPr>
+          <w:color w:val="000000" w:themeColor="text1"/>
+          <w:sz w:val="24"/>
+          <w:szCs w:val="24"/>
+        </w:rPr>
+        <w:instrText xml:space="preserve"> ADDIN EN.CITE &lt;EndNote&gt;&lt;Cite&gt;&lt;Author&gt;Rumelhart&lt;/Author&gt;&lt;Year&gt;1986&lt;/Year&gt;&lt;RecNum&gt;231&lt;/RecNum&gt;&lt;DisplayText&gt;&lt;style face="superscript"&gt;5&lt;/style&gt;&lt;/DisplayText&gt;&lt;record&gt;&lt;rec-number&gt;231&lt;/rec-number&gt;&lt;foreign-keys&gt;&lt;key app="EN" db-id="xrzszwwt75d9ahe9207xwxrkxe00fp9f9wxt" timestamp="1666037028"&gt;231&lt;/key&gt;&lt;/foreign-keys&gt;&lt;ref-type name="Journal Article"&gt;17&lt;/ref-type&gt;&lt;contributors&gt;&lt;authors&gt;&lt;author&gt;Rumelhart, David E.&lt;/author&gt;&lt;author&gt;Hinton, Geoffrey E.&lt;/author&gt;&lt;author&gt;Williams, Ronald J.&lt;/author&gt;&lt;/authors&gt;&lt;/contributors&gt;&lt;titles&gt;&lt;title&gt;Learning representations by back-propagating errors&lt;/title&gt;&lt;secondary-title&gt;Nature&lt;/secondary-title&gt;&lt;/titles&gt;&lt;periodical&gt;&lt;full-title&gt;Nature&lt;/full-title&gt;&lt;abbr-1&gt;Nature&lt;/abbr-1&gt;&lt;/periodical&gt;&lt;pages&gt;533-536&lt;/pages&gt;&lt;volume&gt;323&lt;/volume&gt;&lt;number&gt;6088&lt;/number&gt;&lt;dates&gt;&lt;year&gt;1986&lt;/year&gt;&lt;pub-dates&gt;&lt;date&gt;1986/10/01&lt;/date&gt;&lt;/pub-dates&gt;&lt;/dates&gt;&lt;isbn&gt;1476-4687&lt;/isbn&gt;&lt;urls&gt;&lt;related-urls&gt;&lt;url&gt;https://doi.org/10.1038/323533a0&lt;/url&gt;&lt;/related-urls&gt;&lt;/urls&gt;&lt;electronic-resource-num&gt;10.1038/323533a0&lt;/electronic-resource-num&gt;&lt;/record&gt;&lt;/Cite&gt;&lt;/EndNote&gt;</w:instrText>
+      </w:r>
+      <w:r>
+        <w:rPr>
+          <w:color w:val="000000" w:themeColor="text1"/>
+          <w:sz w:val="24"/>
+          <w:szCs w:val="24"/>
+        </w:rPr>
+        <w:fldChar w:fldCharType="separate"/>
+      </w:r>
+      <w:r>
+        <w:rPr>
+          <w:noProof/>
+          <w:color w:val="000000" w:themeColor="text1"/>
+          <w:sz w:val="24"/>
+          <w:szCs w:val="24"/>
+          <w:vertAlign w:val="superscript"/>
+        </w:rPr>
+        <w:t>5</w:t>
+      </w:r>
+      <w:r>
+        <w:rPr>
+          <w:color w:val="000000" w:themeColor="text1"/>
+          <w:sz w:val="24"/>
+          <w:szCs w:val="24"/>
+        </w:rPr>
+        <w:fldChar w:fldCharType="end"/>
       </w:r>
       <w:r>
         <w:rPr>
@@ -9356,7 +9560,7 @@
           <w:color w:val="000000" w:themeColor="text1"/>
         </w:rPr>
       </w:pPr>
-      <w:bookmarkStart w:id="18" w:name="_Toc116909699"/>
+      <w:bookmarkStart w:id="18" w:name="_Toc117010370"/>
       <w:r>
         <w:rPr>
           <w:color w:val="000000" w:themeColor="text1"/>
@@ -9406,7 +9610,41 @@
           <w:sz w:val="24"/>
           <w:szCs w:val="24"/>
         </w:rPr>
-        <w:t>[Russell, 2010 #229]</w:t>
+        <w:fldChar w:fldCharType="begin"/>
+      </w:r>
+      <w:r>
+        <w:rPr>
+          <w:color w:val="000000" w:themeColor="text1"/>
+          <w:sz w:val="24"/>
+          <w:szCs w:val="24"/>
+        </w:rPr>
+        <w:instrText xml:space="preserve"> ADDIN EN.CITE &lt;EndNote&gt;&lt;Cite&gt;&lt;Author&gt;Russell&lt;/Author&gt;&lt;Year&gt;2010&lt;/Year&gt;&lt;RecNum&gt;229&lt;/RecNum&gt;&lt;DisplayText&gt;&lt;style face="superscript"&gt;2&lt;/style&gt;&lt;/DisplayText&gt;&lt;record&gt;&lt;rec-number&gt;229&lt;/rec-number&gt;&lt;foreign-keys&gt;&lt;key app="EN" db-id="xrzszwwt75d9ahe9207xwxrkxe00fp9f9wxt" timestamp="1666036765"&gt;229&lt;/key&gt;&lt;/foreign-keys&gt;&lt;ref-type name="Book"&gt;6&lt;/ref-type&gt;&lt;contributors&gt;&lt;authors&gt;&lt;author&gt;Stuart Russell&lt;/author&gt;&lt;author&gt;Peter Norvig&lt;/author&gt;&lt;/authors&gt;&lt;/contributors&gt;&lt;titles&gt;&lt;title&gt;Artificial Intelligence: A Modern Approach&lt;/title&gt;&lt;/titles&gt;&lt;edition&gt;3rd&lt;/edition&gt;&lt;dates&gt;&lt;year&gt;2010&lt;/year&gt;&lt;/dates&gt;&lt;pub-location&gt;New Jersey&lt;/pub-location&gt;&lt;publisher&gt; Pearson Education&lt;/publisher&gt;&lt;urls&gt;&lt;/urls&gt;&lt;/record&gt;&lt;/Cite&gt;&lt;/EndNote&gt;</w:instrText>
+      </w:r>
+      <w:r>
+        <w:rPr>
+          <w:color w:val="000000" w:themeColor="text1"/>
+          <w:sz w:val="24"/>
+          <w:szCs w:val="24"/>
+        </w:rPr>
+        <w:fldChar w:fldCharType="separate"/>
+      </w:r>
+      <w:r>
+        <w:rPr>
+          <w:noProof/>
+          <w:color w:val="000000" w:themeColor="text1"/>
+          <w:sz w:val="24"/>
+          <w:szCs w:val="24"/>
+          <w:vertAlign w:val="superscript"/>
+        </w:rPr>
+        <w:t>2</w:t>
+      </w:r>
+      <w:r>
+        <w:rPr>
+          <w:color w:val="000000" w:themeColor="text1"/>
+          <w:sz w:val="24"/>
+          <w:szCs w:val="24"/>
+        </w:rPr>
+        <w:fldChar w:fldCharType="end"/>
       </w:r>
       <w:r>
         <w:rPr>
@@ -9538,6 +9776,7 @@
           <w:sz w:val="24"/>
           <w:szCs w:val="24"/>
         </w:rPr>
+        <w:lastRenderedPageBreak/>
         <w:t>In an MLP, each input node corresponds to an input feature. Then, the inputs are typically passed to a</w:t>
       </w:r>
       <w:r>
@@ -9592,7 +9831,7 @@
           <w:color w:val="000000" w:themeColor="text1"/>
         </w:rPr>
       </w:pPr>
-      <w:bookmarkStart w:id="19" w:name="_Toc116909700"/>
+      <w:bookmarkStart w:id="19" w:name="_Toc117010371"/>
       <w:r>
         <w:rPr>
           <w:color w:val="000000" w:themeColor="text1"/>
@@ -9633,7 +9872,41 @@
           <w:sz w:val="24"/>
           <w:szCs w:val="24"/>
         </w:rPr>
-        <w:t>[Ian J. Goodfellow, 2014 #234]</w:t>
+        <w:fldChar w:fldCharType="begin"/>
+      </w:r>
+      <w:r>
+        <w:rPr>
+          <w:color w:val="000000" w:themeColor="text1"/>
+          <w:sz w:val="24"/>
+          <w:szCs w:val="24"/>
+        </w:rPr>
+        <w:instrText xml:space="preserve"> ADDIN EN.CITE &lt;EndNote&gt;&lt;Cite&gt;&lt;Author&gt;Ian J. Goodfellow&lt;/Author&gt;&lt;Year&gt;2014&lt;/Year&gt;&lt;RecNum&gt;234&lt;/RecNum&gt;&lt;DisplayText&gt;&lt;style face="superscript"&gt;6&lt;/style&gt;&lt;/DisplayText&gt;&lt;record&gt;&lt;rec-number&gt;234&lt;/rec-number&gt;&lt;foreign-keys&gt;&lt;key app="EN" db-id="xrzszwwt75d9ahe9207xwxrkxe00fp9f9wxt" timestamp="1666038121"&gt;234&lt;/key&gt;&lt;/foreign-keys&gt;&lt;ref-type name="Journal Article"&gt;17&lt;/ref-type&gt;&lt;contributors&gt;&lt;authors&gt;&lt;author&gt;Ian J. Goodfellow,&lt;/author&gt;&lt;author&gt;Jean Pouget-Abadie,&lt;/author&gt;&lt;author&gt;Mehdi Mirza,&lt;/author&gt;&lt;author&gt;Bing Xu,&lt;/author&gt;&lt;author&gt;David Warde-Farley,&lt;/author&gt;&lt;author&gt;Sherjil Ozair,&lt;/author&gt;&lt;author&gt;Aaron Courville,&lt;/author&gt;&lt;author&gt;Yoshua Bengio&lt;/author&gt;&lt;/authors&gt;&lt;/contributors&gt;&lt;titles&gt;&lt;title&gt;Generative Adversarial Networks&lt;/title&gt;&lt;secondary-title&gt;arXiv&lt;/secondary-title&gt;&lt;/titles&gt;&lt;periodical&gt;&lt;full-title&gt;arXiv&lt;/full-title&gt;&lt;/periodical&gt;&lt;number&gt;1406.2661v1&lt;/number&gt;&lt;dates&gt;&lt;year&gt;2014&lt;/year&gt;&lt;/dates&gt;&lt;urls&gt;&lt;/urls&gt;&lt;/record&gt;&lt;/Cite&gt;&lt;/EndNote&gt;</w:instrText>
+      </w:r>
+      <w:r>
+        <w:rPr>
+          <w:color w:val="000000" w:themeColor="text1"/>
+          <w:sz w:val="24"/>
+          <w:szCs w:val="24"/>
+        </w:rPr>
+        <w:fldChar w:fldCharType="separate"/>
+      </w:r>
+      <w:r>
+        <w:rPr>
+          <w:noProof/>
+          <w:color w:val="000000" w:themeColor="text1"/>
+          <w:sz w:val="24"/>
+          <w:szCs w:val="24"/>
+          <w:vertAlign w:val="superscript"/>
+        </w:rPr>
+        <w:t>6</w:t>
+      </w:r>
+      <w:r>
+        <w:rPr>
+          <w:color w:val="000000" w:themeColor="text1"/>
+          <w:sz w:val="24"/>
+          <w:szCs w:val="24"/>
+        </w:rPr>
+        <w:fldChar w:fldCharType="end"/>
       </w:r>
       <w:r>
         <w:rPr>
@@ -9768,7 +10041,7 @@
           <w:color w:val="000000" w:themeColor="text1"/>
         </w:rPr>
       </w:pPr>
-      <w:bookmarkStart w:id="20" w:name="_Toc116909701"/>
+      <w:bookmarkStart w:id="20" w:name="_Toc117010372"/>
       <w:r>
         <w:rPr>
           <w:color w:val="000000" w:themeColor="text1"/>
@@ -9916,7 +10189,7 @@
           <w:color w:val="000000" w:themeColor="text1"/>
         </w:rPr>
       </w:pPr>
-      <w:bookmarkStart w:id="21" w:name="_Toc116909702"/>
+      <w:bookmarkStart w:id="21" w:name="_Toc117010373"/>
       <w:r>
         <w:rPr>
           <w:color w:val="000000" w:themeColor="text1"/>
@@ -9933,7 +10206,7 @@
           <w:color w:val="000000" w:themeColor="text1"/>
         </w:rPr>
       </w:pPr>
-      <w:bookmarkStart w:id="22" w:name="_Toc116909703"/>
+      <w:bookmarkStart w:id="22" w:name="_Toc117010374"/>
       <w:r>
         <w:rPr>
           <w:color w:val="000000" w:themeColor="text1"/>
@@ -9959,43 +10232,7 @@
         <w:rPr>
           <w:color w:val="000000" w:themeColor="text1"/>
         </w:rPr>
-        <w:t xml:space="preserve">Regression metrics quantitatively compare predictions to true values. The most common are mean squared error (MSE), root </w:t>
-      </w:r>
-      <w:r>
-        <w:rPr>
-          <w:color w:val="000000" w:themeColor="text1"/>
-        </w:rPr>
-        <w:t>mean squared error (</w:t>
-      </w:r>
-      <w:r>
-        <w:rPr>
-          <w:color w:val="000000" w:themeColor="text1"/>
-        </w:rPr>
-        <w:t>R</w:t>
-      </w:r>
-      <w:r>
-        <w:rPr>
-          <w:color w:val="000000" w:themeColor="text1"/>
-        </w:rPr>
-        <w:t>MSE),</w:t>
-      </w:r>
-      <w:r>
-        <w:rPr>
-          <w:color w:val="000000" w:themeColor="text1"/>
-        </w:rPr>
-        <w:t xml:space="preserve"> and</w:t>
-      </w:r>
-      <w:r>
-        <w:rPr>
-          <w:color w:val="000000" w:themeColor="text1"/>
-        </w:rPr>
-        <w:t xml:space="preserve"> </w:t>
-      </w:r>
-      <w:r>
-        <w:rPr>
-          <w:color w:val="000000" w:themeColor="text1"/>
-        </w:rPr>
-        <w:t>mean average error (MAE). A good way to visualize regression predictions is by making a correlation curve, or plotting true (target) values versus predictions, where a perfect model would fall along the y = x line.</w:t>
+        <w:t>Regression metrics quantitatively compare predictions to true values. The most common are mean squared error (MSE), root mean squared error (RMSE), and mean average error (MAE). A good way to visualize regression predictions is by making a correlation curve, or plotting true (target) values versus predictions, where a perfect model would fall along the y = x line.</w:t>
       </w:r>
     </w:p>
     <w:p>
@@ -10014,7 +10251,7 @@
           <w:color w:val="000000" w:themeColor="text1"/>
         </w:rPr>
       </w:pPr>
-      <w:bookmarkStart w:id="23" w:name="_Toc116909704"/>
+      <w:bookmarkStart w:id="23" w:name="_Toc117010375"/>
       <w:r>
         <w:rPr>
           <w:color w:val="000000" w:themeColor="text1"/>
@@ -10082,19 +10319,7 @@
         <w:rPr>
           <w:color w:val="000000" w:themeColor="text1"/>
         </w:rPr>
-        <w:t>) and recall (</w:t>
-      </w:r>
-      <w:r>
-        <w:rPr>
-          <w:color w:val="000000" w:themeColor="text1"/>
-        </w:rPr>
-        <w:t xml:space="preserve">true positive divided by true positive plus false </w:t>
-      </w:r>
-      <w:r>
-        <w:rPr>
-          <w:color w:val="000000" w:themeColor="text1"/>
-        </w:rPr>
-        <w:t>negative). An important metric that is often reported is the F1 score as it combines precision and recall. It is defined as precision times recall dived by the sum of precision and recall. This metric punishes extremes values more and places importance on false positives and false negatives.</w:t>
+        <w:t>) and recall (true positive divided by true positive plus false negative). An important metric that is often reported is the F1 score as it combines precision and recall. It is defined as precision times recall dived by the sum of precision and recall. This metric punishes extremes values more and places importance on false positives and false negatives.</w:t>
       </w:r>
     </w:p>
     <w:p>
@@ -10113,7 +10338,7 @@
           <w:color w:val="000000" w:themeColor="text1"/>
         </w:rPr>
       </w:pPr>
-      <w:bookmarkStart w:id="25" w:name="_Toc116909705"/>
+      <w:bookmarkStart w:id="25" w:name="_Toc117010376"/>
       <w:r>
         <w:rPr>
           <w:color w:val="000000" w:themeColor="text1"/>
@@ -10164,7 +10389,7 @@
           <w:color w:val="000000" w:themeColor="text1"/>
         </w:rPr>
       </w:pPr>
-      <w:bookmarkStart w:id="26" w:name="_Toc116909706"/>
+      <w:bookmarkStart w:id="26" w:name="_Toc117010377"/>
       <w:r>
         <w:rPr>
           <w:color w:val="000000" w:themeColor="text1"/>
@@ -10210,7 +10435,7 @@
           <w:color w:val="000000" w:themeColor="text1"/>
         </w:rPr>
       </w:pPr>
-      <w:bookmarkStart w:id="27" w:name="_Toc116909707"/>
+      <w:bookmarkStart w:id="27" w:name="_Toc117010378"/>
       <w:r>
         <w:rPr>
           <w:color w:val="000000" w:themeColor="text1"/>
@@ -10261,25 +10486,41 @@
           <w:sz w:val="24"/>
           <w:szCs w:val="24"/>
         </w:rPr>
-        <w:t>[</w:t>
-      </w:r>
-      <w:proofErr w:type="spellStart"/>
-      <w:r>
-        <w:rPr>
-          <w:color w:val="000000" w:themeColor="text1"/>
-          <w:sz w:val="24"/>
-          <w:szCs w:val="24"/>
-        </w:rPr>
-        <w:t>Hüllermeier</w:t>
-      </w:r>
-      <w:proofErr w:type="spellEnd"/>
-      <w:r>
-        <w:rPr>
-          <w:color w:val="000000" w:themeColor="text1"/>
-          <w:sz w:val="24"/>
-          <w:szCs w:val="24"/>
-        </w:rPr>
-        <w:t>, 2021 #235]</w:t>
+        <w:fldChar w:fldCharType="begin"/>
+      </w:r>
+      <w:r>
+        <w:rPr>
+          <w:color w:val="000000" w:themeColor="text1"/>
+          <w:sz w:val="24"/>
+          <w:szCs w:val="24"/>
+        </w:rPr>
+        <w:instrText xml:space="preserve"> ADDIN EN.CITE &lt;EndNote&gt;&lt;Cite&gt;&lt;Author&gt;Hüllermeier&lt;/Author&gt;&lt;Year&gt;2021&lt;/Year&gt;&lt;RecNum&gt;235&lt;/RecNum&gt;&lt;DisplayText&gt;&lt;style face="superscript"&gt;7&lt;/style&gt;&lt;/DisplayText&gt;&lt;record&gt;&lt;rec-number&gt;235&lt;/rec-number&gt;&lt;foreign-keys&gt;&lt;key app="EN" db-id="xrzszwwt75d9ahe9207xwxrkxe00fp9f9wxt" timestamp="1666038229"&gt;235&lt;/key&gt;&lt;/foreign-keys&gt;&lt;ref-type name="Journal Article"&gt;17&lt;/ref-type&gt;&lt;contributors&gt;&lt;authors&gt;&lt;author&gt;Hüllermeier, Eyke&lt;/author&gt;&lt;author&gt;Waegeman, Willem&lt;/author&gt;&lt;/authors&gt;&lt;/contributors&gt;&lt;titles&gt;&lt;title&gt;Aleatoric and epistemic uncertainty in machine learning: an introduction to concepts and methods&lt;/title&gt;&lt;secondary-title&gt;Machine Learning&lt;/secondary-title&gt;&lt;/titles&gt;&lt;periodical&gt;&lt;full-title&gt;MACHINE LEARNING&lt;/full-title&gt;&lt;/periodical&gt;&lt;pages&gt;457-506&lt;/pages&gt;&lt;volume&gt;110&lt;/volume&gt;&lt;number&gt;3&lt;/number&gt;&lt;dates&gt;&lt;year&gt;2021&lt;/year&gt;&lt;pub-dates&gt;&lt;date&gt;2021/03/01&lt;/date&gt;&lt;/pub-dates&gt;&lt;/dates&gt;&lt;isbn&gt;1573-0565&lt;/isbn&gt;&lt;urls&gt;&lt;related-urls&gt;&lt;url&gt;https://doi.org/10.1007/s10994-021-05946-3&lt;/url&gt;&lt;/related-urls&gt;&lt;/urls&gt;&lt;electronic-resource-num&gt;10.1007/s10994-021-05946-3&lt;/electronic-resource-num&gt;&lt;/record&gt;&lt;/Cite&gt;&lt;/EndNote&gt;</w:instrText>
+      </w:r>
+      <w:r>
+        <w:rPr>
+          <w:color w:val="000000" w:themeColor="text1"/>
+          <w:sz w:val="24"/>
+          <w:szCs w:val="24"/>
+        </w:rPr>
+        <w:fldChar w:fldCharType="separate"/>
+      </w:r>
+      <w:r>
+        <w:rPr>
+          <w:noProof/>
+          <w:color w:val="000000" w:themeColor="text1"/>
+          <w:sz w:val="24"/>
+          <w:szCs w:val="24"/>
+          <w:vertAlign w:val="superscript"/>
+        </w:rPr>
+        <w:t>7</w:t>
+      </w:r>
+      <w:r>
+        <w:rPr>
+          <w:color w:val="000000" w:themeColor="text1"/>
+          <w:sz w:val="24"/>
+          <w:szCs w:val="24"/>
+        </w:rPr>
+        <w:fldChar w:fldCharType="end"/>
       </w:r>
     </w:p>
     <w:p>
@@ -10301,7 +10542,7 @@
           <w:color w:val="000000" w:themeColor="text1"/>
         </w:rPr>
       </w:pPr>
-      <w:bookmarkStart w:id="28" w:name="_Toc116909708"/>
+      <w:bookmarkStart w:id="28" w:name="_Toc117010379"/>
       <w:r>
         <w:rPr>
           <w:color w:val="000000" w:themeColor="text1"/>
@@ -10363,7 +10604,7 @@
           <w:color w:val="000000" w:themeColor="text1"/>
         </w:rPr>
       </w:pPr>
-      <w:bookmarkStart w:id="29" w:name="_Toc116909709"/>
+      <w:bookmarkStart w:id="29" w:name="_Toc117010380"/>
       <w:r>
         <w:rPr>
           <w:color w:val="000000" w:themeColor="text1"/>
@@ -10452,7 +10693,41 @@
           <w:sz w:val="24"/>
           <w:szCs w:val="24"/>
         </w:rPr>
-        <w:t>[Rasmussen, 2006 #145]</w:t>
+        <w:fldChar w:fldCharType="begin"/>
+      </w:r>
+      <w:r>
+        <w:rPr>
+          <w:color w:val="000000" w:themeColor="text1"/>
+          <w:sz w:val="24"/>
+          <w:szCs w:val="24"/>
+        </w:rPr>
+        <w:instrText xml:space="preserve"> ADDIN EN.CITE &lt;EndNote&gt;&lt;Cite&gt;&lt;Author&gt;Rasmussen&lt;/Author&gt;&lt;Year&gt;2006&lt;/Year&gt;&lt;RecNum&gt;145&lt;/RecNum&gt;&lt;DisplayText&gt;&lt;style face="superscript"&gt;8&lt;/style&gt;&lt;/DisplayText&gt;&lt;record&gt;&lt;rec-number&gt;145&lt;/rec-number&gt;&lt;foreign-keys&gt;&lt;key app="EN" db-id="xrzszwwt75d9ahe9207xwxrkxe00fp9f9wxt" timestamp="1637364964"&gt;145&lt;/key&gt;&lt;/foreign-keys&gt;&lt;ref-type name="Book"&gt;6&lt;/ref-type&gt;&lt;contributors&gt;&lt;authors&gt;&lt;author&gt;Rasmussen, Carl Edward;&lt;/author&gt;&lt;author&gt;Williams, Christopher K. I. &lt;/author&gt;&lt;/authors&gt;&lt;/contributors&gt;&lt;titles&gt;&lt;title&gt;Gaussian Processes for Machine Learning&lt;/title&gt;&lt;/titles&gt;&lt;dates&gt;&lt;year&gt;2006&lt;/year&gt;&lt;/dates&gt;&lt;publisher&gt;The MIT Press&lt;/publisher&gt;&lt;urls&gt;&lt;/urls&gt;&lt;/record&gt;&lt;/Cite&gt;&lt;/EndNote&gt;</w:instrText>
+      </w:r>
+      <w:r>
+        <w:rPr>
+          <w:color w:val="000000" w:themeColor="text1"/>
+          <w:sz w:val="24"/>
+          <w:szCs w:val="24"/>
+        </w:rPr>
+        <w:fldChar w:fldCharType="separate"/>
+      </w:r>
+      <w:r>
+        <w:rPr>
+          <w:noProof/>
+          <w:color w:val="000000" w:themeColor="text1"/>
+          <w:sz w:val="24"/>
+          <w:szCs w:val="24"/>
+          <w:vertAlign w:val="superscript"/>
+        </w:rPr>
+        <w:t>8</w:t>
+      </w:r>
+      <w:r>
+        <w:rPr>
+          <w:color w:val="000000" w:themeColor="text1"/>
+          <w:sz w:val="24"/>
+          <w:szCs w:val="24"/>
+        </w:rPr>
+        <w:fldChar w:fldCharType="end"/>
       </w:r>
       <w:r>
         <w:rPr>
@@ -10550,7 +10825,7 @@
           <w:color w:val="000000" w:themeColor="text1"/>
         </w:rPr>
       </w:pPr>
-      <w:bookmarkStart w:id="30" w:name="_Toc116909710"/>
+      <w:bookmarkStart w:id="30" w:name="_Toc117010381"/>
       <w:r>
         <w:rPr>
           <w:color w:val="000000" w:themeColor="text1"/>
@@ -10592,25 +10867,41 @@
           <w:sz w:val="24"/>
           <w:szCs w:val="24"/>
         </w:rPr>
-        <w:t>[</w:t>
-      </w:r>
-      <w:proofErr w:type="spellStart"/>
-      <w:r>
-        <w:rPr>
-          <w:color w:val="000000" w:themeColor="text1"/>
-          <w:sz w:val="24"/>
-          <w:szCs w:val="24"/>
-        </w:rPr>
-        <w:t>Yarin</w:t>
-      </w:r>
-      <w:proofErr w:type="spellEnd"/>
-      <w:r>
-        <w:rPr>
-          <w:color w:val="000000" w:themeColor="text1"/>
-          <w:sz w:val="24"/>
-          <w:szCs w:val="24"/>
-        </w:rPr>
-        <w:t xml:space="preserve"> Gal, 2016 #236]</w:t>
+        <w:fldChar w:fldCharType="begin"/>
+      </w:r>
+      <w:r>
+        <w:rPr>
+          <w:color w:val="000000" w:themeColor="text1"/>
+          <w:sz w:val="24"/>
+          <w:szCs w:val="24"/>
+        </w:rPr>
+        <w:instrText xml:space="preserve"> ADDIN EN.CITE &lt;EndNote&gt;&lt;Cite&gt;&lt;Author&gt;Yarin Gal&lt;/Author&gt;&lt;Year&gt;2016&lt;/Year&gt;&lt;RecNum&gt;236&lt;/RecNum&gt;&lt;DisplayText&gt;&lt;style face="superscript"&gt;9&lt;/style&gt;&lt;/DisplayText&gt;&lt;record&gt;&lt;rec-number&gt;236&lt;/rec-number&gt;&lt;foreign-keys&gt;&lt;key app="EN" db-id="xrzszwwt75d9ahe9207xwxrkxe00fp9f9wxt" timestamp="1666038344"&gt;236&lt;/key&gt;&lt;/foreign-keys&gt;&lt;ref-type name="Journal Article"&gt;17&lt;/ref-type&gt;&lt;contributors&gt;&lt;authors&gt;&lt;author&gt;Yarin Gal,&lt;/author&gt;&lt;author&gt;Zoubin Ghahramani&lt;/author&gt;&lt;/authors&gt;&lt;/contributors&gt;&lt;titles&gt;&lt;title&gt;Dropout as a Bayesian Approximation: Representing Model Uncertainty in Deep Learning&lt;/title&gt;&lt;/titles&gt;&lt;number&gt;arXiv:1506.02142&lt;/number&gt;&lt;dates&gt;&lt;year&gt;2016&lt;/year&gt;&lt;/dates&gt;&lt;publisher&gt;arXiv&lt;/publisher&gt;&lt;urls&gt;&lt;/urls&gt;&lt;/record&gt;&lt;/Cite&gt;&lt;/EndNote&gt;</w:instrText>
+      </w:r>
+      <w:r>
+        <w:rPr>
+          <w:color w:val="000000" w:themeColor="text1"/>
+          <w:sz w:val="24"/>
+          <w:szCs w:val="24"/>
+        </w:rPr>
+        <w:fldChar w:fldCharType="separate"/>
+      </w:r>
+      <w:r>
+        <w:rPr>
+          <w:noProof/>
+          <w:color w:val="000000" w:themeColor="text1"/>
+          <w:sz w:val="24"/>
+          <w:szCs w:val="24"/>
+          <w:vertAlign w:val="superscript"/>
+        </w:rPr>
+        <w:t>9</w:t>
+      </w:r>
+      <w:r>
+        <w:rPr>
+          <w:color w:val="000000" w:themeColor="text1"/>
+          <w:sz w:val="24"/>
+          <w:szCs w:val="24"/>
+        </w:rPr>
+        <w:fldChar w:fldCharType="end"/>
       </w:r>
       <w:r>
         <w:rPr>
@@ -10708,7 +10999,7 @@
           <w:color w:val="000000" w:themeColor="text1"/>
         </w:rPr>
       </w:pPr>
-      <w:bookmarkStart w:id="31" w:name="_Toc116909711"/>
+      <w:bookmarkStart w:id="31" w:name="_Toc117010382"/>
       <w:r>
         <w:rPr>
           <w:color w:val="000000" w:themeColor="text1"/>
@@ -10765,25 +11056,41 @@
           <w:sz w:val="24"/>
           <w:szCs w:val="24"/>
         </w:rPr>
-        <w:t>[</w:t>
-      </w:r>
-      <w:proofErr w:type="spellStart"/>
-      <w:r>
-        <w:rPr>
-          <w:color w:val="000000" w:themeColor="text1"/>
-          <w:sz w:val="24"/>
-          <w:szCs w:val="24"/>
-        </w:rPr>
-        <w:t>Goan</w:t>
-      </w:r>
-      <w:proofErr w:type="spellEnd"/>
-      <w:r>
-        <w:rPr>
-          <w:color w:val="000000" w:themeColor="text1"/>
-          <w:sz w:val="24"/>
-          <w:szCs w:val="24"/>
-        </w:rPr>
-        <w:t>, 2020 #237]</w:t>
+        <w:fldChar w:fldCharType="begin"/>
+      </w:r>
+      <w:r>
+        <w:rPr>
+          <w:color w:val="000000" w:themeColor="text1"/>
+          <w:sz w:val="24"/>
+          <w:szCs w:val="24"/>
+        </w:rPr>
+        <w:instrText xml:space="preserve"> ADDIN EN.CITE &lt;EndNote&gt;&lt;Cite&gt;&lt;Author&gt;Goan&lt;/Author&gt;&lt;Year&gt;2020&lt;/Year&gt;&lt;RecNum&gt;237&lt;/RecNum&gt;&lt;DisplayText&gt;&lt;style face="superscript"&gt;10&lt;/style&gt;&lt;/DisplayText&gt;&lt;record&gt;&lt;rec-number&gt;237&lt;/rec-number&gt;&lt;foreign-keys&gt;&lt;key app="EN" db-id="xrzszwwt75d9ahe9207xwxrkxe00fp9f9wxt" timestamp="1666038460"&gt;237&lt;/key&gt;&lt;/foreign-keys&gt;&lt;ref-type name="Book Section"&gt;5&lt;/ref-type&gt;&lt;contributors&gt;&lt;authors&gt;&lt;author&gt;Goan, Ethan&lt;/author&gt;&lt;author&gt;Fookes, Clinton&lt;/author&gt;&lt;/authors&gt;&lt;secondary-authors&gt;&lt;author&gt;Mengersen, Kerrie L.&lt;/author&gt;&lt;author&gt;Pudlo, Pierre&lt;/author&gt;&lt;author&gt;Robert, Christian P.&lt;/author&gt;&lt;/secondary-authors&gt;&lt;/contributors&gt;&lt;titles&gt;&lt;title&gt;Bayesian Neural Networks: An Introduction and Survey&lt;/title&gt;&lt;secondary-title&gt;Case Studies in Applied Bayesian Data Science: CIRM Jean-Morlet Chair, Fall 2018&lt;/secondary-title&gt;&lt;/titles&gt;&lt;pages&gt;45-87&lt;/pages&gt;&lt;dates&gt;&lt;year&gt;2020&lt;/year&gt;&lt;pub-dates&gt;&lt;date&gt;2020//&lt;/date&gt;&lt;/pub-dates&gt;&lt;/dates&gt;&lt;pub-location&gt;Cham&lt;/pub-location&gt;&lt;publisher&gt;Springer International Publishing&lt;/publisher&gt;&lt;isbn&gt;978-3-030-42553-1&lt;/isbn&gt;&lt;urls&gt;&lt;related-urls&gt;&lt;url&gt;https://doi.org/10.1007/978-3-030-42553-1_3&lt;/url&gt;&lt;/related-urls&gt;&lt;/urls&gt;&lt;electronic-resource-num&gt;10.1007/978-3-030-42553-1_3&lt;/electronic-resource-num&gt;&lt;/record&gt;&lt;/Cite&gt;&lt;/EndNote&gt;</w:instrText>
+      </w:r>
+      <w:r>
+        <w:rPr>
+          <w:color w:val="000000" w:themeColor="text1"/>
+          <w:sz w:val="24"/>
+          <w:szCs w:val="24"/>
+        </w:rPr>
+        <w:fldChar w:fldCharType="separate"/>
+      </w:r>
+      <w:r>
+        <w:rPr>
+          <w:noProof/>
+          <w:color w:val="000000" w:themeColor="text1"/>
+          <w:sz w:val="24"/>
+          <w:szCs w:val="24"/>
+          <w:vertAlign w:val="superscript"/>
+        </w:rPr>
+        <w:t>10</w:t>
+      </w:r>
+      <w:r>
+        <w:rPr>
+          <w:color w:val="000000" w:themeColor="text1"/>
+          <w:sz w:val="24"/>
+          <w:szCs w:val="24"/>
+        </w:rPr>
+        <w:fldChar w:fldCharType="end"/>
       </w:r>
     </w:p>
     <w:p>
@@ -10884,7 +11191,7 @@
           <w:color w:val="000000" w:themeColor="text1"/>
         </w:rPr>
       </w:pPr>
-      <w:bookmarkStart w:id="32" w:name="_Toc116909712"/>
+      <w:bookmarkStart w:id="32" w:name="_Toc117010383"/>
       <w:r>
         <w:rPr>
           <w:color w:val="000000" w:themeColor="text1"/>
@@ -10925,7 +11232,41 @@
           <w:sz w:val="24"/>
           <w:szCs w:val="24"/>
         </w:rPr>
-        <w:t>[MacKay, 1995 #238]</w:t>
+        <w:fldChar w:fldCharType="begin"/>
+      </w:r>
+      <w:r>
+        <w:rPr>
+          <w:color w:val="000000" w:themeColor="text1"/>
+          <w:sz w:val="24"/>
+          <w:szCs w:val="24"/>
+        </w:rPr>
+        <w:instrText xml:space="preserve"> ADDIN EN.CITE &lt;EndNote&gt;&lt;Cite&gt;&lt;Author&gt;MacKay&lt;/Author&gt;&lt;Year&gt;1995&lt;/Year&gt;&lt;RecNum&gt;238&lt;/RecNum&gt;&lt;DisplayText&gt;&lt;style face="superscript"&gt;11&lt;/style&gt;&lt;/DisplayText&gt;&lt;record&gt;&lt;rec-number&gt;238&lt;/rec-number&gt;&lt;foreign-keys&gt;&lt;key app="EN" db-id="xrzszwwt75d9ahe9207xwxrkxe00fp9f9wxt" timestamp="1666038647"&gt;238&lt;/key&gt;&lt;/foreign-keys&gt;&lt;ref-type name="Journal Article"&gt;17&lt;/ref-type&gt;&lt;contributors&gt;&lt;authors&gt;&lt;author&gt;MacKay, David J. C.&lt;/author&gt;&lt;/authors&gt;&lt;/contributors&gt;&lt;titles&gt;&lt;title&gt;Bayesian neural networks and density networks&lt;/title&gt;&lt;secondary-title&gt;Nuclear Instruments and Methods in Physics Research Section A: Accelerators, Spectrometers, Detectors and Associated Equipment&lt;/secondary-title&gt;&lt;/titles&gt;&lt;periodical&gt;&lt;full-title&gt;Nuclear Instruments and Methods in Physics Research Section A: Accelerators, Spectrometers, Detectors and Associated Equipment&lt;/full-title&gt;&lt;/periodical&gt;&lt;pages&gt;73-80&lt;/pages&gt;&lt;volume&gt;354&lt;/volume&gt;&lt;number&gt;1&lt;/number&gt;&lt;dates&gt;&lt;year&gt;1995&lt;/year&gt;&lt;pub-dates&gt;&lt;date&gt;1995/01/15/&lt;/date&gt;&lt;/pub-dates&gt;&lt;/dates&gt;&lt;isbn&gt;0168-9002&lt;/isbn&gt;&lt;urls&gt;&lt;related-urls&gt;&lt;url&gt;https://www.sciencedirect.com/science/article/pii/0168900294009317&lt;/url&gt;&lt;/related-urls&gt;&lt;/urls&gt;&lt;electronic-resource-num&gt;https://doi.org/10.1016/0168-9002(94)00931-7&lt;/electronic-resource-num&gt;&lt;/record&gt;&lt;/Cite&gt;&lt;/EndNote&gt;</w:instrText>
+      </w:r>
+      <w:r>
+        <w:rPr>
+          <w:color w:val="000000" w:themeColor="text1"/>
+          <w:sz w:val="24"/>
+          <w:szCs w:val="24"/>
+        </w:rPr>
+        <w:fldChar w:fldCharType="separate"/>
+      </w:r>
+      <w:r>
+        <w:rPr>
+          <w:noProof/>
+          <w:color w:val="000000" w:themeColor="text1"/>
+          <w:sz w:val="24"/>
+          <w:szCs w:val="24"/>
+          <w:vertAlign w:val="superscript"/>
+        </w:rPr>
+        <w:t>11</w:t>
+      </w:r>
+      <w:r>
+        <w:rPr>
+          <w:color w:val="000000" w:themeColor="text1"/>
+          <w:sz w:val="24"/>
+          <w:szCs w:val="24"/>
+        </w:rPr>
+        <w:fldChar w:fldCharType="end"/>
       </w:r>
     </w:p>
     <w:p>
@@ -10941,7 +11282,6 @@
           <w:noProof/>
           <w:color w:val="000000" w:themeColor="text1"/>
         </w:rPr>
-        <w:lastRenderedPageBreak/>
         <w:drawing>
           <wp:inline distT="114300" distB="114300" distL="114300" distR="114300" wp14:anchorId="2780B7BD" wp14:editId="1015A2EF">
             <wp:extent cx="5943600" cy="2489200"/>
@@ -10995,6 +11335,7 @@
           <w:sz w:val="24"/>
           <w:szCs w:val="24"/>
         </w:rPr>
+        <w:lastRenderedPageBreak/>
         <w:t>Fig. 15 A mixed density network is another easy implementation of a neural network that can formally account for uncertainty.</w:t>
       </w:r>
     </w:p>
@@ -11014,7 +11355,7 @@
           <w:color w:val="000000" w:themeColor="text1"/>
         </w:rPr>
       </w:pPr>
-      <w:bookmarkStart w:id="33" w:name="_Toc116909713"/>
+      <w:bookmarkStart w:id="33" w:name="_Toc117010384"/>
       <w:r>
         <w:rPr>
           <w:color w:val="000000" w:themeColor="text1"/>
@@ -11062,7 +11403,7 @@
           <w:color w:val="000000" w:themeColor="text1"/>
         </w:rPr>
       </w:pPr>
-      <w:bookmarkStart w:id="34" w:name="_Toc116909714"/>
+      <w:bookmarkStart w:id="34" w:name="_Toc117010385"/>
       <w:r>
         <w:rPr>
           <w:color w:val="000000" w:themeColor="text1"/>
@@ -11079,7 +11420,7 @@
           <w:color w:val="000000" w:themeColor="text1"/>
         </w:rPr>
       </w:pPr>
-      <w:bookmarkStart w:id="35" w:name="_Toc116909715"/>
+      <w:bookmarkStart w:id="35" w:name="_Toc117010386"/>
       <w:r>
         <w:rPr>
           <w:color w:val="000000" w:themeColor="text1"/>
@@ -11104,16 +11445,7 @@
           <w:sz w:val="24"/>
           <w:szCs w:val="24"/>
         </w:rPr>
-        <w:t xml:space="preserve">The curse of dimensionality refers to the phenomenon that points that are far away in some dimensional space look even farther away in higher dimensions, following an exponential explosion. This trend means that points that might have started close </w:t>
-      </w:r>
-      <w:r>
-        <w:rPr>
-          <w:color w:val="000000" w:themeColor="text1"/>
-          <w:sz w:val="24"/>
-          <w:szCs w:val="24"/>
-        </w:rPr>
-        <w:lastRenderedPageBreak/>
-        <w:t>now look just as far away from every other point. This phenomenon is from the r</w:t>
+        <w:t>The curse of dimensionality refers to the phenomenon that points that are far away in some dimensional space look even farther away in higher dimensions, following an exponential explosion. This trend means that points that might have started close now look just as far away from every other point. This phenomenon is from the r</w:t>
       </w:r>
       <w:r>
         <w:rPr>
@@ -11146,7 +11478,41 @@
           <w:sz w:val="24"/>
           <w:szCs w:val="24"/>
         </w:rPr>
-        <w:t>[Russell, 2010 #229]</w:t>
+        <w:fldChar w:fldCharType="begin"/>
+      </w:r>
+      <w:r>
+        <w:rPr>
+          <w:color w:val="000000" w:themeColor="text1"/>
+          <w:sz w:val="24"/>
+          <w:szCs w:val="24"/>
+        </w:rPr>
+        <w:instrText xml:space="preserve"> ADDIN EN.CITE &lt;EndNote&gt;&lt;Cite&gt;&lt;Author&gt;Russell&lt;/Author&gt;&lt;Year&gt;2010&lt;/Year&gt;&lt;RecNum&gt;229&lt;/RecNum&gt;&lt;DisplayText&gt;&lt;style face="superscript"&gt;2&lt;/style&gt;&lt;/DisplayText&gt;&lt;record&gt;&lt;rec-number&gt;229&lt;/rec-number&gt;&lt;foreign-keys&gt;&lt;key app="EN" db-id="xrzszwwt75d9ahe9207xwxrkxe00fp9f9wxt" timestamp="1666036765"&gt;229&lt;/key&gt;&lt;/foreign-keys&gt;&lt;ref-type name="Book"&gt;6&lt;/ref-type&gt;&lt;contributors&gt;&lt;authors&gt;&lt;author&gt;Stuart Russell&lt;/author&gt;&lt;author&gt;Peter Norvig&lt;/author&gt;&lt;/authors&gt;&lt;/contributors&gt;&lt;titles&gt;&lt;title&gt;Artificial Intelligence: A Modern Approach&lt;/title&gt;&lt;/titles&gt;&lt;edition&gt;3rd&lt;/edition&gt;&lt;dates&gt;&lt;year&gt;2010&lt;/year&gt;&lt;/dates&gt;&lt;pub-location&gt;New Jersey&lt;/pub-location&gt;&lt;publisher&gt; Pearson Education&lt;/publisher&gt;&lt;urls&gt;&lt;/urls&gt;&lt;/record&gt;&lt;/Cite&gt;&lt;/EndNote&gt;</w:instrText>
+      </w:r>
+      <w:r>
+        <w:rPr>
+          <w:color w:val="000000" w:themeColor="text1"/>
+          <w:sz w:val="24"/>
+          <w:szCs w:val="24"/>
+        </w:rPr>
+        <w:fldChar w:fldCharType="separate"/>
+      </w:r>
+      <w:r>
+        <w:rPr>
+          <w:noProof/>
+          <w:color w:val="000000" w:themeColor="text1"/>
+          <w:sz w:val="24"/>
+          <w:szCs w:val="24"/>
+          <w:vertAlign w:val="superscript"/>
+        </w:rPr>
+        <w:t>2</w:t>
+      </w:r>
+      <w:r>
+        <w:rPr>
+          <w:color w:val="000000" w:themeColor="text1"/>
+          <w:sz w:val="24"/>
+          <w:szCs w:val="24"/>
+        </w:rPr>
+        <w:fldChar w:fldCharType="end"/>
       </w:r>
     </w:p>
     <w:p>
@@ -11167,11 +11533,12 @@
           <w:color w:val="000000" w:themeColor="text1"/>
         </w:rPr>
       </w:pPr>
-      <w:bookmarkStart w:id="36" w:name="_Toc116909716"/>
-      <w:r>
-        <w:rPr>
-          <w:color w:val="000000" w:themeColor="text1"/>
-        </w:rPr>
+      <w:bookmarkStart w:id="36" w:name="_Toc117010387"/>
+      <w:r>
+        <w:rPr>
+          <w:color w:val="000000" w:themeColor="text1"/>
+        </w:rPr>
+        <w:lastRenderedPageBreak/>
         <w:t>Linear transformations</w:t>
       </w:r>
       <w:bookmarkEnd w:id="36"/>
@@ -11184,7 +11551,7 @@
           <w:color w:val="000000" w:themeColor="text1"/>
         </w:rPr>
       </w:pPr>
-      <w:bookmarkStart w:id="37" w:name="_Toc116909717"/>
+      <w:bookmarkStart w:id="37" w:name="_Toc117010388"/>
       <w:r>
         <w:rPr>
           <w:color w:val="000000" w:themeColor="text1"/>
@@ -11226,7 +11593,41 @@
           <w:sz w:val="24"/>
           <w:szCs w:val="24"/>
         </w:rPr>
-        <w:t>[Press, 2007 #211]</w:t>
+        <w:fldChar w:fldCharType="begin"/>
+      </w:r>
+      <w:r>
+        <w:rPr>
+          <w:color w:val="000000" w:themeColor="text1"/>
+          <w:sz w:val="24"/>
+          <w:szCs w:val="24"/>
+        </w:rPr>
+        <w:instrText xml:space="preserve"> ADDIN EN.CITE &lt;EndNote&gt;&lt;Cite&gt;&lt;Author&gt;Press&lt;/Author&gt;&lt;Year&gt;2007&lt;/Year&gt;&lt;RecNum&gt;211&lt;/RecNum&gt;&lt;DisplayText&gt;&lt;style face="superscript"&gt;12&lt;/style&gt;&lt;/DisplayText&gt;&lt;record&gt;&lt;rec-number&gt;211&lt;/rec-number&gt;&lt;foreign-keys&gt;&lt;key app="EN" db-id="xrzszwwt75d9ahe9207xwxrkxe00fp9f9wxt" timestamp="1664834815"&gt;211&lt;/key&gt;&lt;/foreign-keys&gt;&lt;ref-type name="Book"&gt;6&lt;/ref-type&gt;&lt;contributors&gt;&lt;authors&gt;&lt;author&gt;William H. Press&lt;/author&gt;&lt;author&gt;Saul A. Teukolsky&lt;/author&gt;&lt;author&gt;William T. Vetterling&lt;/author&gt;&lt;author&gt;Brian P. Flannery&lt;/author&gt;&lt;/authors&gt;&lt;/contributors&gt;&lt;titles&gt;&lt;title&gt;Numerical Recipes 3rd Edition: The Art of Scientific Computing&lt;/title&gt;&lt;/titles&gt;&lt;dates&gt;&lt;year&gt;2007&lt;/year&gt;&lt;/dates&gt;&lt;publisher&gt;Cambridge University Press&lt;/publisher&gt;&lt;urls&gt;&lt;/urls&gt;&lt;/record&gt;&lt;/Cite&gt;&lt;/EndNote&gt;</w:instrText>
+      </w:r>
+      <w:r>
+        <w:rPr>
+          <w:color w:val="000000" w:themeColor="text1"/>
+          <w:sz w:val="24"/>
+          <w:szCs w:val="24"/>
+        </w:rPr>
+        <w:fldChar w:fldCharType="separate"/>
+      </w:r>
+      <w:r>
+        <w:rPr>
+          <w:noProof/>
+          <w:color w:val="000000" w:themeColor="text1"/>
+          <w:sz w:val="24"/>
+          <w:szCs w:val="24"/>
+          <w:vertAlign w:val="superscript"/>
+        </w:rPr>
+        <w:t>12</w:t>
+      </w:r>
+      <w:r>
+        <w:rPr>
+          <w:color w:val="000000" w:themeColor="text1"/>
+          <w:sz w:val="24"/>
+          <w:szCs w:val="24"/>
+        </w:rPr>
+        <w:fldChar w:fldCharType="end"/>
       </w:r>
     </w:p>
     <w:p>
@@ -11295,7 +11696,6 @@
           <w:sz w:val="24"/>
           <w:szCs w:val="24"/>
         </w:rPr>
-        <w:lastRenderedPageBreak/>
         <w:t>Fig. 16 PCA tried to maximize explained variance, or equivalently minimize the distances needed for the data points to be projected onto that eigenvector (or basis vector).</w:t>
       </w:r>
     </w:p>
@@ -11317,7 +11717,7 @@
           <w:color w:val="000000" w:themeColor="text1"/>
         </w:rPr>
       </w:pPr>
-      <w:bookmarkStart w:id="38" w:name="_Toc116909718"/>
+      <w:bookmarkStart w:id="38" w:name="_Toc117010389"/>
       <w:r>
         <w:rPr>
           <w:color w:val="000000" w:themeColor="text1"/>
@@ -11359,7 +11759,41 @@
           <w:sz w:val="24"/>
           <w:szCs w:val="24"/>
         </w:rPr>
-        <w:t>[Press,  #211]</w:t>
+        <w:fldChar w:fldCharType="begin"/>
+      </w:r>
+      <w:r>
+        <w:rPr>
+          <w:color w:val="000000" w:themeColor="text1"/>
+          <w:sz w:val="24"/>
+          <w:szCs w:val="24"/>
+        </w:rPr>
+        <w:instrText xml:space="preserve"> ADDIN EN.CITE &lt;EndNote&gt;&lt;Cite ExcludeYear="1"&gt;&lt;Author&gt;Press&lt;/Author&gt;&lt;Year&gt;2007&lt;/Year&gt;&lt;RecNum&gt;211&lt;/RecNum&gt;&lt;DisplayText&gt;&lt;style face="superscript"&gt;12&lt;/style&gt;&lt;/DisplayText&gt;&lt;record&gt;&lt;rec-number&gt;211&lt;/rec-number&gt;&lt;foreign-keys&gt;&lt;key app="EN" db-id="xrzszwwt75d9ahe9207xwxrkxe00fp9f9wxt" timestamp="1664834815"&gt;211&lt;/key&gt;&lt;/foreign-keys&gt;&lt;ref-type name="Book"&gt;6&lt;/ref-type&gt;&lt;contributors&gt;&lt;authors&gt;&lt;author&gt;William H. Press&lt;/author&gt;&lt;author&gt;Saul A. Teukolsky&lt;/author&gt;&lt;author&gt;William T. Vetterling&lt;/author&gt;&lt;author&gt;Brian P. Flannery&lt;/author&gt;&lt;/authors&gt;&lt;/contributors&gt;&lt;titles&gt;&lt;title&gt;Numerical Recipes 3rd Edition: The Art of Scientific Computing&lt;/title&gt;&lt;/titles&gt;&lt;dates&gt;&lt;year&gt;2007&lt;/year&gt;&lt;/dates&gt;&lt;publisher&gt;Cambridge University Press&lt;/publisher&gt;&lt;urls&gt;&lt;/urls&gt;&lt;/record&gt;&lt;/Cite&gt;&lt;/EndNote&gt;</w:instrText>
+      </w:r>
+      <w:r>
+        <w:rPr>
+          <w:color w:val="000000" w:themeColor="text1"/>
+          <w:sz w:val="24"/>
+          <w:szCs w:val="24"/>
+        </w:rPr>
+        <w:fldChar w:fldCharType="separate"/>
+      </w:r>
+      <w:r>
+        <w:rPr>
+          <w:noProof/>
+          <w:color w:val="000000" w:themeColor="text1"/>
+          <w:sz w:val="24"/>
+          <w:szCs w:val="24"/>
+          <w:vertAlign w:val="superscript"/>
+        </w:rPr>
+        <w:t>12</w:t>
+      </w:r>
+      <w:r>
+        <w:rPr>
+          <w:color w:val="000000" w:themeColor="text1"/>
+          <w:sz w:val="24"/>
+          <w:szCs w:val="24"/>
+        </w:rPr>
+        <w:fldChar w:fldCharType="end"/>
       </w:r>
       <w:r>
         <w:rPr>
@@ -11384,7 +11818,16 @@
           <w:sz w:val="24"/>
           <w:szCs w:val="24"/>
         </w:rPr>
-        <w:t>, where U is composed of left singular vectors, D is a matrix with the singular values along its diagonal, and V is composed of right singular vectors. SVD is unique up to rearranging the order of the singular values.</w:t>
+        <w:t xml:space="preserve">, where U is composed of left singular vectors, D is a matrix </w:t>
+      </w:r>
+      <w:r>
+        <w:rPr>
+          <w:color w:val="000000" w:themeColor="text1"/>
+          <w:sz w:val="24"/>
+          <w:szCs w:val="24"/>
+        </w:rPr>
+        <w:lastRenderedPageBreak/>
+        <w:t>with the singular values along its diagonal, and V is composed of right singular vectors. SVD is unique up to rearranging the order of the singular values.</w:t>
       </w:r>
     </w:p>
     <w:p>
@@ -11406,7 +11849,7 @@
           <w:color w:val="000000" w:themeColor="text1"/>
         </w:rPr>
       </w:pPr>
-      <w:bookmarkStart w:id="39" w:name="_Toc116909719"/>
+      <w:bookmarkStart w:id="39" w:name="_Toc117010390"/>
       <w:r>
         <w:rPr>
           <w:color w:val="000000" w:themeColor="text1"/>
@@ -11464,7 +11907,41 @@
           <w:sz w:val="24"/>
           <w:szCs w:val="24"/>
         </w:rPr>
-        <w:t>[Lee, 1999 #136]</w:t>
+        <w:fldChar w:fldCharType="begin"/>
+      </w:r>
+      <w:r>
+        <w:rPr>
+          <w:color w:val="000000" w:themeColor="text1"/>
+          <w:sz w:val="24"/>
+          <w:szCs w:val="24"/>
+        </w:rPr>
+        <w:instrText xml:space="preserve"> ADDIN EN.CITE &lt;EndNote&gt;&lt;Cite&gt;&lt;Author&gt;Lee&lt;/Author&gt;&lt;Year&gt;1999&lt;/Year&gt;&lt;RecNum&gt;136&lt;/RecNum&gt;&lt;DisplayText&gt;&lt;style face="superscript"&gt;13&lt;/style&gt;&lt;/DisplayText&gt;&lt;record&gt;&lt;rec-number&gt;136&lt;/rec-number&gt;&lt;foreign-keys&gt;&lt;key app="EN" db-id="xrzszwwt75d9ahe9207xwxrkxe00fp9f9wxt" timestamp="1630458424"&gt;136&lt;/key&gt;&lt;/foreign-keys&gt;&lt;ref-type name="Journal Article"&gt;17&lt;/ref-type&gt;&lt;contributors&gt;&lt;authors&gt;&lt;author&gt;Lee, Daniel D.&lt;/author&gt;&lt;author&gt;Seung, H. Sebastian&lt;/author&gt;&lt;/authors&gt;&lt;/contributors&gt;&lt;titles&gt;&lt;title&gt;Learning the parts of objects by non-negative matrix factorization&lt;/title&gt;&lt;secondary-title&gt;Nature&lt;/secondary-title&gt;&lt;/titles&gt;&lt;periodical&gt;&lt;full-title&gt;Nature&lt;/full-title&gt;&lt;abbr-1&gt;Nature&lt;/abbr-1&gt;&lt;/periodical&gt;&lt;pages&gt;788-791&lt;/pages&gt;&lt;volume&gt;401&lt;/volume&gt;&lt;number&gt;6755&lt;/number&gt;&lt;dates&gt;&lt;year&gt;1999&lt;/year&gt;&lt;pub-dates&gt;&lt;date&gt;1999/10/01&lt;/date&gt;&lt;/pub-dates&gt;&lt;/dates&gt;&lt;isbn&gt;1476-4687&lt;/isbn&gt;&lt;urls&gt;&lt;related-urls&gt;&lt;url&gt;https://doi.org/10.1038/44565&lt;/url&gt;&lt;/related-urls&gt;&lt;/urls&gt;&lt;electronic-resource-num&gt;10.1038/44565&lt;/electronic-resource-num&gt;&lt;/record&gt;&lt;/Cite&gt;&lt;/EndNote&gt;</w:instrText>
+      </w:r>
+      <w:r>
+        <w:rPr>
+          <w:color w:val="000000" w:themeColor="text1"/>
+          <w:sz w:val="24"/>
+          <w:szCs w:val="24"/>
+        </w:rPr>
+        <w:fldChar w:fldCharType="separate"/>
+      </w:r>
+      <w:r>
+        <w:rPr>
+          <w:noProof/>
+          <w:color w:val="000000" w:themeColor="text1"/>
+          <w:sz w:val="24"/>
+          <w:szCs w:val="24"/>
+          <w:vertAlign w:val="superscript"/>
+        </w:rPr>
+        <w:t>13</w:t>
+      </w:r>
+      <w:r>
+        <w:rPr>
+          <w:color w:val="000000" w:themeColor="text1"/>
+          <w:sz w:val="24"/>
+          <w:szCs w:val="24"/>
+        </w:rPr>
+        <w:fldChar w:fldCharType="end"/>
       </w:r>
       <w:r>
         <w:rPr>
@@ -11491,7 +11968,27 @@
           <w:szCs w:val="24"/>
           <w:lang w:val="en-US"/>
         </w:rPr>
-        <w:t>, or A = WH, where the column vectors in W are linearly combined using the coefficients in the columns of H.</w:t>
+        <w:t xml:space="preserve">, or A = WH, where the column vectors in </w:t>
+      </w:r>
+      <w:proofErr w:type="spellStart"/>
+      <w:r>
+        <w:rPr>
+          <w:color w:val="000000" w:themeColor="text1"/>
+          <w:sz w:val="24"/>
+          <w:szCs w:val="24"/>
+          <w:lang w:val="en-US"/>
+        </w:rPr>
+        <w:t>W are</w:t>
+      </w:r>
+      <w:proofErr w:type="spellEnd"/>
+      <w:r>
+        <w:rPr>
+          <w:color w:val="000000" w:themeColor="text1"/>
+          <w:sz w:val="24"/>
+          <w:szCs w:val="24"/>
+          <w:lang w:val="en-US"/>
+        </w:rPr>
+        <w:t xml:space="preserve"> linearly combined using the coefficients in the columns of H.</w:t>
       </w:r>
     </w:p>
     <w:p>
@@ -11511,7 +12008,7 @@
           <w:color w:val="000000" w:themeColor="text1"/>
         </w:rPr>
       </w:pPr>
-      <w:bookmarkStart w:id="40" w:name="_Toc116909720"/>
+      <w:bookmarkStart w:id="40" w:name="_Toc117010391"/>
       <w:r>
         <w:rPr>
           <w:color w:val="000000" w:themeColor="text1"/>
@@ -11633,7 +12130,41 @@
           <w:sz w:val="24"/>
           <w:szCs w:val="24"/>
         </w:rPr>
-        <w:t>[Tetef, 2021 #140]</w:t>
+        <w:fldChar w:fldCharType="begin"/>
+      </w:r>
+      <w:r>
+        <w:rPr>
+          <w:color w:val="000000" w:themeColor="text1"/>
+          <w:sz w:val="24"/>
+          <w:szCs w:val="24"/>
+        </w:rPr>
+        <w:instrText xml:space="preserve"> ADDIN EN.CITE &lt;EndNote&gt;&lt;Cite&gt;&lt;Author&gt;Tetef&lt;/Author&gt;&lt;Year&gt;2021&lt;/Year&gt;&lt;RecNum&gt;140&lt;/RecNum&gt;&lt;DisplayText&gt;&lt;style face="superscript"&gt;14&lt;/style&gt;&lt;/DisplayText&gt;&lt;record&gt;&lt;rec-number&gt;140&lt;/rec-number&gt;&lt;foreign-keys&gt;&lt;key app="EN" db-id="xrzszwwt75d9ahe9207xwxrkxe00fp9f9wxt" timestamp="1634577508"&gt;140&lt;/key&gt;&lt;/foreign-keys&gt;&lt;ref-type name="Journal Article"&gt;17&lt;/ref-type&gt;&lt;contributors&gt;&lt;authors&gt;&lt;author&gt;Tetef, Samantha&lt;/author&gt;&lt;author&gt;Govind, Niranjan&lt;/author&gt;&lt;author&gt;Seidler, Gerald T.&lt;/author&gt;&lt;/authors&gt;&lt;/contributors&gt;&lt;titles&gt;&lt;title&gt;Unsupervised machine learning for unbiased chemical classification in X-ray absorption spectroscopy and X-ray emission spectroscopy&lt;/title&gt;&lt;secondary-title&gt;Physical Chemistry Chemical Physics&lt;/secondary-title&gt;&lt;/titles&gt;&lt;periodical&gt;&lt;full-title&gt;Physical Chemistry Chemical Physics&lt;/full-title&gt;&lt;abbr-1&gt;Phys. Chem. Chem. Phys.&lt;/abbr-1&gt;&lt;/periodical&gt;&lt;pages&gt;23586-23601&lt;/pages&gt;&lt;volume&gt;23&lt;/volume&gt;&lt;number&gt;41&lt;/number&gt;&lt;dates&gt;&lt;year&gt;2021&lt;/year&gt;&lt;/dates&gt;&lt;publisher&gt;The Royal Society of Chemistry&lt;/publisher&gt;&lt;isbn&gt;1463-9076&lt;/isbn&gt;&lt;work-type&gt;10.1039/D1CP02903G&lt;/work-type&gt;&lt;urls&gt;&lt;related-urls&gt;&lt;url&gt;http://dx.doi.org/10.1039/D1CP02903G&lt;/url&gt;&lt;/related-urls&gt;&lt;/urls&gt;&lt;electronic-resource-num&gt;10.1039/D1CP02903G&lt;/electronic-resource-num&gt;&lt;/record&gt;&lt;/Cite&gt;&lt;/EndNote&gt;</w:instrText>
+      </w:r>
+      <w:r>
+        <w:rPr>
+          <w:color w:val="000000" w:themeColor="text1"/>
+          <w:sz w:val="24"/>
+          <w:szCs w:val="24"/>
+        </w:rPr>
+        <w:fldChar w:fldCharType="separate"/>
+      </w:r>
+      <w:r>
+        <w:rPr>
+          <w:noProof/>
+          <w:color w:val="000000" w:themeColor="text1"/>
+          <w:sz w:val="24"/>
+          <w:szCs w:val="24"/>
+          <w:vertAlign w:val="superscript"/>
+        </w:rPr>
+        <w:t>14</w:t>
+      </w:r>
+      <w:r>
+        <w:rPr>
+          <w:color w:val="000000" w:themeColor="text1"/>
+          <w:sz w:val="24"/>
+          <w:szCs w:val="24"/>
+        </w:rPr>
+        <w:fldChar w:fldCharType="end"/>
       </w:r>
     </w:p>
     <w:p>
@@ -11654,7 +12185,7 @@
           <w:color w:val="000000" w:themeColor="text1"/>
         </w:rPr>
       </w:pPr>
-      <w:bookmarkStart w:id="41" w:name="_Toc116909721"/>
+      <w:bookmarkStart w:id="41" w:name="_Toc117010392"/>
       <w:r>
         <w:rPr>
           <w:color w:val="000000" w:themeColor="text1"/>
@@ -11717,7 +12248,7 @@
           <w:sz w:val="24"/>
           <w:szCs w:val="24"/>
         </w:rPr>
-        <w:t xml:space="preserve">An autoencoder can then be modified to be a variational autoencoder (VAE) by learning a distribution in the latent space instead of a deterministic embedding. This modification is done by learning two parameters for each latent space dimension (instead </w:t>
+        <w:t xml:space="preserve">An autoencoder can then be modified to be a variational autoencoder (VAE) by learning a distribution in the latent space instead of a deterministic embedding. This modification is done by learning two parameters for each latent space dimension (instead of one) and interpreting one as a mean and the other as a standard deviation. Then, the </w:t>
       </w:r>
       <w:r>
         <w:rPr>
@@ -11726,7 +12257,7 @@
           <w:szCs w:val="24"/>
         </w:rPr>
         <w:lastRenderedPageBreak/>
-        <w:t>of one) and interpreting one as a mean and the other as a standard deviation. Then, the model will randomly vary the input going to the decoder by sampling from that learned mean and standard deviation. This property allows the latent space to be generative and thus create new data that it hasn’t seen before by interpolating through the latent space.</w:t>
+        <w:t>model will randomly vary the input going to the decoder by sampling from that learned mean and standard deviation. This property allows the latent space to be generative and thus create new data that it hasn’t seen before by interpolating through the latent space.</w:t>
       </w:r>
       <w:r>
         <w:rPr>
@@ -11742,7 +12273,41 @@
           <w:sz w:val="24"/>
           <w:szCs w:val="24"/>
         </w:rPr>
-        <w:t>[Hinton, 2006 #101]</w:t>
+        <w:fldChar w:fldCharType="begin"/>
+      </w:r>
+      <w:r>
+        <w:rPr>
+          <w:color w:val="000000" w:themeColor="text1"/>
+          <w:sz w:val="24"/>
+          <w:szCs w:val="24"/>
+        </w:rPr>
+        <w:instrText xml:space="preserve"> ADDIN EN.CITE &lt;EndNote&gt;&lt;Cite&gt;&lt;Author&gt;Hinton&lt;/Author&gt;&lt;Year&gt;2006&lt;/Year&gt;&lt;RecNum&gt;101&lt;/RecNum&gt;&lt;DisplayText&gt;&lt;style face="superscript"&gt;15&lt;/style&gt;&lt;/DisplayText&gt;&lt;record&gt;&lt;rec-number&gt;101&lt;/rec-number&gt;&lt;foreign-keys&gt;&lt;key app="EN" db-id="xrzszwwt75d9ahe9207xwxrkxe00fp9f9wxt" timestamp="1619115525"&gt;101&lt;/key&gt;&lt;/foreign-keys&gt;&lt;ref-type name="Journal Article"&gt;17&lt;/ref-type&gt;&lt;contributors&gt;&lt;authors&gt;&lt;author&gt;Hinton, G. E.&lt;/author&gt;&lt;/authors&gt;&lt;/contributors&gt;&lt;titles&gt;&lt;title&gt;Reducing the Dimensionality of Data with Neural Networks&lt;/title&gt;&lt;secondary-title&gt;Science&lt;/secondary-title&gt;&lt;/titles&gt;&lt;periodical&gt;&lt;full-title&gt;Science&lt;/full-title&gt;&lt;/periodical&gt;&lt;pages&gt;504-507&lt;/pages&gt;&lt;volume&gt;313&lt;/volume&gt;&lt;number&gt;5786&lt;/number&gt;&lt;dates&gt;&lt;year&gt;2006&lt;/year&gt;&lt;/dates&gt;&lt;publisher&gt;American Association for the Advancement of Science (AAAS)&lt;/publisher&gt;&lt;isbn&gt;0036-8075&lt;/isbn&gt;&lt;urls&gt;&lt;related-urls&gt;&lt;url&gt;https://dx.doi.org/10.1126/science.1127647&lt;/url&gt;&lt;/related-urls&gt;&lt;/urls&gt;&lt;electronic-resource-num&gt;10.1126/science.1127647&lt;/electronic-resource-num&gt;&lt;/record&gt;&lt;/Cite&gt;&lt;/EndNote&gt;</w:instrText>
+      </w:r>
+      <w:r>
+        <w:rPr>
+          <w:color w:val="000000" w:themeColor="text1"/>
+          <w:sz w:val="24"/>
+          <w:szCs w:val="24"/>
+        </w:rPr>
+        <w:fldChar w:fldCharType="separate"/>
+      </w:r>
+      <w:r>
+        <w:rPr>
+          <w:noProof/>
+          <w:color w:val="000000" w:themeColor="text1"/>
+          <w:sz w:val="24"/>
+          <w:szCs w:val="24"/>
+          <w:vertAlign w:val="superscript"/>
+        </w:rPr>
+        <w:t>15</w:t>
+      </w:r>
+      <w:r>
+        <w:rPr>
+          <w:color w:val="000000" w:themeColor="text1"/>
+          <w:sz w:val="24"/>
+          <w:szCs w:val="24"/>
+        </w:rPr>
+        <w:fldChar w:fldCharType="end"/>
       </w:r>
     </w:p>
     <w:p>
@@ -11772,7 +12337,7 @@
           <w:color w:val="000000" w:themeColor="text1"/>
         </w:rPr>
       </w:pPr>
-      <w:bookmarkStart w:id="42" w:name="_Toc116909722"/>
+      <w:bookmarkStart w:id="42" w:name="_Toc117010393"/>
       <w:r>
         <w:rPr>
           <w:color w:val="000000" w:themeColor="text1"/>
@@ -11806,25 +12371,41 @@
           <w:sz w:val="24"/>
           <w:szCs w:val="24"/>
         </w:rPr>
-        <w:t xml:space="preserve">[van der </w:t>
-      </w:r>
-      <w:proofErr w:type="spellStart"/>
-      <w:r>
-        <w:rPr>
-          <w:color w:val="000000" w:themeColor="text1"/>
-          <w:sz w:val="24"/>
-          <w:szCs w:val="24"/>
-        </w:rPr>
-        <w:t>Maaten</w:t>
-      </w:r>
-      <w:proofErr w:type="spellEnd"/>
-      <w:r>
-        <w:rPr>
-          <w:color w:val="000000" w:themeColor="text1"/>
-          <w:sz w:val="24"/>
-          <w:szCs w:val="24"/>
-        </w:rPr>
-        <w:t>, 2008 #114]</w:t>
+        <w:fldChar w:fldCharType="begin"/>
+      </w:r>
+      <w:r>
+        <w:rPr>
+          <w:color w:val="000000" w:themeColor="text1"/>
+          <w:sz w:val="24"/>
+          <w:szCs w:val="24"/>
+        </w:rPr>
+        <w:instrText xml:space="preserve"> ADDIN EN.CITE &lt;EndNote&gt;&lt;Cite&gt;&lt;Author&gt;van der Maaten&lt;/Author&gt;&lt;Year&gt;2008&lt;/Year&gt;&lt;RecNum&gt;114&lt;/RecNum&gt;&lt;DisplayText&gt;&lt;style face="superscript"&gt;16&lt;/style&gt;&lt;/DisplayText&gt;&lt;record&gt;&lt;rec-number&gt;114&lt;/rec-number&gt;&lt;foreign-keys&gt;&lt;key app="EN" db-id="xrzszwwt75d9ahe9207xwxrkxe00fp9f9wxt" timestamp="1619495413"&gt;114&lt;/key&gt;&lt;/foreign-keys&gt;&lt;ref-type name="Journal Article"&gt;17&lt;/ref-type&gt;&lt;contributors&gt;&lt;authors&gt;&lt;author&gt;van der Maaten, L.&lt;/author&gt;&lt;author&gt;Hinton, G.&lt;/author&gt;&lt;/authors&gt;&lt;/contributors&gt;&lt;titles&gt;&lt;title&gt;Visualizing Data using t-SNE&lt;/title&gt;&lt;secondary-title&gt;Journal of Machine Learning Research&lt;/secondary-title&gt;&lt;/titles&gt;&lt;periodical&gt;&lt;full-title&gt;Journal of Machine Learning Research&lt;/full-title&gt;&lt;/periodical&gt;&lt;pages&gt;2579-2605&lt;/pages&gt;&lt;volume&gt;9&lt;/volume&gt;&lt;dates&gt;&lt;year&gt;2008&lt;/year&gt;&lt;pub-dates&gt;&lt;date&gt;Nov&lt;/date&gt;&lt;/pub-dates&gt;&lt;/dates&gt;&lt;isbn&gt;1532-4435&lt;/isbn&gt;&lt;accession-num&gt;WOS:000262637600007&lt;/accession-num&gt;&lt;urls&gt;&lt;related-urls&gt;&lt;url&gt;&amp;lt;Go to ISI&amp;gt;://WOS:000262637600007&lt;/url&gt;&lt;/related-urls&gt;&lt;/urls&gt;&lt;/record&gt;&lt;/Cite&gt;&lt;/EndNote&gt;</w:instrText>
+      </w:r>
+      <w:r>
+        <w:rPr>
+          <w:color w:val="000000" w:themeColor="text1"/>
+          <w:sz w:val="24"/>
+          <w:szCs w:val="24"/>
+        </w:rPr>
+        <w:fldChar w:fldCharType="separate"/>
+      </w:r>
+      <w:r>
+        <w:rPr>
+          <w:noProof/>
+          <w:color w:val="000000" w:themeColor="text1"/>
+          <w:sz w:val="24"/>
+          <w:szCs w:val="24"/>
+          <w:vertAlign w:val="superscript"/>
+        </w:rPr>
+        <w:t>16</w:t>
+      </w:r>
+      <w:r>
+        <w:rPr>
+          <w:color w:val="000000" w:themeColor="text1"/>
+          <w:sz w:val="24"/>
+          <w:szCs w:val="24"/>
+        </w:rPr>
+        <w:fldChar w:fldCharType="end"/>
       </w:r>
       <w:r>
         <w:rPr>
@@ -11896,8 +12477,16 @@
           <w:sz w:val="24"/>
           <w:szCs w:val="24"/>
         </w:rPr>
+        <w:t xml:space="preserve">Moreover, t-SNE is excellent for looking at local similarities, but at the cost of loss of global structure. That means you must interpret clustering the t-SNE reduced space </w:t>
+      </w:r>
+      <w:r>
+        <w:rPr>
+          <w:color w:val="000000" w:themeColor="text1"/>
+          <w:sz w:val="24"/>
+          <w:szCs w:val="24"/>
+        </w:rPr>
         <w:lastRenderedPageBreak/>
-        <w:t>Moreover, t-SNE is excellent for looking at local similarities, but at the cost of loss of global structure. That means you must interpret clustering the t-SNE reduced space carefully. Data points in the same cluster can be interpreted as similar, but distances between clusters cannot tell you exactly how similar or different the two clusters are, only that they are different.</w:t>
+        <w:t>carefully. Data points in the same cluster can be interpreted as similar, but distances between clusters cannot tell you exactly how similar or different the two clusters are, only that they are different.</w:t>
       </w:r>
     </w:p>
     <w:p>
@@ -11919,7 +12508,7 @@
           <w:color w:val="000000" w:themeColor="text1"/>
         </w:rPr>
       </w:pPr>
-      <w:bookmarkStart w:id="43" w:name="_Toc116909723"/>
+      <w:bookmarkStart w:id="43" w:name="_Toc117010394"/>
       <w:r>
         <w:rPr>
           <w:color w:val="000000" w:themeColor="text1"/>
@@ -11960,7 +12549,41 @@
           <w:sz w:val="24"/>
           <w:szCs w:val="24"/>
         </w:rPr>
-        <w:t>[McInnes, 2020 #142]</w:t>
+        <w:fldChar w:fldCharType="begin"/>
+      </w:r>
+      <w:r>
+        <w:rPr>
+          <w:color w:val="000000" w:themeColor="text1"/>
+          <w:sz w:val="24"/>
+          <w:szCs w:val="24"/>
+        </w:rPr>
+        <w:instrText xml:space="preserve"> ADDIN EN.CITE &lt;EndNote&gt;&lt;Cite&gt;&lt;Author&gt;McInnes&lt;/Author&gt;&lt;Year&gt;2020&lt;/Year&gt;&lt;RecNum&gt;142&lt;/RecNum&gt;&lt;DisplayText&gt;&lt;style face="superscript"&gt;17&lt;/style&gt;&lt;/DisplayText&gt;&lt;record&gt;&lt;rec-number&gt;142&lt;/rec-number&gt;&lt;foreign-keys&gt;&lt;key app="EN" db-id="xrzszwwt75d9ahe9207xwxrkxe00fp9f9wxt" timestamp="1636480288"&gt;142&lt;/key&gt;&lt;/foreign-keys&gt;&lt;ref-type name="Journal Article"&gt;17&lt;/ref-type&gt;&lt;contributors&gt;&lt;authors&gt;&lt;author&gt;McInnes, Leland&lt;/author&gt;&lt;author&gt;Healy, John&lt;/author&gt;&lt;author&gt;Melville, James&lt;/author&gt;&lt;/authors&gt;&lt;/contributors&gt;&lt;titles&gt;&lt;title&gt;UMAP: Uniform Manifold Approximation and Projection for Dimension Reduction&lt;/title&gt;&lt;secondary-title&gt;arXiv&lt;/secondary-title&gt;&lt;/titles&gt;&lt;periodical&gt;&lt;full-title&gt;arXiv&lt;/full-title&gt;&lt;/periodical&gt;&lt;number&gt;1802.03426&lt;/number&gt;&lt;num-vols&gt;stat.ML&lt;/num-vols&gt;&lt;dates&gt;&lt;year&gt;2020&lt;/year&gt;&lt;/dates&gt;&lt;urls&gt;&lt;/urls&gt;&lt;/record&gt;&lt;/Cite&gt;&lt;/EndNote&gt;</w:instrText>
+      </w:r>
+      <w:r>
+        <w:rPr>
+          <w:color w:val="000000" w:themeColor="text1"/>
+          <w:sz w:val="24"/>
+          <w:szCs w:val="24"/>
+        </w:rPr>
+        <w:fldChar w:fldCharType="separate"/>
+      </w:r>
+      <w:r>
+        <w:rPr>
+          <w:noProof/>
+          <w:color w:val="000000" w:themeColor="text1"/>
+          <w:sz w:val="24"/>
+          <w:szCs w:val="24"/>
+          <w:vertAlign w:val="superscript"/>
+        </w:rPr>
+        <w:t>17</w:t>
+      </w:r>
+      <w:r>
+        <w:rPr>
+          <w:color w:val="000000" w:themeColor="text1"/>
+          <w:sz w:val="24"/>
+          <w:szCs w:val="24"/>
+        </w:rPr>
+        <w:fldChar w:fldCharType="end"/>
       </w:r>
       <w:r>
         <w:rPr>
@@ -11989,7 +12612,7 @@
           <w:color w:val="000000" w:themeColor="text1"/>
         </w:rPr>
       </w:pPr>
-      <w:bookmarkStart w:id="44" w:name="_Toc116909724"/>
+      <w:bookmarkStart w:id="44" w:name="_Toc117010395"/>
       <w:r>
         <w:rPr>
           <w:color w:val="000000" w:themeColor="text1"/>
@@ -12035,11 +12658,12 @@
           <w:color w:val="000000" w:themeColor="text1"/>
         </w:rPr>
       </w:pPr>
-      <w:bookmarkStart w:id="45" w:name="_Toc116909725"/>
-      <w:r>
-        <w:rPr>
-          <w:color w:val="000000" w:themeColor="text1"/>
-        </w:rPr>
+      <w:bookmarkStart w:id="45" w:name="_Toc117010396"/>
+      <w:r>
+        <w:rPr>
+          <w:color w:val="000000" w:themeColor="text1"/>
+        </w:rPr>
+        <w:lastRenderedPageBreak/>
         <w:t>K-means</w:t>
       </w:r>
       <w:bookmarkEnd w:id="45"/>
@@ -12168,7 +12792,7 @@
           <w:color w:val="000000" w:themeColor="text1"/>
         </w:rPr>
       </w:pPr>
-      <w:bookmarkStart w:id="46" w:name="_Toc116909726"/>
+      <w:bookmarkStart w:id="46" w:name="_Toc117010397"/>
       <w:r>
         <w:rPr>
           <w:color w:val="000000" w:themeColor="text1"/>
@@ -12201,7 +12825,41 @@
           <w:sz w:val="24"/>
           <w:szCs w:val="24"/>
         </w:rPr>
-        <w:t>[Fukunaga, 1975 #239]</w:t>
+        <w:fldChar w:fldCharType="begin"/>
+      </w:r>
+      <w:r>
+        <w:rPr>
+          <w:color w:val="000000" w:themeColor="text1"/>
+          <w:sz w:val="24"/>
+          <w:szCs w:val="24"/>
+        </w:rPr>
+        <w:instrText xml:space="preserve"> ADDIN EN.CITE &lt;EndNote&gt;&lt;Cite&gt;&lt;Author&gt;Fukunaga&lt;/Author&gt;&lt;Year&gt;1975&lt;/Year&gt;&lt;RecNum&gt;239&lt;/RecNum&gt;&lt;DisplayText&gt;&lt;style face="superscript"&gt;18&lt;/style&gt;&lt;/DisplayText&gt;&lt;record&gt;&lt;rec-number&gt;239&lt;/rec-number&gt;&lt;foreign-keys&gt;&lt;key app="EN" db-id="xrzszwwt75d9ahe9207xwxrkxe00fp9f9wxt" timestamp="1666038903"&gt;239&lt;/key&gt;&lt;/foreign-keys&gt;&lt;ref-type name="Journal Article"&gt;17&lt;/ref-type&gt;&lt;contributors&gt;&lt;authors&gt;&lt;author&gt;K. Fukunaga&lt;/author&gt;&lt;author&gt;P. M. Narendra&lt;/author&gt;&lt;/authors&gt;&lt;/contributors&gt;&lt;titles&gt;&lt;title&gt;A Branch and Bound Algorithm for Computing k-Nearest Neighbors&lt;/title&gt;&lt;secondary-title&gt;IEEE Transactions on Computers&lt;/secondary-title&gt;&lt;/titles&gt;&lt;periodical&gt;&lt;full-title&gt;IEEE Transactions on Computers&lt;/full-title&gt;&lt;/periodical&gt;&lt;pages&gt;750-753&lt;/pages&gt;&lt;volume&gt;C-24&lt;/volume&gt;&lt;number&gt;7&lt;/number&gt;&lt;dates&gt;&lt;year&gt;1975&lt;/year&gt;&lt;/dates&gt;&lt;isbn&gt;1557-9956&lt;/isbn&gt;&lt;urls&gt;&lt;/urls&gt;&lt;electronic-resource-num&gt;10.1109/T-C.1975.224297&lt;/electronic-resource-num&gt;&lt;/record&gt;&lt;/Cite&gt;&lt;/EndNote&gt;</w:instrText>
+      </w:r>
+      <w:r>
+        <w:rPr>
+          <w:color w:val="000000" w:themeColor="text1"/>
+          <w:sz w:val="24"/>
+          <w:szCs w:val="24"/>
+        </w:rPr>
+        <w:fldChar w:fldCharType="separate"/>
+      </w:r>
+      <w:r>
+        <w:rPr>
+          <w:noProof/>
+          <w:color w:val="000000" w:themeColor="text1"/>
+          <w:sz w:val="24"/>
+          <w:szCs w:val="24"/>
+          <w:vertAlign w:val="superscript"/>
+        </w:rPr>
+        <w:t>18</w:t>
+      </w:r>
+      <w:r>
+        <w:rPr>
+          <w:color w:val="000000" w:themeColor="text1"/>
+          <w:sz w:val="24"/>
+          <w:szCs w:val="24"/>
+        </w:rPr>
+        <w:fldChar w:fldCharType="end"/>
       </w:r>
       <w:r>
         <w:rPr>
@@ -12245,7 +12903,7 @@
           <w:color w:val="000000" w:themeColor="text1"/>
         </w:rPr>
       </w:pPr>
-      <w:bookmarkStart w:id="47" w:name="_Toc116909727"/>
+      <w:bookmarkStart w:id="47" w:name="_Toc117010398"/>
       <w:r>
         <w:rPr>
           <w:color w:val="000000" w:themeColor="text1"/>
@@ -12265,22 +12923,16 @@
           <w:szCs w:val="24"/>
         </w:rPr>
       </w:pPr>
-      <w:r>
-        <w:rPr>
-          <w:color w:val="000000" w:themeColor="text1"/>
-          <w:sz w:val="24"/>
-          <w:szCs w:val="24"/>
-        </w:rPr>
-        <w:t>D</w:t>
-      </w:r>
-      <w:r>
-        <w:rPr>
-          <w:color w:val="000000" w:themeColor="text1"/>
-          <w:sz w:val="24"/>
-          <w:szCs w:val="24"/>
-        </w:rPr>
-        <w:t>bscan</w:t>
-      </w:r>
+      <w:proofErr w:type="spellStart"/>
+      <w:r>
+        <w:rPr>
+          <w:color w:val="000000" w:themeColor="text1"/>
+          <w:sz w:val="24"/>
+          <w:szCs w:val="24"/>
+        </w:rPr>
+        <w:t>Dbscan</w:t>
+      </w:r>
+      <w:proofErr w:type="spellEnd"/>
       <w:r>
         <w:rPr>
           <w:color w:val="000000" w:themeColor="text1"/>
@@ -12295,25 +12947,41 @@
           <w:sz w:val="24"/>
           <w:szCs w:val="24"/>
         </w:rPr>
-        <w:t>[</w:t>
-      </w:r>
-      <w:proofErr w:type="spellStart"/>
-      <w:r>
-        <w:rPr>
-          <w:color w:val="000000" w:themeColor="text1"/>
-          <w:sz w:val="24"/>
-          <w:szCs w:val="24"/>
-        </w:rPr>
-        <w:t>Hahsler</w:t>
-      </w:r>
-      <w:proofErr w:type="spellEnd"/>
-      <w:r>
-        <w:rPr>
-          <w:color w:val="000000" w:themeColor="text1"/>
-          <w:sz w:val="24"/>
-          <w:szCs w:val="24"/>
-        </w:rPr>
-        <w:t>, 2019 #147]</w:t>
+        <w:fldChar w:fldCharType="begin"/>
+      </w:r>
+      <w:r>
+        <w:rPr>
+          <w:color w:val="000000" w:themeColor="text1"/>
+          <w:sz w:val="24"/>
+          <w:szCs w:val="24"/>
+        </w:rPr>
+        <w:instrText xml:space="preserve"> ADDIN EN.CITE &lt;EndNote&gt;&lt;Cite&gt;&lt;Author&gt;Hahsler&lt;/Author&gt;&lt;Year&gt;2019&lt;/Year&gt;&lt;RecNum&gt;147&lt;/RecNum&gt;&lt;DisplayText&gt;&lt;style face="superscript"&gt;19&lt;/style&gt;&lt;/DisplayText&gt;&lt;record&gt;&lt;rec-number&gt;147&lt;/rec-number&gt;&lt;foreign-keys&gt;&lt;key app="EN" db-id="xrzszwwt75d9ahe9207xwxrkxe00fp9f9wxt" timestamp="1639345237"&gt;147&lt;/key&gt;&lt;/foreign-keys&gt;&lt;ref-type name="Journal Article"&gt;17&lt;/ref-type&gt;&lt;contributors&gt;&lt;authors&gt;&lt;author&gt;Hahsler, Michael&lt;/author&gt;&lt;author&gt;Piekenbrock, Matthew&lt;/author&gt;&lt;author&gt;Doran, Derek&lt;/author&gt;&lt;/authors&gt;&lt;/contributors&gt;&lt;titles&gt;&lt;title&gt;dbscan: Fast Density-Based Clustering with R&lt;/title&gt;&lt;secondary-title&gt;Journal of Statistical Software&lt;/secondary-title&gt;&lt;/titles&gt;&lt;periodical&gt;&lt;full-title&gt;Journal of Statistical Software&lt;/full-title&gt;&lt;/periodical&gt;&lt;pages&gt;1 - 30&lt;/pages&gt;&lt;volume&gt;91&lt;/volume&gt;&lt;number&gt;1&lt;/number&gt;&lt;section&gt;Articles&lt;/section&gt;&lt;dates&gt;&lt;year&gt;2019&lt;/year&gt;&lt;pub-dates&gt;&lt;date&gt;10/31&lt;/date&gt;&lt;/pub-dates&gt;&lt;/dates&gt;&lt;urls&gt;&lt;related-urls&gt;&lt;url&gt;https://www.jstatsoft.org/index.php/jss/article/view/v091i01&lt;/url&gt;&lt;/related-urls&gt;&lt;/urls&gt;&lt;electronic-resource-num&gt;10.18637/jss.v091.i01&lt;/electronic-resource-num&gt;&lt;access-date&gt;2021/12/12&lt;/access-date&gt;&lt;/record&gt;&lt;/Cite&gt;&lt;/EndNote&gt;</w:instrText>
+      </w:r>
+      <w:r>
+        <w:rPr>
+          <w:color w:val="000000" w:themeColor="text1"/>
+          <w:sz w:val="24"/>
+          <w:szCs w:val="24"/>
+        </w:rPr>
+        <w:fldChar w:fldCharType="separate"/>
+      </w:r>
+      <w:r>
+        <w:rPr>
+          <w:noProof/>
+          <w:color w:val="000000" w:themeColor="text1"/>
+          <w:sz w:val="24"/>
+          <w:szCs w:val="24"/>
+          <w:vertAlign w:val="superscript"/>
+        </w:rPr>
+        <w:t>19</w:t>
+      </w:r>
+      <w:r>
+        <w:rPr>
+          <w:color w:val="000000" w:themeColor="text1"/>
+          <w:sz w:val="24"/>
+          <w:szCs w:val="24"/>
+        </w:rPr>
+        <w:fldChar w:fldCharType="end"/>
       </w:r>
       <w:r>
         <w:rPr>
@@ -12441,7 +13109,7 @@
           <w:color w:val="000000" w:themeColor="text1"/>
         </w:rPr>
       </w:pPr>
-      <w:bookmarkStart w:id="48" w:name="_Toc116909728"/>
+      <w:bookmarkStart w:id="48" w:name="_Toc117010399"/>
       <w:r>
         <w:rPr>
           <w:color w:val="000000" w:themeColor="text1"/>
@@ -12482,7 +13150,41 @@
           <w:sz w:val="24"/>
           <w:szCs w:val="24"/>
         </w:rPr>
-        <w:t>[Murtagh, 1983 #240]</w:t>
+        <w:fldChar w:fldCharType="begin"/>
+      </w:r>
+      <w:r>
+        <w:rPr>
+          <w:color w:val="000000" w:themeColor="text1"/>
+          <w:sz w:val="24"/>
+          <w:szCs w:val="24"/>
+        </w:rPr>
+        <w:instrText xml:space="preserve"> ADDIN EN.CITE &lt;EndNote&gt;&lt;Cite&gt;&lt;Author&gt;Murtagh&lt;/Author&gt;&lt;Year&gt;1983&lt;/Year&gt;&lt;RecNum&gt;240&lt;/RecNum&gt;&lt;DisplayText&gt;&lt;style face="superscript"&gt;20&lt;/style&gt;&lt;/DisplayText&gt;&lt;record&gt;&lt;rec-number&gt;240&lt;/rec-number&gt;&lt;foreign-keys&gt;&lt;key app="EN" db-id="xrzszwwt75d9ahe9207xwxrkxe00fp9f9wxt" timestamp="1666039103"&gt;240&lt;/key&gt;&lt;/foreign-keys&gt;&lt;ref-type name="Journal Article"&gt;17&lt;/ref-type&gt;&lt;contributors&gt;&lt;authors&gt;&lt;author&gt;Murtagh, F.&lt;/author&gt;&lt;/authors&gt;&lt;/contributors&gt;&lt;titles&gt;&lt;title&gt;A Survey of Recent Advances in Hierarchical Clustering Algorithms&lt;/title&gt;&lt;secondary-title&gt;The Computer Journal&lt;/secondary-title&gt;&lt;/titles&gt;&lt;periodical&gt;&lt;full-title&gt;The Computer Journal&lt;/full-title&gt;&lt;/periodical&gt;&lt;pages&gt;354-359&lt;/pages&gt;&lt;volume&gt;26&lt;/volume&gt;&lt;number&gt;4&lt;/number&gt;&lt;dates&gt;&lt;year&gt;1983&lt;/year&gt;&lt;/dates&gt;&lt;isbn&gt;0010-4620&lt;/isbn&gt;&lt;urls&gt;&lt;related-urls&gt;&lt;url&gt;https://doi.org/10.1093/comjnl/26.4.354&lt;/url&gt;&lt;/related-urls&gt;&lt;/urls&gt;&lt;electronic-resource-num&gt;10.1093/comjnl/26.4.354&lt;/electronic-resource-num&gt;&lt;access-date&gt;10/17/2022&lt;/access-date&gt;&lt;/record&gt;&lt;/Cite&gt;&lt;/EndNote&gt;</w:instrText>
+      </w:r>
+      <w:r>
+        <w:rPr>
+          <w:color w:val="000000" w:themeColor="text1"/>
+          <w:sz w:val="24"/>
+          <w:szCs w:val="24"/>
+        </w:rPr>
+        <w:fldChar w:fldCharType="separate"/>
+      </w:r>
+      <w:r>
+        <w:rPr>
+          <w:noProof/>
+          <w:color w:val="000000" w:themeColor="text1"/>
+          <w:sz w:val="24"/>
+          <w:szCs w:val="24"/>
+          <w:vertAlign w:val="superscript"/>
+        </w:rPr>
+        <w:t>20</w:t>
+      </w:r>
+      <w:r>
+        <w:rPr>
+          <w:color w:val="000000" w:themeColor="text1"/>
+          <w:sz w:val="24"/>
+          <w:szCs w:val="24"/>
+        </w:rPr>
+        <w:fldChar w:fldCharType="end"/>
       </w:r>
       <w:r>
         <w:rPr>
@@ -12498,7 +13200,7 @@
           <w:sz w:val="24"/>
           <w:szCs w:val="24"/>
         </w:rPr>
-        <w:t xml:space="preserve">is a recursive process that groups data points together one at a time until all data points belong to the same cluster. Using a divisive algorithm does the opposite – splitting the dissimilar data points from each other until every point belongs to its own cluster. Both result in a </w:t>
+        <w:t xml:space="preserve">is a recursive process that groups data points together one at a time until all data points belong to the same cluster. Using a divisive algorithm does the opposite – splitting the dissimilar data points from each other until every point belongs to its own cluster. Both result in a dendrogram, a tree-like </w:t>
       </w:r>
       <w:r>
         <w:rPr>
@@ -12507,7 +13209,7 @@
           <w:szCs w:val="24"/>
         </w:rPr>
         <w:lastRenderedPageBreak/>
-        <w:t>dendrogram, a tree-like graphical representation of your data, where “cuts” can be taken horizontally across them to determine clusters.</w:t>
+        <w:t>graphical representation of your data, where “cuts” can be taken horizontally across them to determine clusters.</w:t>
       </w:r>
     </w:p>
     <w:p>
@@ -12601,7 +13303,7 @@
           <w:color w:val="000000" w:themeColor="text1"/>
         </w:rPr>
       </w:pPr>
-      <w:bookmarkStart w:id="49" w:name="_Toc116909729"/>
+      <w:bookmarkStart w:id="49" w:name="_Toc117010400"/>
       <w:r>
         <w:rPr>
           <w:color w:val="000000" w:themeColor="text1"/>
@@ -12618,7 +13320,7 @@
           <w:color w:val="000000" w:themeColor="text1"/>
         </w:rPr>
       </w:pPr>
-      <w:bookmarkStart w:id="50" w:name="_Toc116909730"/>
+      <w:bookmarkStart w:id="50" w:name="_Toc117010401"/>
       <w:r>
         <w:rPr>
           <w:color w:val="000000" w:themeColor="text1"/>
@@ -12729,7 +13431,7 @@
           <w:color w:val="000000" w:themeColor="text1"/>
         </w:rPr>
       </w:pPr>
-      <w:bookmarkStart w:id="52" w:name="_Toc116909731"/>
+      <w:bookmarkStart w:id="52" w:name="_Toc117010402"/>
       <w:r>
         <w:rPr>
           <w:color w:val="000000" w:themeColor="text1"/>
@@ -12763,7 +13465,41 @@
           <w:sz w:val="24"/>
           <w:szCs w:val="24"/>
         </w:rPr>
-        <w:t>[Jeon, 2020 #185]</w:t>
+        <w:fldChar w:fldCharType="begin"/>
+      </w:r>
+      <w:r>
+        <w:rPr>
+          <w:color w:val="000000" w:themeColor="text1"/>
+          <w:sz w:val="24"/>
+          <w:szCs w:val="24"/>
+        </w:rPr>
+        <w:instrText xml:space="preserve"> ADDIN EN.CITE &lt;EndNote&gt;&lt;Cite&gt;&lt;Author&gt;Jeon&lt;/Author&gt;&lt;Year&gt;2020&lt;/Year&gt;&lt;RecNum&gt;185&lt;/RecNum&gt;&lt;DisplayText&gt;&lt;style face="superscript"&gt;21&lt;/style&gt;&lt;/DisplayText&gt;&lt;record&gt;&lt;rec-number&gt;185&lt;/rec-number&gt;&lt;foreign-keys&gt;&lt;key app="EN" db-id="xrzszwwt75d9ahe9207xwxrkxe00fp9f9wxt" timestamp="1652464108"&gt;185&lt;/key&gt;&lt;/foreign-keys&gt;&lt;ref-type name="Journal Article"&gt;17&lt;/ref-type&gt;&lt;contributors&gt;&lt;authors&gt;&lt;author&gt;Jeon, H.&lt;/author&gt;&lt;author&gt;Oh, S.&lt;/author&gt;&lt;/authors&gt;&lt;/contributors&gt;&lt;titles&gt;&lt;title&gt;Hybrid-Recursive Feature Elimination for Efficient Feature Selection&lt;/title&gt;&lt;secondary-title&gt;APPLIED SCIENCES-BASEL&lt;/secondary-title&gt;&lt;/titles&gt;&lt;periodical&gt;&lt;full-title&gt;APPLIED SCIENCES-BASEL&lt;/full-title&gt;&lt;/periodical&gt;&lt;volume&gt;10&lt;/volume&gt;&lt;number&gt;9&lt;/number&gt;&lt;dates&gt;&lt;year&gt;2020&lt;/year&gt;&lt;pub-dates&gt;&lt;date&gt;MAY&lt;/date&gt;&lt;/pub-dates&gt;&lt;/dates&gt;&lt;isbn&gt;2076-3417&lt;/isbn&gt;&lt;accession-num&gt;WOS:000535541900224&lt;/accession-num&gt;&lt;urls&gt;&lt;/urls&gt;&lt;electronic-resource-num&gt;10.3390/app10093211&lt;/electronic-resource-num&gt;&lt;/record&gt;&lt;/Cite&gt;&lt;/EndNote&gt;</w:instrText>
+      </w:r>
+      <w:r>
+        <w:rPr>
+          <w:color w:val="000000" w:themeColor="text1"/>
+          <w:sz w:val="24"/>
+          <w:szCs w:val="24"/>
+        </w:rPr>
+        <w:fldChar w:fldCharType="separate"/>
+      </w:r>
+      <w:r>
+        <w:rPr>
+          <w:noProof/>
+          <w:color w:val="000000" w:themeColor="text1"/>
+          <w:sz w:val="24"/>
+          <w:szCs w:val="24"/>
+          <w:vertAlign w:val="superscript"/>
+        </w:rPr>
+        <w:t>21</w:t>
+      </w:r>
+      <w:r>
+        <w:rPr>
+          <w:color w:val="000000" w:themeColor="text1"/>
+          <w:sz w:val="24"/>
+          <w:szCs w:val="24"/>
+        </w:rPr>
+        <w:fldChar w:fldCharType="end"/>
       </w:r>
       <w:r>
         <w:rPr>
@@ -12927,7 +13663,41 @@
           <w:sz w:val="24"/>
           <w:szCs w:val="24"/>
         </w:rPr>
-        <w:t>[Tetef, 2023 #232]</w:t>
+        <w:fldChar w:fldCharType="begin"/>
+      </w:r>
+      <w:r>
+        <w:rPr>
+          <w:color w:val="000000" w:themeColor="text1"/>
+          <w:sz w:val="24"/>
+          <w:szCs w:val="24"/>
+        </w:rPr>
+        <w:instrText xml:space="preserve"> ADDIN EN.CITE &lt;EndNote&gt;&lt;Cite&gt;&lt;Author&gt;Tetef&lt;/Author&gt;&lt;Year&gt;2023&lt;/Year&gt;&lt;RecNum&gt;232&lt;/RecNum&gt;&lt;DisplayText&gt;&lt;style face="superscript"&gt;22&lt;/style&gt;&lt;/DisplayText&gt;&lt;record&gt;&lt;rec-number&gt;232&lt;/rec-number&gt;&lt;foreign-keys&gt;&lt;key app="EN" db-id="xrzszwwt75d9ahe9207xwxrkxe00fp9f9wxt" timestamp="1666037500"&gt;232&lt;/key&gt;&lt;/foreign-keys&gt;&lt;ref-type name="Journal Article"&gt;17&lt;/ref-type&gt;&lt;contributors&gt;&lt;authors&gt;&lt;author&gt;Tetef, Samantha&lt;/author&gt;&lt;/authors&gt;&lt;/contributors&gt;&lt;titles&gt;&lt;title&gt;Optimizing Experimental Design and Analysis of High-Throughput XANES Experiments using Machine Learning and Feature Selection&lt;/title&gt;&lt;/titles&gt;&lt;pages&gt;in prep.&lt;/pages&gt;&lt;dates&gt;&lt;year&gt;2023&lt;/year&gt;&lt;/dates&gt;&lt;urls&gt;&lt;/urls&gt;&lt;/record&gt;&lt;/Cite&gt;&lt;/EndNote&gt;</w:instrText>
+      </w:r>
+      <w:r>
+        <w:rPr>
+          <w:color w:val="000000" w:themeColor="text1"/>
+          <w:sz w:val="24"/>
+          <w:szCs w:val="24"/>
+        </w:rPr>
+        <w:fldChar w:fldCharType="separate"/>
+      </w:r>
+      <w:r>
+        <w:rPr>
+          <w:noProof/>
+          <w:color w:val="000000" w:themeColor="text1"/>
+          <w:sz w:val="24"/>
+          <w:szCs w:val="24"/>
+          <w:vertAlign w:val="superscript"/>
+        </w:rPr>
+        <w:t>22</w:t>
+      </w:r>
+      <w:r>
+        <w:rPr>
+          <w:color w:val="000000" w:themeColor="text1"/>
+          <w:sz w:val="24"/>
+          <w:szCs w:val="24"/>
+        </w:rPr>
+        <w:fldChar w:fldCharType="end"/>
       </w:r>
     </w:p>
     <w:p>
@@ -12963,7 +13733,7 @@
           <w:color w:val="000000" w:themeColor="text1"/>
         </w:rPr>
       </w:pPr>
-      <w:bookmarkStart w:id="53" w:name="_Toc116909732"/>
+      <w:bookmarkStart w:id="53" w:name="_Toc117010403"/>
       <w:r>
         <w:rPr>
           <w:color w:val="000000" w:themeColor="text1"/>
@@ -12974,6 +13744,907 @@
       <w:bookmarkStart w:id="54" w:name="_7mepf77iwslj" w:colFirst="0" w:colLast="0"/>
       <w:bookmarkEnd w:id="53"/>
       <w:bookmarkEnd w:id="54"/>
+    </w:p>
+    <w:p/>
+    <w:p>
+      <w:pPr>
+        <w:rPr>
+          <w:noProof/>
+        </w:rPr>
+      </w:pPr>
+      <w:r>
+        <w:rPr>
+          <w:color w:val="000000" w:themeColor="text1"/>
+        </w:rPr>
+        <w:fldChar w:fldCharType="begin"/>
+      </w:r>
+      <w:r>
+        <w:rPr>
+          <w:color w:val="000000" w:themeColor="text1"/>
+        </w:rPr>
+        <w:instrText xml:space="preserve"> ADDIN EN.REFLIST </w:instrText>
+      </w:r>
+      <w:r>
+        <w:rPr>
+          <w:color w:val="000000" w:themeColor="text1"/>
+        </w:rPr>
+        <w:fldChar w:fldCharType="separate"/>
+      </w:r>
+      <w:r>
+        <w:rPr>
+          <w:noProof/>
+        </w:rPr>
+        <w:t>1.</w:t>
+      </w:r>
+      <w:r>
+        <w:rPr>
+          <w:noProof/>
+        </w:rPr>
+        <w:tab/>
+        <w:t xml:space="preserve">C. M. Bishop, </w:t>
+      </w:r>
+      <w:r>
+        <w:rPr>
+          <w:i/>
+          <w:noProof/>
+        </w:rPr>
+        <w:t>Pattern Recognition and Machine Learning</w:t>
+      </w:r>
+      <w:r>
+        <w:rPr>
+          <w:noProof/>
+        </w:rPr>
+        <w:t>, Springer, New York, 2006.</w:t>
+      </w:r>
+    </w:p>
+    <w:p>
+      <w:pPr>
+        <w:rPr>
+          <w:noProof/>
+        </w:rPr>
+      </w:pPr>
+      <w:r>
+        <w:rPr>
+          <w:noProof/>
+        </w:rPr>
+        <w:t>2.</w:t>
+      </w:r>
+      <w:r>
+        <w:rPr>
+          <w:noProof/>
+        </w:rPr>
+        <w:tab/>
+        <w:t xml:space="preserve">S. Russell and P. Norvig, </w:t>
+      </w:r>
+      <w:r>
+        <w:rPr>
+          <w:i/>
+          <w:noProof/>
+        </w:rPr>
+        <w:t>Artificial Intelligence: A Modern Approach</w:t>
+      </w:r>
+      <w:r>
+        <w:rPr>
+          <w:noProof/>
+        </w:rPr>
+        <w:t>, Pearson Education, New Jersey, 3rd edn., 2010.</w:t>
+      </w:r>
+    </w:p>
+    <w:p>
+      <w:pPr>
+        <w:rPr>
+          <w:noProof/>
+        </w:rPr>
+      </w:pPr>
+      <w:r>
+        <w:rPr>
+          <w:noProof/>
+        </w:rPr>
+        <w:t>3.</w:t>
+      </w:r>
+      <w:r>
+        <w:rPr>
+          <w:noProof/>
+        </w:rPr>
+        <w:tab/>
+        <w:t xml:space="preserve">L. Breiman, </w:t>
+      </w:r>
+      <w:r>
+        <w:rPr>
+          <w:i/>
+          <w:noProof/>
+        </w:rPr>
+        <w:t>Machine Learning</w:t>
+      </w:r>
+      <w:r>
+        <w:rPr>
+          <w:noProof/>
+        </w:rPr>
+        <w:t xml:space="preserve">, 2001, </w:t>
+      </w:r>
+      <w:r>
+        <w:rPr>
+          <w:b/>
+          <w:noProof/>
+        </w:rPr>
+        <w:t>45</w:t>
+      </w:r>
+      <w:r>
+        <w:rPr>
+          <w:noProof/>
+        </w:rPr>
+        <w:t>, 5-32.</w:t>
+      </w:r>
+    </w:p>
+    <w:p>
+      <w:pPr>
+        <w:rPr>
+          <w:noProof/>
+        </w:rPr>
+      </w:pPr>
+      <w:r>
+        <w:rPr>
+          <w:noProof/>
+        </w:rPr>
+        <w:t>4.</w:t>
+      </w:r>
+      <w:r>
+        <w:rPr>
+          <w:noProof/>
+        </w:rPr>
+        <w:tab/>
+        <w:t xml:space="preserve">W. S. McCulloch and W. Pitts, </w:t>
+      </w:r>
+      <w:r>
+        <w:rPr>
+          <w:i/>
+          <w:noProof/>
+        </w:rPr>
+        <w:t>The bulletin of mathematical biophysics</w:t>
+      </w:r>
+      <w:r>
+        <w:rPr>
+          <w:noProof/>
+        </w:rPr>
+        <w:t xml:space="preserve">, 1943, </w:t>
+      </w:r>
+      <w:r>
+        <w:rPr>
+          <w:b/>
+          <w:noProof/>
+        </w:rPr>
+        <w:t>5</w:t>
+      </w:r>
+      <w:r>
+        <w:rPr>
+          <w:noProof/>
+        </w:rPr>
+        <w:t>, 115-133.</w:t>
+      </w:r>
+    </w:p>
+    <w:p>
+      <w:pPr>
+        <w:rPr>
+          <w:noProof/>
+        </w:rPr>
+      </w:pPr>
+      <w:r>
+        <w:rPr>
+          <w:noProof/>
+        </w:rPr>
+        <w:t>5.</w:t>
+      </w:r>
+      <w:r>
+        <w:rPr>
+          <w:noProof/>
+        </w:rPr>
+        <w:tab/>
+        <w:t xml:space="preserve">D. E. Rumelhart, G. E. Hinton and R. J. Williams, </w:t>
+      </w:r>
+      <w:r>
+        <w:rPr>
+          <w:i/>
+          <w:noProof/>
+        </w:rPr>
+        <w:t>Nature</w:t>
+      </w:r>
+      <w:r>
+        <w:rPr>
+          <w:noProof/>
+        </w:rPr>
+        <w:t xml:space="preserve">, 1986, </w:t>
+      </w:r>
+      <w:r>
+        <w:rPr>
+          <w:b/>
+          <w:noProof/>
+        </w:rPr>
+        <w:t>323</w:t>
+      </w:r>
+      <w:r>
+        <w:rPr>
+          <w:noProof/>
+        </w:rPr>
+        <w:t>, 533-536.</w:t>
+      </w:r>
+    </w:p>
+    <w:p>
+      <w:pPr>
+        <w:rPr>
+          <w:noProof/>
+        </w:rPr>
+      </w:pPr>
+      <w:r>
+        <w:rPr>
+          <w:noProof/>
+        </w:rPr>
+        <w:t>6.</w:t>
+      </w:r>
+      <w:r>
+        <w:rPr>
+          <w:noProof/>
+        </w:rPr>
+        <w:tab/>
+        <w:t xml:space="preserve">Ian J. Goodfellow, Jean Pouget-Abadie, Mehdi Mirza, Bing Xu, David Warde-Farley, Sherjil Ozair, Aaron Courville and Y. Bengio, </w:t>
+      </w:r>
+      <w:r>
+        <w:rPr>
+          <w:i/>
+          <w:noProof/>
+        </w:rPr>
+        <w:t>arXiv</w:t>
+      </w:r>
+      <w:r>
+        <w:rPr>
+          <w:noProof/>
+        </w:rPr>
+        <w:t>, 2014.</w:t>
+      </w:r>
+    </w:p>
+    <w:p>
+      <w:pPr>
+        <w:rPr>
+          <w:noProof/>
+        </w:rPr>
+      </w:pPr>
+      <w:r>
+        <w:rPr>
+          <w:noProof/>
+        </w:rPr>
+        <w:t>7.</w:t>
+      </w:r>
+      <w:r>
+        <w:rPr>
+          <w:noProof/>
+        </w:rPr>
+        <w:tab/>
+        <w:t xml:space="preserve">E. Hüllermeier and W. Waegeman, </w:t>
+      </w:r>
+      <w:r>
+        <w:rPr>
+          <w:i/>
+          <w:noProof/>
+        </w:rPr>
+        <w:t>Machine Learning</w:t>
+      </w:r>
+      <w:r>
+        <w:rPr>
+          <w:noProof/>
+        </w:rPr>
+        <w:t xml:space="preserve">, 2021, </w:t>
+      </w:r>
+      <w:r>
+        <w:rPr>
+          <w:b/>
+          <w:noProof/>
+        </w:rPr>
+        <w:t>110</w:t>
+      </w:r>
+      <w:r>
+        <w:rPr>
+          <w:noProof/>
+        </w:rPr>
+        <w:t>, 457-506.</w:t>
+      </w:r>
+    </w:p>
+    <w:p>
+      <w:pPr>
+        <w:rPr>
+          <w:noProof/>
+        </w:rPr>
+      </w:pPr>
+      <w:r>
+        <w:rPr>
+          <w:noProof/>
+        </w:rPr>
+        <w:t>8.</w:t>
+      </w:r>
+      <w:r>
+        <w:rPr>
+          <w:noProof/>
+        </w:rPr>
+        <w:tab/>
+        <w:t xml:space="preserve">C. E. Rasmussen and C. K. I. Williams, </w:t>
+      </w:r>
+      <w:r>
+        <w:rPr>
+          <w:i/>
+          <w:noProof/>
+        </w:rPr>
+        <w:t>Gaussian Processes for Machine Learning</w:t>
+      </w:r>
+      <w:r>
+        <w:rPr>
+          <w:noProof/>
+        </w:rPr>
+        <w:t>, The MIT Press, 2006.</w:t>
+      </w:r>
+    </w:p>
+    <w:p>
+      <w:pPr>
+        <w:rPr>
+          <w:noProof/>
+        </w:rPr>
+      </w:pPr>
+      <w:r>
+        <w:rPr>
+          <w:noProof/>
+        </w:rPr>
+        <w:t>9.</w:t>
+      </w:r>
+      <w:r>
+        <w:rPr>
+          <w:noProof/>
+        </w:rPr>
+        <w:tab/>
+        <w:t>Yarin Gal and Z. Ghahramani, 2016.</w:t>
+      </w:r>
+    </w:p>
+    <w:p>
+      <w:pPr>
+        <w:rPr>
+          <w:noProof/>
+        </w:rPr>
+      </w:pPr>
+      <w:r>
+        <w:rPr>
+          <w:noProof/>
+        </w:rPr>
+        <w:t>10.</w:t>
+      </w:r>
+      <w:r>
+        <w:rPr>
+          <w:noProof/>
+        </w:rPr>
+        <w:tab/>
+        <w:t xml:space="preserve">E. Goan and C. Fookes, in </w:t>
+      </w:r>
+      <w:r>
+        <w:rPr>
+          <w:i/>
+          <w:noProof/>
+        </w:rPr>
+        <w:t>Case Studies in Applied Bayesian Data Science: CIRM Jean-Morlet Chair, Fall 2018</w:t>
+      </w:r>
+      <w:r>
+        <w:rPr>
+          <w:noProof/>
+        </w:rPr>
+        <w:t>, eds. K. L. Mengersen, P. Pudlo and C. P. Robert, Springer International Publishing, Cham, 2020, DOI: 10.1007/978-3-030-42553-1_3, pp. 45-87.</w:t>
+      </w:r>
+    </w:p>
+    <w:p>
+      <w:pPr>
+        <w:rPr>
+          <w:noProof/>
+        </w:rPr>
+      </w:pPr>
+      <w:r>
+        <w:rPr>
+          <w:noProof/>
+        </w:rPr>
+        <w:t>11.</w:t>
+      </w:r>
+      <w:r>
+        <w:rPr>
+          <w:noProof/>
+        </w:rPr>
+        <w:tab/>
+        <w:t xml:space="preserve">D. J. C. MacKay, </w:t>
+      </w:r>
+      <w:r>
+        <w:rPr>
+          <w:i/>
+          <w:noProof/>
+        </w:rPr>
+        <w:t>Nuclear Instruments and Methods in Physics Research Section A: Accelerators, Spectrometers, Detectors and Associated Equipment</w:t>
+      </w:r>
+      <w:r>
+        <w:rPr>
+          <w:noProof/>
+        </w:rPr>
+        <w:t xml:space="preserve">, 1995, </w:t>
+      </w:r>
+      <w:r>
+        <w:rPr>
+          <w:b/>
+          <w:noProof/>
+        </w:rPr>
+        <w:t>354</w:t>
+      </w:r>
+      <w:r>
+        <w:rPr>
+          <w:noProof/>
+        </w:rPr>
+        <w:t>, 73-80.</w:t>
+      </w:r>
+    </w:p>
+    <w:p>
+      <w:pPr>
+        <w:rPr>
+          <w:noProof/>
+        </w:rPr>
+      </w:pPr>
+      <w:r>
+        <w:rPr>
+          <w:noProof/>
+        </w:rPr>
+        <w:t>12.</w:t>
+      </w:r>
+      <w:r>
+        <w:rPr>
+          <w:noProof/>
+        </w:rPr>
+        <w:tab/>
+        <w:t xml:space="preserve">W. H. Press, S. A. Teukolsky, W. T. Vetterling and B. P. Flannery, </w:t>
+      </w:r>
+      <w:r>
+        <w:rPr>
+          <w:i/>
+          <w:noProof/>
+        </w:rPr>
+        <w:t>Numerical Recipes 3rd Edition: The Art of Scientific Computing</w:t>
+      </w:r>
+      <w:r>
+        <w:rPr>
+          <w:noProof/>
+        </w:rPr>
+        <w:t>, Cambridge University Press, 2007.</w:t>
+      </w:r>
+    </w:p>
+    <w:p>
+      <w:pPr>
+        <w:rPr>
+          <w:noProof/>
+        </w:rPr>
+      </w:pPr>
+      <w:r>
+        <w:rPr>
+          <w:noProof/>
+        </w:rPr>
+        <w:t>13.</w:t>
+      </w:r>
+      <w:r>
+        <w:rPr>
+          <w:noProof/>
+        </w:rPr>
+        <w:tab/>
+        <w:t xml:space="preserve">D. D. Lee and H. S. Seung, </w:t>
+      </w:r>
+      <w:r>
+        <w:rPr>
+          <w:i/>
+          <w:noProof/>
+        </w:rPr>
+        <w:t>Nature</w:t>
+      </w:r>
+      <w:r>
+        <w:rPr>
+          <w:noProof/>
+        </w:rPr>
+        <w:t xml:space="preserve">, 1999, </w:t>
+      </w:r>
+      <w:r>
+        <w:rPr>
+          <w:b/>
+          <w:noProof/>
+        </w:rPr>
+        <w:t>401</w:t>
+      </w:r>
+      <w:r>
+        <w:rPr>
+          <w:noProof/>
+        </w:rPr>
+        <w:t>, 788-791.</w:t>
+      </w:r>
+    </w:p>
+    <w:p>
+      <w:pPr>
+        <w:rPr>
+          <w:noProof/>
+        </w:rPr>
+      </w:pPr>
+      <w:r>
+        <w:rPr>
+          <w:noProof/>
+        </w:rPr>
+        <w:t>14.</w:t>
+      </w:r>
+      <w:r>
+        <w:rPr>
+          <w:noProof/>
+        </w:rPr>
+        <w:tab/>
+        <w:t xml:space="preserve">S. Tetef, N. Govind and G. T. Seidler, </w:t>
+      </w:r>
+      <w:r>
+        <w:rPr>
+          <w:i/>
+          <w:noProof/>
+        </w:rPr>
+        <w:t>Phys. Chem. Chem. Phys.</w:t>
+      </w:r>
+      <w:r>
+        <w:rPr>
+          <w:noProof/>
+        </w:rPr>
+        <w:t xml:space="preserve">, 2021, </w:t>
+      </w:r>
+      <w:r>
+        <w:rPr>
+          <w:b/>
+          <w:noProof/>
+        </w:rPr>
+        <w:t>23</w:t>
+      </w:r>
+      <w:r>
+        <w:rPr>
+          <w:noProof/>
+        </w:rPr>
+        <w:t>, 23586-23601.</w:t>
+      </w:r>
+    </w:p>
+    <w:p>
+      <w:pPr>
+        <w:rPr>
+          <w:noProof/>
+        </w:rPr>
+      </w:pPr>
+      <w:r>
+        <w:rPr>
+          <w:noProof/>
+        </w:rPr>
+        <w:t>15.</w:t>
+      </w:r>
+      <w:r>
+        <w:rPr>
+          <w:noProof/>
+        </w:rPr>
+        <w:tab/>
+        <w:t xml:space="preserve">G. E. Hinton, </w:t>
+      </w:r>
+      <w:r>
+        <w:rPr>
+          <w:i/>
+          <w:noProof/>
+        </w:rPr>
+        <w:t>Science</w:t>
+      </w:r>
+      <w:r>
+        <w:rPr>
+          <w:noProof/>
+        </w:rPr>
+        <w:t xml:space="preserve">, 2006, </w:t>
+      </w:r>
+      <w:r>
+        <w:rPr>
+          <w:b/>
+          <w:noProof/>
+        </w:rPr>
+        <w:t>313</w:t>
+      </w:r>
+      <w:r>
+        <w:rPr>
+          <w:noProof/>
+        </w:rPr>
+        <w:t>, 504-507.</w:t>
+      </w:r>
+    </w:p>
+    <w:p>
+      <w:pPr>
+        <w:rPr>
+          <w:noProof/>
+        </w:rPr>
+      </w:pPr>
+      <w:r>
+        <w:rPr>
+          <w:noProof/>
+        </w:rPr>
+        <w:t>16.</w:t>
+      </w:r>
+      <w:r>
+        <w:rPr>
+          <w:noProof/>
+        </w:rPr>
+        <w:tab/>
+        <w:t xml:space="preserve">L. van der Maaten and G. Hinton, </w:t>
+      </w:r>
+      <w:r>
+        <w:rPr>
+          <w:i/>
+          <w:noProof/>
+        </w:rPr>
+        <w:t>Journal of Machine Learning Research</w:t>
+      </w:r>
+      <w:r>
+        <w:rPr>
+          <w:noProof/>
+        </w:rPr>
+        <w:t xml:space="preserve">, 2008, </w:t>
+      </w:r>
+      <w:r>
+        <w:rPr>
+          <w:b/>
+          <w:noProof/>
+        </w:rPr>
+        <w:t>9</w:t>
+      </w:r>
+      <w:r>
+        <w:rPr>
+          <w:noProof/>
+        </w:rPr>
+        <w:t>, 2579-2605.</w:t>
+      </w:r>
+    </w:p>
+    <w:p>
+      <w:pPr>
+        <w:rPr>
+          <w:noProof/>
+        </w:rPr>
+      </w:pPr>
+      <w:r>
+        <w:rPr>
+          <w:noProof/>
+        </w:rPr>
+        <w:t>17.</w:t>
+      </w:r>
+      <w:r>
+        <w:rPr>
+          <w:noProof/>
+        </w:rPr>
+        <w:tab/>
+        <w:t xml:space="preserve">L. McInnes, J. Healy and J. Melville, </w:t>
+      </w:r>
+      <w:r>
+        <w:rPr>
+          <w:i/>
+          <w:noProof/>
+        </w:rPr>
+        <w:t>arXiv</w:t>
+      </w:r>
+      <w:r>
+        <w:rPr>
+          <w:noProof/>
+        </w:rPr>
+        <w:t>, 2020.</w:t>
+      </w:r>
+    </w:p>
+    <w:p>
+      <w:pPr>
+        <w:rPr>
+          <w:noProof/>
+        </w:rPr>
+      </w:pPr>
+      <w:r>
+        <w:rPr>
+          <w:noProof/>
+        </w:rPr>
+        <w:t>18.</w:t>
+      </w:r>
+      <w:r>
+        <w:rPr>
+          <w:noProof/>
+        </w:rPr>
+        <w:tab/>
+        <w:t xml:space="preserve">K. Fukunaga and P. M. Narendra, </w:t>
+      </w:r>
+      <w:r>
+        <w:rPr>
+          <w:i/>
+          <w:noProof/>
+        </w:rPr>
+        <w:t>IEEE Transactions on Computers</w:t>
+      </w:r>
+      <w:r>
+        <w:rPr>
+          <w:noProof/>
+        </w:rPr>
+        <w:t xml:space="preserve">, 1975, </w:t>
+      </w:r>
+      <w:r>
+        <w:rPr>
+          <w:b/>
+          <w:noProof/>
+        </w:rPr>
+        <w:t>C-24</w:t>
+      </w:r>
+      <w:r>
+        <w:rPr>
+          <w:noProof/>
+        </w:rPr>
+        <w:t>, 750-753.</w:t>
+      </w:r>
+    </w:p>
+    <w:p>
+      <w:pPr>
+        <w:rPr>
+          <w:noProof/>
+        </w:rPr>
+      </w:pPr>
+      <w:r>
+        <w:rPr>
+          <w:noProof/>
+        </w:rPr>
+        <w:t>19.</w:t>
+      </w:r>
+      <w:r>
+        <w:rPr>
+          <w:noProof/>
+        </w:rPr>
+        <w:tab/>
+        <w:t xml:space="preserve">M. Hahsler, M. Piekenbrock and D. Doran, </w:t>
+      </w:r>
+      <w:r>
+        <w:rPr>
+          <w:i/>
+          <w:noProof/>
+        </w:rPr>
+        <w:t>Journal of Statistical Software</w:t>
+      </w:r>
+      <w:r>
+        <w:rPr>
+          <w:noProof/>
+        </w:rPr>
+        <w:t xml:space="preserve">, 2019, </w:t>
+      </w:r>
+      <w:r>
+        <w:rPr>
+          <w:b/>
+          <w:noProof/>
+        </w:rPr>
+        <w:t>91</w:t>
+      </w:r>
+      <w:r>
+        <w:rPr>
+          <w:noProof/>
+        </w:rPr>
+        <w:t>, 1 - 30.</w:t>
+      </w:r>
+    </w:p>
+    <w:p>
+      <w:pPr>
+        <w:rPr>
+          <w:noProof/>
+        </w:rPr>
+      </w:pPr>
+      <w:r>
+        <w:rPr>
+          <w:noProof/>
+        </w:rPr>
+        <w:t>20.</w:t>
+      </w:r>
+      <w:r>
+        <w:rPr>
+          <w:noProof/>
+        </w:rPr>
+        <w:tab/>
+        <w:t xml:space="preserve">F. Murtagh, </w:t>
+      </w:r>
+      <w:r>
+        <w:rPr>
+          <w:i/>
+          <w:noProof/>
+        </w:rPr>
+        <w:t>The Computer Journal</w:t>
+      </w:r>
+      <w:r>
+        <w:rPr>
+          <w:noProof/>
+        </w:rPr>
+        <w:t xml:space="preserve">, 1983, </w:t>
+      </w:r>
+      <w:r>
+        <w:rPr>
+          <w:b/>
+          <w:noProof/>
+        </w:rPr>
+        <w:t>26</w:t>
+      </w:r>
+      <w:r>
+        <w:rPr>
+          <w:noProof/>
+        </w:rPr>
+        <w:t>, 354-359.</w:t>
+      </w:r>
+    </w:p>
+    <w:p>
+      <w:pPr>
+        <w:rPr>
+          <w:noProof/>
+        </w:rPr>
+      </w:pPr>
+      <w:r>
+        <w:rPr>
+          <w:noProof/>
+        </w:rPr>
+        <w:t>21.</w:t>
+      </w:r>
+      <w:r>
+        <w:rPr>
+          <w:noProof/>
+        </w:rPr>
+        <w:tab/>
+        <w:t xml:space="preserve">H. Jeon and S. Oh, </w:t>
+      </w:r>
+      <w:r>
+        <w:rPr>
+          <w:i/>
+          <w:noProof/>
+        </w:rPr>
+        <w:t>APPLIED SCIENCES-BASEL</w:t>
+      </w:r>
+      <w:r>
+        <w:rPr>
+          <w:noProof/>
+        </w:rPr>
+        <w:t xml:space="preserve">, 2020, </w:t>
+      </w:r>
+      <w:r>
+        <w:rPr>
+          <w:b/>
+          <w:noProof/>
+        </w:rPr>
+        <w:t>10</w:t>
+      </w:r>
+      <w:r>
+        <w:rPr>
+          <w:noProof/>
+        </w:rPr>
+        <w:t>.</w:t>
+      </w:r>
+    </w:p>
+    <w:p>
+      <w:pPr>
+        <w:rPr>
+          <w:noProof/>
+        </w:rPr>
+      </w:pPr>
+      <w:r>
+        <w:rPr>
+          <w:noProof/>
+        </w:rPr>
+        <w:t>22.</w:t>
+      </w:r>
+      <w:r>
+        <w:rPr>
+          <w:noProof/>
+        </w:rPr>
+        <w:tab/>
+        <w:t>S. Tetef, 2023, in prep.</w:t>
+      </w:r>
+    </w:p>
+    <w:p>
+      <w:pPr>
+        <w:rPr>
+          <w:color w:val="000000" w:themeColor="text1"/>
+        </w:rPr>
+      </w:pPr>
+      <w:r>
+        <w:rPr>
+          <w:color w:val="000000" w:themeColor="text1"/>
+        </w:rPr>
+        <w:fldChar w:fldCharType="end"/>
+      </w:r>
     </w:p>
     <w:sectPr>
       <w:footerReference w:type="default" r:id="rId29"/>

--- a/Ch. 4 Machine learning.docx
+++ b/Ch. 4 Machine learning.docx
@@ -4328,6 +4328,7 @@
         </w:rPr>
       </w:pPr>
       <w:bookmarkStart w:id="3" w:name="_Toc117010355"/>
+      <w:bookmarkStart w:id="4" w:name="_Hlk124936270"/>
       <w:r>
         <w:rPr>
           <w:color w:val="000000" w:themeColor="text1"/>
@@ -4433,14 +4434,14 @@
           <w:color w:val="000000" w:themeColor="text1"/>
         </w:rPr>
       </w:pPr>
-      <w:bookmarkStart w:id="4" w:name="_Toc117010356"/>
+      <w:bookmarkStart w:id="5" w:name="_Toc117010356"/>
       <w:r>
         <w:rPr>
           <w:color w:val="000000" w:themeColor="text1"/>
         </w:rPr>
         <w:t>Machine Learning Basics</w:t>
       </w:r>
-      <w:bookmarkEnd w:id="4"/>
+      <w:bookmarkEnd w:id="5"/>
     </w:p>
     <w:p>
       <w:pPr>
@@ -4481,14 +4482,14 @@
           <w:color w:val="000000" w:themeColor="text1"/>
         </w:rPr>
       </w:pPr>
-      <w:bookmarkStart w:id="5" w:name="_Toc117010357"/>
+      <w:bookmarkStart w:id="6" w:name="_Toc117010357"/>
       <w:r>
         <w:rPr>
           <w:color w:val="000000" w:themeColor="text1"/>
         </w:rPr>
         <w:t>Bayes theorem and maximum likelihood estimation</w:t>
       </w:r>
-      <w:bookmarkEnd w:id="5"/>
+      <w:bookmarkEnd w:id="6"/>
     </w:p>
     <w:p>
       <w:pPr>
@@ -4817,25 +4818,7 @@
           <w:sz w:val="24"/>
           <w:szCs w:val="24"/>
         </w:rPr>
-        <w:t>. Rephrased in words, this equation states the posterierior equals the likelihood times the prior, divided by the evidence. Let’s say we have no prior knowledge, and we can normalize the distribution later, so we can ignore the prior and ev</w:t>
-      </w:r>
-      <w:proofErr w:type="spellStart"/>
-      <w:r>
-        <w:rPr>
-          <w:color w:val="000000" w:themeColor="text1"/>
-          <w:sz w:val="24"/>
-          <w:szCs w:val="24"/>
-        </w:rPr>
-        <w:t>idence</w:t>
-      </w:r>
-      <w:proofErr w:type="spellEnd"/>
-      <w:r>
-        <w:rPr>
-          <w:color w:val="000000" w:themeColor="text1"/>
-          <w:sz w:val="24"/>
-          <w:szCs w:val="24"/>
-        </w:rPr>
-        <w:t xml:space="preserve">, respectively. Thus, the likelihood represents the probability of observing the data given the model parameters. Maximizing this likelihood, called </w:t>
+        <w:t xml:space="preserve">. Rephrased in words, this equation states the posterierior equals the likelihood times the prior, divided by the evidence. Let’s say we have no prior knowledge, and we can normalize the distribution later, so we can ignore the prior and evidence, respectively. Thus, the likelihood represents the probability of observing the data given the model parameters. Maximizing this likelihood, called </w:t>
       </w:r>
       <w:r>
         <w:rPr>
@@ -5472,7 +5455,7 @@
           <w:color w:val="000000" w:themeColor="text1"/>
         </w:rPr>
       </w:pPr>
-      <w:bookmarkStart w:id="6" w:name="_Toc117010358"/>
+      <w:bookmarkStart w:id="7" w:name="_Toc117010358"/>
       <w:r>
         <w:rPr>
           <w:color w:val="000000" w:themeColor="text1"/>
@@ -5480,7 +5463,7 @@
         <w:lastRenderedPageBreak/>
         <w:t>Bias-variance tradeoff and model complexity</w:t>
       </w:r>
-      <w:bookmarkEnd w:id="6"/>
+      <w:bookmarkEnd w:id="7"/>
     </w:p>
     <w:p>
       <w:pPr>
@@ -5949,41 +5932,25 @@
           <w:sz w:val="24"/>
           <w:szCs w:val="24"/>
         </w:rPr>
-        <w:fldChar w:fldCharType="begin"/>
-      </w:r>
-      <w:r>
-        <w:rPr>
-          <w:color w:val="000000" w:themeColor="text1"/>
-          <w:sz w:val="24"/>
-          <w:szCs w:val="24"/>
-        </w:rPr>
-        <w:instrText xml:space="preserve"> ADDIN EN.CITE &lt;EndNote&gt;&lt;Cite ExcludeYear="1"&gt;&lt;Author&gt;Bishop&lt;/Author&gt;&lt;Year&gt;2006&lt;/Year&gt;&lt;RecNum&gt;195&lt;/RecNum&gt;&lt;DisplayText&gt;&lt;style face="superscript"&gt;1&lt;/style&gt;&lt;/DisplayText&gt;&lt;record&gt;&lt;rec-number&gt;195&lt;/rec-number&gt;&lt;foreign-keys&gt;&lt;key app="EN" db-id="xrzszwwt75d9ahe9207xwxrkxe00fp9f9wxt" timestamp="1652467562"&gt;195&lt;/key&gt;&lt;/foreign-keys&gt;&lt;ref-type name="Book"&gt;6&lt;/ref-type&gt;&lt;contributors&gt;&lt;authors&gt;&lt;author&gt;Bishop, Christopher M.&lt;/author&gt;&lt;/authors&gt;&lt;/contributors&gt;&lt;titles&gt;&lt;title&gt;Pattern Recognition and Machine Learning&lt;/title&gt;&lt;/titles&gt;&lt;dates&gt;&lt;year&gt;2006&lt;/year&gt;&lt;/dates&gt;&lt;pub-location&gt;New York&lt;/pub-location&gt;&lt;publisher&gt;Springer&lt;/publisher&gt;&lt;urls&gt;&lt;/urls&gt;&lt;/record&gt;&lt;/Cite&gt;&lt;/EndNote&gt;</w:instrText>
-      </w:r>
-      <w:r>
-        <w:rPr>
-          <w:color w:val="000000" w:themeColor="text1"/>
-          <w:sz w:val="24"/>
-          <w:szCs w:val="24"/>
-        </w:rPr>
-        <w:fldChar w:fldCharType="separate"/>
-      </w:r>
-      <w:r>
-        <w:rPr>
-          <w:noProof/>
-          <w:color w:val="000000" w:themeColor="text1"/>
-          <w:sz w:val="24"/>
-          <w:szCs w:val="24"/>
-          <w:vertAlign w:val="superscript"/>
-        </w:rPr>
-        <w:t>1</w:t>
-      </w:r>
-      <w:r>
-        <w:rPr>
-          <w:color w:val="000000" w:themeColor="text1"/>
-          <w:sz w:val="24"/>
-          <w:szCs w:val="24"/>
-        </w:rPr>
-        <w:fldChar w:fldCharType="end"/>
+        <w:t>[</w:t>
+      </w:r>
+      <w:proofErr w:type="gramStart"/>
+      <w:r>
+        <w:rPr>
+          <w:color w:val="000000" w:themeColor="text1"/>
+          <w:sz w:val="24"/>
+          <w:szCs w:val="24"/>
+        </w:rPr>
+        <w:t>Bishop,  #</w:t>
+      </w:r>
+      <w:proofErr w:type="gramEnd"/>
+      <w:r>
+        <w:rPr>
+          <w:color w:val="000000" w:themeColor="text1"/>
+          <w:sz w:val="24"/>
+          <w:szCs w:val="24"/>
+        </w:rPr>
+        <w:t>195]</w:t>
       </w:r>
     </w:p>
     <w:p>
@@ -6410,7 +6377,7 @@
           <w:color w:val="000000" w:themeColor="text1"/>
         </w:rPr>
       </w:pPr>
-      <w:bookmarkStart w:id="7" w:name="_Toc117010359"/>
+      <w:bookmarkStart w:id="8" w:name="_Toc117010359"/>
       <w:r>
         <w:rPr>
           <w:color w:val="000000" w:themeColor="text1"/>
@@ -6418,7 +6385,7 @@
         <w:lastRenderedPageBreak/>
         <w:t>Supervised Machine Learning</w:t>
       </w:r>
-      <w:bookmarkEnd w:id="7"/>
+      <w:bookmarkEnd w:id="8"/>
     </w:p>
     <w:p>
       <w:pPr>
@@ -6428,14 +6395,14 @@
           <w:color w:val="000000" w:themeColor="text1"/>
         </w:rPr>
       </w:pPr>
-      <w:bookmarkStart w:id="8" w:name="_Toc117010360"/>
+      <w:bookmarkStart w:id="9" w:name="_Toc117010360"/>
       <w:r>
         <w:rPr>
           <w:color w:val="000000" w:themeColor="text1"/>
         </w:rPr>
         <w:t>Regression</w:t>
       </w:r>
-      <w:bookmarkEnd w:id="8"/>
+      <w:bookmarkEnd w:id="9"/>
     </w:p>
     <w:p>
       <w:pPr>
@@ -6493,14 +6460,14 @@
           <w:color w:val="000000" w:themeColor="text1"/>
         </w:rPr>
       </w:pPr>
-      <w:bookmarkStart w:id="9" w:name="_Toc117010361"/>
+      <w:bookmarkStart w:id="10" w:name="_Toc117010361"/>
       <w:r>
         <w:rPr>
           <w:color w:val="000000" w:themeColor="text1"/>
         </w:rPr>
         <w:t>Linear and multivariate regression</w:t>
       </w:r>
-      <w:bookmarkEnd w:id="9"/>
+      <w:bookmarkEnd w:id="10"/>
     </w:p>
     <w:p>
       <w:pPr>
@@ -7636,14 +7603,14 @@
           <w:color w:val="000000" w:themeColor="text1"/>
         </w:rPr>
       </w:pPr>
-      <w:bookmarkStart w:id="10" w:name="_Toc117010362"/>
+      <w:bookmarkStart w:id="11" w:name="_Toc117010362"/>
       <w:r>
         <w:rPr>
           <w:color w:val="000000" w:themeColor="text1"/>
         </w:rPr>
         <w:t>Ridge and LASSO regression</w:t>
       </w:r>
-      <w:bookmarkEnd w:id="10"/>
+      <w:bookmarkEnd w:id="11"/>
     </w:p>
     <w:p>
       <w:pPr>
@@ -8307,14 +8274,14 @@
           <w:color w:val="000000" w:themeColor="text1"/>
         </w:rPr>
       </w:pPr>
-      <w:bookmarkStart w:id="11" w:name="_Toc117010363"/>
+      <w:bookmarkStart w:id="12" w:name="_Toc117010363"/>
       <w:r>
         <w:rPr>
           <w:color w:val="000000" w:themeColor="text1"/>
         </w:rPr>
         <w:t>Classification</w:t>
       </w:r>
-      <w:bookmarkEnd w:id="11"/>
+      <w:bookmarkEnd w:id="12"/>
     </w:p>
     <w:p>
       <w:pPr>
@@ -8375,14 +8342,14 @@
           <w:color w:val="000000" w:themeColor="text1"/>
         </w:rPr>
       </w:pPr>
-      <w:bookmarkStart w:id="12" w:name="_Toc117010364"/>
+      <w:bookmarkStart w:id="13" w:name="_Toc117010364"/>
       <w:r>
         <w:rPr>
           <w:color w:val="000000" w:themeColor="text1"/>
         </w:rPr>
         <w:t>Support Vector Machine (SVM)</w:t>
       </w:r>
-      <w:bookmarkEnd w:id="12"/>
+      <w:bookmarkEnd w:id="13"/>
     </w:p>
     <w:p>
       <w:pPr>
@@ -8483,41 +8450,7 @@
           <w:sz w:val="24"/>
           <w:szCs w:val="24"/>
         </w:rPr>
-        <w:fldChar w:fldCharType="begin"/>
-      </w:r>
-      <w:r>
-        <w:rPr>
-          <w:color w:val="000000" w:themeColor="text1"/>
-          <w:sz w:val="24"/>
-          <w:szCs w:val="24"/>
-        </w:rPr>
-        <w:instrText xml:space="preserve"> ADDIN EN.CITE &lt;EndNote&gt;&lt;Cite&gt;&lt;Author&gt;Russell&lt;/Author&gt;&lt;Year&gt;2010&lt;/Year&gt;&lt;RecNum&gt;229&lt;/RecNum&gt;&lt;DisplayText&gt;&lt;style face="superscript"&gt;2&lt;/style&gt;&lt;/DisplayText&gt;&lt;record&gt;&lt;rec-number&gt;229&lt;/rec-number&gt;&lt;foreign-keys&gt;&lt;key app="EN" db-id="xrzszwwt75d9ahe9207xwxrkxe00fp9f9wxt" timestamp="1666036765"&gt;229&lt;/key&gt;&lt;/foreign-keys&gt;&lt;ref-type name="Book"&gt;6&lt;/ref-type&gt;&lt;contributors&gt;&lt;authors&gt;&lt;author&gt;Stuart Russell&lt;/author&gt;&lt;author&gt;Peter Norvig&lt;/author&gt;&lt;/authors&gt;&lt;/contributors&gt;&lt;titles&gt;&lt;title&gt;Artificial Intelligence: A Modern Approach&lt;/title&gt;&lt;/titles&gt;&lt;edition&gt;3rd&lt;/edition&gt;&lt;dates&gt;&lt;year&gt;2010&lt;/year&gt;&lt;/dates&gt;&lt;pub-location&gt;New Jersey&lt;/pub-location&gt;&lt;publisher&gt; Pearson Education&lt;/publisher&gt;&lt;urls&gt;&lt;/urls&gt;&lt;/record&gt;&lt;/Cite&gt;&lt;/EndNote&gt;</w:instrText>
-      </w:r>
-      <w:r>
-        <w:rPr>
-          <w:color w:val="000000" w:themeColor="text1"/>
-          <w:sz w:val="24"/>
-          <w:szCs w:val="24"/>
-        </w:rPr>
-        <w:fldChar w:fldCharType="separate"/>
-      </w:r>
-      <w:r>
-        <w:rPr>
-          <w:noProof/>
-          <w:color w:val="000000" w:themeColor="text1"/>
-          <w:sz w:val="24"/>
-          <w:szCs w:val="24"/>
-          <w:vertAlign w:val="superscript"/>
-        </w:rPr>
-        <w:t>2</w:t>
-      </w:r>
-      <w:r>
-        <w:rPr>
-          <w:color w:val="000000" w:themeColor="text1"/>
-          <w:sz w:val="24"/>
-          <w:szCs w:val="24"/>
-        </w:rPr>
-        <w:fldChar w:fldCharType="end"/>
+        <w:t>[Russell, 2010 #229]</w:t>
       </w:r>
     </w:p>
     <w:p>
@@ -8641,14 +8574,14 @@
           <w:color w:val="000000" w:themeColor="text1"/>
         </w:rPr>
       </w:pPr>
-      <w:bookmarkStart w:id="13" w:name="_Toc117010365"/>
+      <w:bookmarkStart w:id="14" w:name="_Toc117010365"/>
       <w:r>
         <w:rPr>
           <w:color w:val="000000" w:themeColor="text1"/>
         </w:rPr>
         <w:t>Models for both regression and classification</w:t>
       </w:r>
-      <w:bookmarkEnd w:id="13"/>
+      <w:bookmarkEnd w:id="14"/>
     </w:p>
     <w:p>
       <w:pPr>
@@ -8687,14 +8620,14 @@
           <w:color w:val="000000" w:themeColor="text1"/>
         </w:rPr>
       </w:pPr>
-      <w:bookmarkStart w:id="14" w:name="_Toc117010366"/>
+      <w:bookmarkStart w:id="15" w:name="_Toc117010366"/>
       <w:r>
         <w:rPr>
           <w:color w:val="000000" w:themeColor="text1"/>
         </w:rPr>
         <w:t>Decision Tree</w:t>
       </w:r>
-      <w:bookmarkEnd w:id="14"/>
+      <w:bookmarkEnd w:id="15"/>
     </w:p>
     <w:p>
       <w:pPr>
@@ -8789,41 +8722,7 @@
           <w:sz w:val="24"/>
           <w:szCs w:val="24"/>
         </w:rPr>
-        <w:fldChar w:fldCharType="begin"/>
-      </w:r>
-      <w:r>
-        <w:rPr>
-          <w:color w:val="000000" w:themeColor="text1"/>
-          <w:sz w:val="24"/>
-          <w:szCs w:val="24"/>
-        </w:rPr>
-        <w:instrText xml:space="preserve"> ADDIN EN.CITE &lt;EndNote&gt;&lt;Cite&gt;&lt;Author&gt;Russell&lt;/Author&gt;&lt;Year&gt;2010&lt;/Year&gt;&lt;RecNum&gt;229&lt;/RecNum&gt;&lt;DisplayText&gt;&lt;style face="superscript"&gt;2&lt;/style&gt;&lt;/DisplayText&gt;&lt;record&gt;&lt;rec-number&gt;229&lt;/rec-number&gt;&lt;foreign-keys&gt;&lt;key app="EN" db-id="xrzszwwt75d9ahe9207xwxrkxe00fp9f9wxt" timestamp="1666036765"&gt;229&lt;/key&gt;&lt;/foreign-keys&gt;&lt;ref-type name="Book"&gt;6&lt;/ref-type&gt;&lt;contributors&gt;&lt;authors&gt;&lt;author&gt;Stuart Russell&lt;/author&gt;&lt;author&gt;Peter Norvig&lt;/author&gt;&lt;/authors&gt;&lt;/contributors&gt;&lt;titles&gt;&lt;title&gt;Artificial Intelligence: A Modern Approach&lt;/title&gt;&lt;/titles&gt;&lt;edition&gt;3rd&lt;/edition&gt;&lt;dates&gt;&lt;year&gt;2010&lt;/year&gt;&lt;/dates&gt;&lt;pub-location&gt;New Jersey&lt;/pub-location&gt;&lt;publisher&gt; Pearson Education&lt;/publisher&gt;&lt;urls&gt;&lt;/urls&gt;&lt;/record&gt;&lt;/Cite&gt;&lt;/EndNote&gt;</w:instrText>
-      </w:r>
-      <w:r>
-        <w:rPr>
-          <w:color w:val="000000" w:themeColor="text1"/>
-          <w:sz w:val="24"/>
-          <w:szCs w:val="24"/>
-        </w:rPr>
-        <w:fldChar w:fldCharType="separate"/>
-      </w:r>
-      <w:r>
-        <w:rPr>
-          <w:noProof/>
-          <w:color w:val="000000" w:themeColor="text1"/>
-          <w:sz w:val="24"/>
-          <w:szCs w:val="24"/>
-          <w:vertAlign w:val="superscript"/>
-        </w:rPr>
-        <w:t>2</w:t>
-      </w:r>
-      <w:r>
-        <w:rPr>
-          <w:color w:val="000000" w:themeColor="text1"/>
-          <w:sz w:val="24"/>
-          <w:szCs w:val="24"/>
-        </w:rPr>
-        <w:fldChar w:fldCharType="end"/>
+        <w:t>[Russell, 2010 #229]</w:t>
       </w:r>
       <w:r>
         <w:rPr>
@@ -8976,14 +8875,14 @@
           <w:color w:val="000000" w:themeColor="text1"/>
         </w:rPr>
       </w:pPr>
-      <w:bookmarkStart w:id="15" w:name="_Toc117010367"/>
+      <w:bookmarkStart w:id="16" w:name="_Toc117010367"/>
       <w:r>
         <w:rPr>
           <w:color w:val="000000" w:themeColor="text1"/>
         </w:rPr>
         <w:t>Random Forest</w:t>
       </w:r>
-      <w:bookmarkEnd w:id="15"/>
+      <w:bookmarkEnd w:id="16"/>
     </w:p>
     <w:p>
       <w:pPr>
@@ -9018,41 +8917,25 @@
           <w:sz w:val="24"/>
           <w:szCs w:val="24"/>
         </w:rPr>
-        <w:fldChar w:fldCharType="begin"/>
-      </w:r>
-      <w:r>
-        <w:rPr>
-          <w:color w:val="000000" w:themeColor="text1"/>
-          <w:sz w:val="24"/>
-          <w:szCs w:val="24"/>
-        </w:rPr>
-        <w:instrText xml:space="preserve"> ADDIN EN.CITE &lt;EndNote&gt;&lt;Cite&gt;&lt;Author&gt;Breiman&lt;/Author&gt;&lt;Year&gt;2001&lt;/Year&gt;&lt;RecNum&gt;233&lt;/RecNum&gt;&lt;DisplayText&gt;&lt;style face="superscript"&gt;3&lt;/style&gt;&lt;/DisplayText&gt;&lt;record&gt;&lt;rec-number&gt;233&lt;/rec-number&gt;&lt;foreign-keys&gt;&lt;key app="EN" db-id="xrzszwwt75d9ahe9207xwxrkxe00fp9f9wxt" timestamp="1666037906"&gt;233&lt;/key&gt;&lt;/foreign-keys&gt;&lt;ref-type name="Journal Article"&gt;17&lt;/ref-type&gt;&lt;contributors&gt;&lt;authors&gt;&lt;author&gt;Breiman, Leo&lt;/author&gt;&lt;/authors&gt;&lt;/contributors&gt;&lt;titles&gt;&lt;title&gt;Random Forests&lt;/title&gt;&lt;secondary-title&gt;Machine Learning&lt;/secondary-title&gt;&lt;/titles&gt;&lt;periodical&gt;&lt;full-title&gt;MACHINE LEARNING&lt;/full-title&gt;&lt;/periodical&gt;&lt;pages&gt;5-32&lt;/pages&gt;&lt;volume&gt;45&lt;/volume&gt;&lt;number&gt;1&lt;/number&gt;&lt;dates&gt;&lt;year&gt;2001&lt;/year&gt;&lt;pub-dates&gt;&lt;date&gt;2001/10/01&lt;/date&gt;&lt;/pub-dates&gt;&lt;/dates&gt;&lt;isbn&gt;1573-0565&lt;/isbn&gt;&lt;urls&gt;&lt;related-urls&gt;&lt;url&gt;https://doi.org/10.1023/A:1010933404324&lt;/url&gt;&lt;/related-urls&gt;&lt;/urls&gt;&lt;electronic-resource-num&gt;10.1023/A:1010933404324&lt;/electronic-resource-num&gt;&lt;/record&gt;&lt;/Cite&gt;&lt;/EndNote&gt;</w:instrText>
-      </w:r>
-      <w:r>
-        <w:rPr>
-          <w:color w:val="000000" w:themeColor="text1"/>
-          <w:sz w:val="24"/>
-          <w:szCs w:val="24"/>
-        </w:rPr>
-        <w:fldChar w:fldCharType="separate"/>
-      </w:r>
-      <w:r>
-        <w:rPr>
-          <w:noProof/>
-          <w:color w:val="000000" w:themeColor="text1"/>
-          <w:sz w:val="24"/>
-          <w:szCs w:val="24"/>
-          <w:vertAlign w:val="superscript"/>
-        </w:rPr>
-        <w:t>3</w:t>
-      </w:r>
-      <w:r>
-        <w:rPr>
-          <w:color w:val="000000" w:themeColor="text1"/>
-          <w:sz w:val="24"/>
-          <w:szCs w:val="24"/>
-        </w:rPr>
-        <w:fldChar w:fldCharType="end"/>
+        <w:t>[</w:t>
+      </w:r>
+      <w:proofErr w:type="spellStart"/>
+      <w:r>
+        <w:rPr>
+          <w:color w:val="000000" w:themeColor="text1"/>
+          <w:sz w:val="24"/>
+          <w:szCs w:val="24"/>
+        </w:rPr>
+        <w:t>Breiman</w:t>
+      </w:r>
+      <w:proofErr w:type="spellEnd"/>
+      <w:r>
+        <w:rPr>
+          <w:color w:val="000000" w:themeColor="text1"/>
+          <w:sz w:val="24"/>
+          <w:szCs w:val="24"/>
+        </w:rPr>
+        <w:t>, 2001 #233]</w:t>
       </w:r>
     </w:p>
     <w:p>
@@ -9149,14 +9032,14 @@
           <w:color w:val="000000" w:themeColor="text1"/>
         </w:rPr>
       </w:pPr>
-      <w:bookmarkStart w:id="16" w:name="_Toc117010368"/>
+      <w:bookmarkStart w:id="17" w:name="_Toc117010368"/>
       <w:r>
         <w:rPr>
           <w:color w:val="000000" w:themeColor="text1"/>
         </w:rPr>
         <w:t>Neural Networks</w:t>
       </w:r>
-      <w:bookmarkEnd w:id="16"/>
+      <w:bookmarkEnd w:id="17"/>
     </w:p>
     <w:p>
       <w:pPr>
@@ -9223,14 +9106,14 @@
           <w:color w:val="000000" w:themeColor="text1"/>
         </w:rPr>
       </w:pPr>
-      <w:bookmarkStart w:id="17" w:name="_Toc117010369"/>
+      <w:bookmarkStart w:id="18" w:name="_Toc117010369"/>
       <w:r>
         <w:rPr>
           <w:color w:val="000000" w:themeColor="text1"/>
         </w:rPr>
         <w:t>Perceptrons</w:t>
       </w:r>
-      <w:bookmarkEnd w:id="17"/>
+      <w:bookmarkEnd w:id="18"/>
     </w:p>
     <w:p>
       <w:pPr>
@@ -9257,41 +9140,7 @@
           <w:sz w:val="24"/>
           <w:szCs w:val="24"/>
         </w:rPr>
-        <w:fldChar w:fldCharType="begin"/>
-      </w:r>
-      <w:r>
-        <w:rPr>
-          <w:color w:val="000000" w:themeColor="text1"/>
-          <w:sz w:val="24"/>
-          <w:szCs w:val="24"/>
-        </w:rPr>
-        <w:instrText xml:space="preserve"> ADDIN EN.CITE &lt;EndNote&gt;&lt;Cite&gt;&lt;Author&gt;McCulloch&lt;/Author&gt;&lt;Year&gt;1943&lt;/Year&gt;&lt;RecNum&gt;230&lt;/RecNum&gt;&lt;DisplayText&gt;&lt;style face="superscript"&gt;4&lt;/style&gt;&lt;/DisplayText&gt;&lt;record&gt;&lt;rec-number&gt;230&lt;/rec-number&gt;&lt;foreign-keys&gt;&lt;key app="EN" db-id="xrzszwwt75d9ahe9207xwxrkxe00fp9f9wxt" timestamp="1666036955"&gt;230&lt;/key&gt;&lt;/foreign-keys&gt;&lt;ref-type name="Journal Article"&gt;17&lt;/ref-type&gt;&lt;contributors&gt;&lt;authors&gt;&lt;author&gt;McCulloch, Warren S.&lt;/author&gt;&lt;author&gt;Pitts, Walter&lt;/author&gt;&lt;/authors&gt;&lt;/contributors&gt;&lt;titles&gt;&lt;title&gt;A logical calculus of the ideas immanent in nervous activity&lt;/title&gt;&lt;secondary-title&gt;The bulletin of mathematical biophysics&lt;/secondary-title&gt;&lt;/titles&gt;&lt;periodical&gt;&lt;full-title&gt;The bulletin of mathematical biophysics&lt;/full-title&gt;&lt;/periodical&gt;&lt;pages&gt;115-133&lt;/pages&gt;&lt;volume&gt;5&lt;/volume&gt;&lt;number&gt;4&lt;/number&gt;&lt;dates&gt;&lt;year&gt;1943&lt;/year&gt;&lt;pub-dates&gt;&lt;date&gt;1943/12/01&lt;/date&gt;&lt;/pub-dates&gt;&lt;/dates&gt;&lt;isbn&gt;1522-9602&lt;/isbn&gt;&lt;urls&gt;&lt;related-urls&gt;&lt;url&gt;https://doi.org/10.1007/BF02478259&lt;/url&gt;&lt;/related-urls&gt;&lt;/urls&gt;&lt;electronic-resource-num&gt;10.1007/BF02478259&lt;/electronic-resource-num&gt;&lt;/record&gt;&lt;/Cite&gt;&lt;/EndNote&gt;</w:instrText>
-      </w:r>
-      <w:r>
-        <w:rPr>
-          <w:color w:val="000000" w:themeColor="text1"/>
-          <w:sz w:val="24"/>
-          <w:szCs w:val="24"/>
-        </w:rPr>
-        <w:fldChar w:fldCharType="separate"/>
-      </w:r>
-      <w:r>
-        <w:rPr>
-          <w:noProof/>
-          <w:color w:val="000000" w:themeColor="text1"/>
-          <w:sz w:val="24"/>
-          <w:szCs w:val="24"/>
-          <w:vertAlign w:val="superscript"/>
-        </w:rPr>
-        <w:t>4</w:t>
-      </w:r>
-      <w:r>
-        <w:rPr>
-          <w:color w:val="000000" w:themeColor="text1"/>
-          <w:sz w:val="24"/>
-          <w:szCs w:val="24"/>
-        </w:rPr>
-        <w:fldChar w:fldCharType="end"/>
+        <w:t>[McCulloch, 1943 #230]</w:t>
       </w:r>
       <w:r>
         <w:rPr>
@@ -9333,41 +9182,25 @@
           <w:sz w:val="24"/>
           <w:szCs w:val="24"/>
         </w:rPr>
-        <w:fldChar w:fldCharType="begin"/>
-      </w:r>
-      <w:r>
-        <w:rPr>
-          <w:color w:val="000000" w:themeColor="text1"/>
-          <w:sz w:val="24"/>
-          <w:szCs w:val="24"/>
-        </w:rPr>
-        <w:instrText xml:space="preserve"> ADDIN EN.CITE &lt;EndNote&gt;&lt;Cite&gt;&lt;Author&gt;Rumelhart&lt;/Author&gt;&lt;Year&gt;1986&lt;/Year&gt;&lt;RecNum&gt;231&lt;/RecNum&gt;&lt;DisplayText&gt;&lt;style face="superscript"&gt;5&lt;/style&gt;&lt;/DisplayText&gt;&lt;record&gt;&lt;rec-number&gt;231&lt;/rec-number&gt;&lt;foreign-keys&gt;&lt;key app="EN" db-id="xrzszwwt75d9ahe9207xwxrkxe00fp9f9wxt" timestamp="1666037028"&gt;231&lt;/key&gt;&lt;/foreign-keys&gt;&lt;ref-type name="Journal Article"&gt;17&lt;/ref-type&gt;&lt;contributors&gt;&lt;authors&gt;&lt;author&gt;Rumelhart, David E.&lt;/author&gt;&lt;author&gt;Hinton, Geoffrey E.&lt;/author&gt;&lt;author&gt;Williams, Ronald J.&lt;/author&gt;&lt;/authors&gt;&lt;/contributors&gt;&lt;titles&gt;&lt;title&gt;Learning representations by back-propagating errors&lt;/title&gt;&lt;secondary-title&gt;Nature&lt;/secondary-title&gt;&lt;/titles&gt;&lt;periodical&gt;&lt;full-title&gt;Nature&lt;/full-title&gt;&lt;abbr-1&gt;Nature&lt;/abbr-1&gt;&lt;/periodical&gt;&lt;pages&gt;533-536&lt;/pages&gt;&lt;volume&gt;323&lt;/volume&gt;&lt;number&gt;6088&lt;/number&gt;&lt;dates&gt;&lt;year&gt;1986&lt;/year&gt;&lt;pub-dates&gt;&lt;date&gt;1986/10/01&lt;/date&gt;&lt;/pub-dates&gt;&lt;/dates&gt;&lt;isbn&gt;1476-4687&lt;/isbn&gt;&lt;urls&gt;&lt;related-urls&gt;&lt;url&gt;https://doi.org/10.1038/323533a0&lt;/url&gt;&lt;/related-urls&gt;&lt;/urls&gt;&lt;electronic-resource-num&gt;10.1038/323533a0&lt;/electronic-resource-num&gt;&lt;/record&gt;&lt;/Cite&gt;&lt;/EndNote&gt;</w:instrText>
-      </w:r>
-      <w:r>
-        <w:rPr>
-          <w:color w:val="000000" w:themeColor="text1"/>
-          <w:sz w:val="24"/>
-          <w:szCs w:val="24"/>
-        </w:rPr>
-        <w:fldChar w:fldCharType="separate"/>
-      </w:r>
-      <w:r>
-        <w:rPr>
-          <w:noProof/>
-          <w:color w:val="000000" w:themeColor="text1"/>
-          <w:sz w:val="24"/>
-          <w:szCs w:val="24"/>
-          <w:vertAlign w:val="superscript"/>
-        </w:rPr>
-        <w:t>5</w:t>
-      </w:r>
-      <w:r>
-        <w:rPr>
-          <w:color w:val="000000" w:themeColor="text1"/>
-          <w:sz w:val="24"/>
-          <w:szCs w:val="24"/>
-        </w:rPr>
-        <w:fldChar w:fldCharType="end"/>
+        <w:t>[</w:t>
+      </w:r>
+      <w:proofErr w:type="spellStart"/>
+      <w:r>
+        <w:rPr>
+          <w:color w:val="000000" w:themeColor="text1"/>
+          <w:sz w:val="24"/>
+          <w:szCs w:val="24"/>
+        </w:rPr>
+        <w:t>Rumelhart</w:t>
+      </w:r>
+      <w:proofErr w:type="spellEnd"/>
+      <w:r>
+        <w:rPr>
+          <w:color w:val="000000" w:themeColor="text1"/>
+          <w:sz w:val="24"/>
+          <w:szCs w:val="24"/>
+        </w:rPr>
+        <w:t>, 1986 #231]</w:t>
       </w:r>
       <w:r>
         <w:rPr>
@@ -9560,14 +9393,14 @@
           <w:color w:val="000000" w:themeColor="text1"/>
         </w:rPr>
       </w:pPr>
-      <w:bookmarkStart w:id="18" w:name="_Toc117010370"/>
+      <w:bookmarkStart w:id="19" w:name="_Toc117010370"/>
       <w:r>
         <w:rPr>
           <w:color w:val="000000" w:themeColor="text1"/>
         </w:rPr>
         <w:t>Multilayer perceptron</w:t>
       </w:r>
-      <w:bookmarkEnd w:id="18"/>
+      <w:bookmarkEnd w:id="19"/>
     </w:p>
     <w:p>
       <w:pPr>
@@ -9610,41 +9443,7 @@
           <w:sz w:val="24"/>
           <w:szCs w:val="24"/>
         </w:rPr>
-        <w:fldChar w:fldCharType="begin"/>
-      </w:r>
-      <w:r>
-        <w:rPr>
-          <w:color w:val="000000" w:themeColor="text1"/>
-          <w:sz w:val="24"/>
-          <w:szCs w:val="24"/>
-        </w:rPr>
-        <w:instrText xml:space="preserve"> ADDIN EN.CITE &lt;EndNote&gt;&lt;Cite&gt;&lt;Author&gt;Russell&lt;/Author&gt;&lt;Year&gt;2010&lt;/Year&gt;&lt;RecNum&gt;229&lt;/RecNum&gt;&lt;DisplayText&gt;&lt;style face="superscript"&gt;2&lt;/style&gt;&lt;/DisplayText&gt;&lt;record&gt;&lt;rec-number&gt;229&lt;/rec-number&gt;&lt;foreign-keys&gt;&lt;key app="EN" db-id="xrzszwwt75d9ahe9207xwxrkxe00fp9f9wxt" timestamp="1666036765"&gt;229&lt;/key&gt;&lt;/foreign-keys&gt;&lt;ref-type name="Book"&gt;6&lt;/ref-type&gt;&lt;contributors&gt;&lt;authors&gt;&lt;author&gt;Stuart Russell&lt;/author&gt;&lt;author&gt;Peter Norvig&lt;/author&gt;&lt;/authors&gt;&lt;/contributors&gt;&lt;titles&gt;&lt;title&gt;Artificial Intelligence: A Modern Approach&lt;/title&gt;&lt;/titles&gt;&lt;edition&gt;3rd&lt;/edition&gt;&lt;dates&gt;&lt;year&gt;2010&lt;/year&gt;&lt;/dates&gt;&lt;pub-location&gt;New Jersey&lt;/pub-location&gt;&lt;publisher&gt; Pearson Education&lt;/publisher&gt;&lt;urls&gt;&lt;/urls&gt;&lt;/record&gt;&lt;/Cite&gt;&lt;/EndNote&gt;</w:instrText>
-      </w:r>
-      <w:r>
-        <w:rPr>
-          <w:color w:val="000000" w:themeColor="text1"/>
-          <w:sz w:val="24"/>
-          <w:szCs w:val="24"/>
-        </w:rPr>
-        <w:fldChar w:fldCharType="separate"/>
-      </w:r>
-      <w:r>
-        <w:rPr>
-          <w:noProof/>
-          <w:color w:val="000000" w:themeColor="text1"/>
-          <w:sz w:val="24"/>
-          <w:szCs w:val="24"/>
-          <w:vertAlign w:val="superscript"/>
-        </w:rPr>
-        <w:t>2</w:t>
-      </w:r>
-      <w:r>
-        <w:rPr>
-          <w:color w:val="000000" w:themeColor="text1"/>
-          <w:sz w:val="24"/>
-          <w:szCs w:val="24"/>
-        </w:rPr>
-        <w:fldChar w:fldCharType="end"/>
+        <w:t>[Russell, 2010 #229]</w:t>
       </w:r>
       <w:r>
         <w:rPr>
@@ -9776,7 +9575,6 @@
           <w:sz w:val="24"/>
           <w:szCs w:val="24"/>
         </w:rPr>
-        <w:lastRenderedPageBreak/>
         <w:t>In an MLP, each input node corresponds to an input feature. Then, the inputs are typically passed to a</w:t>
       </w:r>
       <w:r>
@@ -9831,14 +9629,14 @@
           <w:color w:val="000000" w:themeColor="text1"/>
         </w:rPr>
       </w:pPr>
-      <w:bookmarkStart w:id="19" w:name="_Toc117010371"/>
+      <w:bookmarkStart w:id="20" w:name="_Toc117010371"/>
       <w:r>
         <w:rPr>
           <w:color w:val="000000" w:themeColor="text1"/>
         </w:rPr>
         <w:t>Generative Adversarial Networks</w:t>
       </w:r>
-      <w:bookmarkEnd w:id="19"/>
+      <w:bookmarkEnd w:id="20"/>
     </w:p>
     <w:p>
       <w:pPr>
@@ -9872,41 +9670,7 @@
           <w:sz w:val="24"/>
           <w:szCs w:val="24"/>
         </w:rPr>
-        <w:fldChar w:fldCharType="begin"/>
-      </w:r>
-      <w:r>
-        <w:rPr>
-          <w:color w:val="000000" w:themeColor="text1"/>
-          <w:sz w:val="24"/>
-          <w:szCs w:val="24"/>
-        </w:rPr>
-        <w:instrText xml:space="preserve"> ADDIN EN.CITE &lt;EndNote&gt;&lt;Cite&gt;&lt;Author&gt;Ian J. Goodfellow&lt;/Author&gt;&lt;Year&gt;2014&lt;/Year&gt;&lt;RecNum&gt;234&lt;/RecNum&gt;&lt;DisplayText&gt;&lt;style face="superscript"&gt;6&lt;/style&gt;&lt;/DisplayText&gt;&lt;record&gt;&lt;rec-number&gt;234&lt;/rec-number&gt;&lt;foreign-keys&gt;&lt;key app="EN" db-id="xrzszwwt75d9ahe9207xwxrkxe00fp9f9wxt" timestamp="1666038121"&gt;234&lt;/key&gt;&lt;/foreign-keys&gt;&lt;ref-type name="Journal Article"&gt;17&lt;/ref-type&gt;&lt;contributors&gt;&lt;authors&gt;&lt;author&gt;Ian J. Goodfellow,&lt;/author&gt;&lt;author&gt;Jean Pouget-Abadie,&lt;/author&gt;&lt;author&gt;Mehdi Mirza,&lt;/author&gt;&lt;author&gt;Bing Xu,&lt;/author&gt;&lt;author&gt;David Warde-Farley,&lt;/author&gt;&lt;author&gt;Sherjil Ozair,&lt;/author&gt;&lt;author&gt;Aaron Courville,&lt;/author&gt;&lt;author&gt;Yoshua Bengio&lt;/author&gt;&lt;/authors&gt;&lt;/contributors&gt;&lt;titles&gt;&lt;title&gt;Generative Adversarial Networks&lt;/title&gt;&lt;secondary-title&gt;arXiv&lt;/secondary-title&gt;&lt;/titles&gt;&lt;periodical&gt;&lt;full-title&gt;arXiv&lt;/full-title&gt;&lt;/periodical&gt;&lt;number&gt;1406.2661v1&lt;/number&gt;&lt;dates&gt;&lt;year&gt;2014&lt;/year&gt;&lt;/dates&gt;&lt;urls&gt;&lt;/urls&gt;&lt;/record&gt;&lt;/Cite&gt;&lt;/EndNote&gt;</w:instrText>
-      </w:r>
-      <w:r>
-        <w:rPr>
-          <w:color w:val="000000" w:themeColor="text1"/>
-          <w:sz w:val="24"/>
-          <w:szCs w:val="24"/>
-        </w:rPr>
-        <w:fldChar w:fldCharType="separate"/>
-      </w:r>
-      <w:r>
-        <w:rPr>
-          <w:noProof/>
-          <w:color w:val="000000" w:themeColor="text1"/>
-          <w:sz w:val="24"/>
-          <w:szCs w:val="24"/>
-          <w:vertAlign w:val="superscript"/>
-        </w:rPr>
-        <w:t>6</w:t>
-      </w:r>
-      <w:r>
-        <w:rPr>
-          <w:color w:val="000000" w:themeColor="text1"/>
-          <w:sz w:val="24"/>
-          <w:szCs w:val="24"/>
-        </w:rPr>
-        <w:fldChar w:fldCharType="end"/>
+        <w:t>[Ian J. Goodfellow, 2014 #234]</w:t>
       </w:r>
       <w:r>
         <w:rPr>
@@ -10041,14 +9805,14 @@
           <w:color w:val="000000" w:themeColor="text1"/>
         </w:rPr>
       </w:pPr>
-      <w:bookmarkStart w:id="20" w:name="_Toc117010372"/>
+      <w:bookmarkStart w:id="21" w:name="_Toc117010372"/>
       <w:r>
         <w:rPr>
           <w:color w:val="000000" w:themeColor="text1"/>
         </w:rPr>
         <w:t>Interpretability versus effectiveness</w:t>
       </w:r>
-      <w:bookmarkEnd w:id="20"/>
+      <w:bookmarkEnd w:id="21"/>
     </w:p>
     <w:p>
       <w:pPr>
@@ -10189,14 +9953,14 @@
           <w:color w:val="000000" w:themeColor="text1"/>
         </w:rPr>
       </w:pPr>
-      <w:bookmarkStart w:id="21" w:name="_Toc117010373"/>
+      <w:bookmarkStart w:id="22" w:name="_Toc117010373"/>
       <w:r>
         <w:rPr>
           <w:color w:val="000000" w:themeColor="text1"/>
         </w:rPr>
         <w:t>Metrics</w:t>
       </w:r>
-      <w:bookmarkEnd w:id="21"/>
+      <w:bookmarkEnd w:id="22"/>
     </w:p>
     <w:p>
       <w:pPr>
@@ -10206,14 +9970,14 @@
           <w:color w:val="000000" w:themeColor="text1"/>
         </w:rPr>
       </w:pPr>
-      <w:bookmarkStart w:id="22" w:name="_Toc117010374"/>
+      <w:bookmarkStart w:id="23" w:name="_Toc117010374"/>
       <w:r>
         <w:rPr>
           <w:color w:val="000000" w:themeColor="text1"/>
         </w:rPr>
         <w:t>Regression metrics</w:t>
       </w:r>
-      <w:bookmarkEnd w:id="22"/>
+      <w:bookmarkEnd w:id="23"/>
     </w:p>
     <w:p>
       <w:pPr>
@@ -10251,14 +10015,14 @@
           <w:color w:val="000000" w:themeColor="text1"/>
         </w:rPr>
       </w:pPr>
-      <w:bookmarkStart w:id="23" w:name="_Toc117010375"/>
+      <w:bookmarkStart w:id="24" w:name="_Toc117010375"/>
       <w:r>
         <w:rPr>
           <w:color w:val="000000" w:themeColor="text1"/>
         </w:rPr>
         <w:t>Classification metrics</w:t>
       </w:r>
-      <w:bookmarkEnd w:id="23"/>
+      <w:bookmarkEnd w:id="24"/>
     </w:p>
     <w:p>
       <w:pPr>
@@ -10307,14 +10071,14 @@
         <w:lastRenderedPageBreak/>
         <w:t>errors) and false negatives (Type 2 errors) does not matter. A good way to visualize all predictions is by forming a confusion matrix. Other metrics include precision (</w:t>
       </w:r>
-      <w:bookmarkStart w:id="24" w:name="_Hlk116908583"/>
+      <w:bookmarkStart w:id="25" w:name="_Hlk116908583"/>
       <w:r>
         <w:rPr>
           <w:color w:val="000000" w:themeColor="text1"/>
         </w:rPr>
         <w:t>true positive divided by true positive plus false positive</w:t>
       </w:r>
-      <w:bookmarkEnd w:id="24"/>
+      <w:bookmarkEnd w:id="25"/>
       <w:r>
         <w:rPr>
           <w:color w:val="000000" w:themeColor="text1"/>
@@ -10338,14 +10102,14 @@
           <w:color w:val="000000" w:themeColor="text1"/>
         </w:rPr>
       </w:pPr>
-      <w:bookmarkStart w:id="25" w:name="_Toc117010376"/>
+      <w:bookmarkStart w:id="26" w:name="_Toc117010376"/>
       <w:r>
         <w:rPr>
           <w:color w:val="000000" w:themeColor="text1"/>
         </w:rPr>
         <w:t>Cross validation</w:t>
       </w:r>
-      <w:bookmarkEnd w:id="25"/>
+      <w:bookmarkEnd w:id="26"/>
     </w:p>
     <w:p>
       <w:pPr>
@@ -10389,14 +10153,14 @@
           <w:color w:val="000000" w:themeColor="text1"/>
         </w:rPr>
       </w:pPr>
-      <w:bookmarkStart w:id="26" w:name="_Toc117010377"/>
+      <w:bookmarkStart w:id="27" w:name="_Toc117010377"/>
       <w:r>
         <w:rPr>
           <w:color w:val="000000" w:themeColor="text1"/>
         </w:rPr>
         <w:t>Uncertainty estimation</w:t>
       </w:r>
-      <w:bookmarkEnd w:id="26"/>
+      <w:bookmarkEnd w:id="27"/>
     </w:p>
     <w:p>
       <w:pPr>
@@ -10435,14 +10199,14 @@
           <w:color w:val="000000" w:themeColor="text1"/>
         </w:rPr>
       </w:pPr>
-      <w:bookmarkStart w:id="27" w:name="_Toc117010378"/>
+      <w:bookmarkStart w:id="28" w:name="_Toc117010378"/>
       <w:r>
         <w:rPr>
           <w:color w:val="000000" w:themeColor="text1"/>
         </w:rPr>
         <w:t>Aleatoric versus epistemic uncertainty</w:t>
       </w:r>
-      <w:bookmarkEnd w:id="27"/>
+      <w:bookmarkEnd w:id="28"/>
     </w:p>
     <w:p>
       <w:pPr>
@@ -10486,41 +10250,25 @@
           <w:sz w:val="24"/>
           <w:szCs w:val="24"/>
         </w:rPr>
-        <w:fldChar w:fldCharType="begin"/>
-      </w:r>
-      <w:r>
-        <w:rPr>
-          <w:color w:val="000000" w:themeColor="text1"/>
-          <w:sz w:val="24"/>
-          <w:szCs w:val="24"/>
-        </w:rPr>
-        <w:instrText xml:space="preserve"> ADDIN EN.CITE &lt;EndNote&gt;&lt;Cite&gt;&lt;Author&gt;Hüllermeier&lt;/Author&gt;&lt;Year&gt;2021&lt;/Year&gt;&lt;RecNum&gt;235&lt;/RecNum&gt;&lt;DisplayText&gt;&lt;style face="superscript"&gt;7&lt;/style&gt;&lt;/DisplayText&gt;&lt;record&gt;&lt;rec-number&gt;235&lt;/rec-number&gt;&lt;foreign-keys&gt;&lt;key app="EN" db-id="xrzszwwt75d9ahe9207xwxrkxe00fp9f9wxt" timestamp="1666038229"&gt;235&lt;/key&gt;&lt;/foreign-keys&gt;&lt;ref-type name="Journal Article"&gt;17&lt;/ref-type&gt;&lt;contributors&gt;&lt;authors&gt;&lt;author&gt;Hüllermeier, Eyke&lt;/author&gt;&lt;author&gt;Waegeman, Willem&lt;/author&gt;&lt;/authors&gt;&lt;/contributors&gt;&lt;titles&gt;&lt;title&gt;Aleatoric and epistemic uncertainty in machine learning: an introduction to concepts and methods&lt;/title&gt;&lt;secondary-title&gt;Machine Learning&lt;/secondary-title&gt;&lt;/titles&gt;&lt;periodical&gt;&lt;full-title&gt;MACHINE LEARNING&lt;/full-title&gt;&lt;/periodical&gt;&lt;pages&gt;457-506&lt;/pages&gt;&lt;volume&gt;110&lt;/volume&gt;&lt;number&gt;3&lt;/number&gt;&lt;dates&gt;&lt;year&gt;2021&lt;/year&gt;&lt;pub-dates&gt;&lt;date&gt;2021/03/01&lt;/date&gt;&lt;/pub-dates&gt;&lt;/dates&gt;&lt;isbn&gt;1573-0565&lt;/isbn&gt;&lt;urls&gt;&lt;related-urls&gt;&lt;url&gt;https://doi.org/10.1007/s10994-021-05946-3&lt;/url&gt;&lt;/related-urls&gt;&lt;/urls&gt;&lt;electronic-resource-num&gt;10.1007/s10994-021-05946-3&lt;/electronic-resource-num&gt;&lt;/record&gt;&lt;/Cite&gt;&lt;/EndNote&gt;</w:instrText>
-      </w:r>
-      <w:r>
-        <w:rPr>
-          <w:color w:val="000000" w:themeColor="text1"/>
-          <w:sz w:val="24"/>
-          <w:szCs w:val="24"/>
-        </w:rPr>
-        <w:fldChar w:fldCharType="separate"/>
-      </w:r>
-      <w:r>
-        <w:rPr>
-          <w:noProof/>
-          <w:color w:val="000000" w:themeColor="text1"/>
-          <w:sz w:val="24"/>
-          <w:szCs w:val="24"/>
-          <w:vertAlign w:val="superscript"/>
-        </w:rPr>
-        <w:t>7</w:t>
-      </w:r>
-      <w:r>
-        <w:rPr>
-          <w:color w:val="000000" w:themeColor="text1"/>
-          <w:sz w:val="24"/>
-          <w:szCs w:val="24"/>
-        </w:rPr>
-        <w:fldChar w:fldCharType="end"/>
+        <w:t>[</w:t>
+      </w:r>
+      <w:proofErr w:type="spellStart"/>
+      <w:r>
+        <w:rPr>
+          <w:color w:val="000000" w:themeColor="text1"/>
+          <w:sz w:val="24"/>
+          <w:szCs w:val="24"/>
+        </w:rPr>
+        <w:t>Hüllermeier</w:t>
+      </w:r>
+      <w:proofErr w:type="spellEnd"/>
+      <w:r>
+        <w:rPr>
+          <w:color w:val="000000" w:themeColor="text1"/>
+          <w:sz w:val="24"/>
+          <w:szCs w:val="24"/>
+        </w:rPr>
+        <w:t>, 2021 #235]</w:t>
       </w:r>
     </w:p>
     <w:p>
@@ -10542,14 +10290,14 @@
           <w:color w:val="000000" w:themeColor="text1"/>
         </w:rPr>
       </w:pPr>
-      <w:bookmarkStart w:id="28" w:name="_Toc117010379"/>
+      <w:bookmarkStart w:id="29" w:name="_Toc117010379"/>
       <w:r>
         <w:rPr>
           <w:color w:val="000000" w:themeColor="text1"/>
         </w:rPr>
         <w:t>Models that incorporate uncertainty</w:t>
       </w:r>
-      <w:bookmarkEnd w:id="28"/>
+      <w:bookmarkEnd w:id="29"/>
     </w:p>
     <w:p>
       <w:pPr>
@@ -10604,14 +10352,14 @@
           <w:color w:val="000000" w:themeColor="text1"/>
         </w:rPr>
       </w:pPr>
-      <w:bookmarkStart w:id="29" w:name="_Toc117010380"/>
+      <w:bookmarkStart w:id="30" w:name="_Toc117010380"/>
       <w:r>
         <w:rPr>
           <w:color w:val="000000" w:themeColor="text1"/>
         </w:rPr>
         <w:t>Gaussian Process</w:t>
       </w:r>
-      <w:bookmarkEnd w:id="29"/>
+      <w:bookmarkEnd w:id="30"/>
     </w:p>
     <w:p>
       <w:pPr>
@@ -10693,41 +10441,7 @@
           <w:sz w:val="24"/>
           <w:szCs w:val="24"/>
         </w:rPr>
-        <w:fldChar w:fldCharType="begin"/>
-      </w:r>
-      <w:r>
-        <w:rPr>
-          <w:color w:val="000000" w:themeColor="text1"/>
-          <w:sz w:val="24"/>
-          <w:szCs w:val="24"/>
-        </w:rPr>
-        <w:instrText xml:space="preserve"> ADDIN EN.CITE &lt;EndNote&gt;&lt;Cite&gt;&lt;Author&gt;Rasmussen&lt;/Author&gt;&lt;Year&gt;2006&lt;/Year&gt;&lt;RecNum&gt;145&lt;/RecNum&gt;&lt;DisplayText&gt;&lt;style face="superscript"&gt;8&lt;/style&gt;&lt;/DisplayText&gt;&lt;record&gt;&lt;rec-number&gt;145&lt;/rec-number&gt;&lt;foreign-keys&gt;&lt;key app="EN" db-id="xrzszwwt75d9ahe9207xwxrkxe00fp9f9wxt" timestamp="1637364964"&gt;145&lt;/key&gt;&lt;/foreign-keys&gt;&lt;ref-type name="Book"&gt;6&lt;/ref-type&gt;&lt;contributors&gt;&lt;authors&gt;&lt;author&gt;Rasmussen, Carl Edward;&lt;/author&gt;&lt;author&gt;Williams, Christopher K. I. &lt;/author&gt;&lt;/authors&gt;&lt;/contributors&gt;&lt;titles&gt;&lt;title&gt;Gaussian Processes for Machine Learning&lt;/title&gt;&lt;/titles&gt;&lt;dates&gt;&lt;year&gt;2006&lt;/year&gt;&lt;/dates&gt;&lt;publisher&gt;The MIT Press&lt;/publisher&gt;&lt;urls&gt;&lt;/urls&gt;&lt;/record&gt;&lt;/Cite&gt;&lt;/EndNote&gt;</w:instrText>
-      </w:r>
-      <w:r>
-        <w:rPr>
-          <w:color w:val="000000" w:themeColor="text1"/>
-          <w:sz w:val="24"/>
-          <w:szCs w:val="24"/>
-        </w:rPr>
-        <w:fldChar w:fldCharType="separate"/>
-      </w:r>
-      <w:r>
-        <w:rPr>
-          <w:noProof/>
-          <w:color w:val="000000" w:themeColor="text1"/>
-          <w:sz w:val="24"/>
-          <w:szCs w:val="24"/>
-          <w:vertAlign w:val="superscript"/>
-        </w:rPr>
-        <w:t>8</w:t>
-      </w:r>
-      <w:r>
-        <w:rPr>
-          <w:color w:val="000000" w:themeColor="text1"/>
-          <w:sz w:val="24"/>
-          <w:szCs w:val="24"/>
-        </w:rPr>
-        <w:fldChar w:fldCharType="end"/>
+        <w:t>[Rasmussen, 2006 #145]</w:t>
       </w:r>
       <w:r>
         <w:rPr>
@@ -10825,14 +10539,14 @@
           <w:color w:val="000000" w:themeColor="text1"/>
         </w:rPr>
       </w:pPr>
-      <w:bookmarkStart w:id="30" w:name="_Toc117010381"/>
+      <w:bookmarkStart w:id="31" w:name="_Toc117010381"/>
       <w:r>
         <w:rPr>
           <w:color w:val="000000" w:themeColor="text1"/>
         </w:rPr>
         <w:t>Monte Carlo Dropout</w:t>
       </w:r>
-      <w:bookmarkEnd w:id="30"/>
+      <w:bookmarkEnd w:id="31"/>
     </w:p>
     <w:p>
       <w:pPr>
@@ -10867,41 +10581,25 @@
           <w:sz w:val="24"/>
           <w:szCs w:val="24"/>
         </w:rPr>
-        <w:fldChar w:fldCharType="begin"/>
-      </w:r>
-      <w:r>
-        <w:rPr>
-          <w:color w:val="000000" w:themeColor="text1"/>
-          <w:sz w:val="24"/>
-          <w:szCs w:val="24"/>
-        </w:rPr>
-        <w:instrText xml:space="preserve"> ADDIN EN.CITE &lt;EndNote&gt;&lt;Cite&gt;&lt;Author&gt;Yarin Gal&lt;/Author&gt;&lt;Year&gt;2016&lt;/Year&gt;&lt;RecNum&gt;236&lt;/RecNum&gt;&lt;DisplayText&gt;&lt;style face="superscript"&gt;9&lt;/style&gt;&lt;/DisplayText&gt;&lt;record&gt;&lt;rec-number&gt;236&lt;/rec-number&gt;&lt;foreign-keys&gt;&lt;key app="EN" db-id="xrzszwwt75d9ahe9207xwxrkxe00fp9f9wxt" timestamp="1666038344"&gt;236&lt;/key&gt;&lt;/foreign-keys&gt;&lt;ref-type name="Journal Article"&gt;17&lt;/ref-type&gt;&lt;contributors&gt;&lt;authors&gt;&lt;author&gt;Yarin Gal,&lt;/author&gt;&lt;author&gt;Zoubin Ghahramani&lt;/author&gt;&lt;/authors&gt;&lt;/contributors&gt;&lt;titles&gt;&lt;title&gt;Dropout as a Bayesian Approximation: Representing Model Uncertainty in Deep Learning&lt;/title&gt;&lt;/titles&gt;&lt;number&gt;arXiv:1506.02142&lt;/number&gt;&lt;dates&gt;&lt;year&gt;2016&lt;/year&gt;&lt;/dates&gt;&lt;publisher&gt;arXiv&lt;/publisher&gt;&lt;urls&gt;&lt;/urls&gt;&lt;/record&gt;&lt;/Cite&gt;&lt;/EndNote&gt;</w:instrText>
-      </w:r>
-      <w:r>
-        <w:rPr>
-          <w:color w:val="000000" w:themeColor="text1"/>
-          <w:sz w:val="24"/>
-          <w:szCs w:val="24"/>
-        </w:rPr>
-        <w:fldChar w:fldCharType="separate"/>
-      </w:r>
-      <w:r>
-        <w:rPr>
-          <w:noProof/>
-          <w:color w:val="000000" w:themeColor="text1"/>
-          <w:sz w:val="24"/>
-          <w:szCs w:val="24"/>
-          <w:vertAlign w:val="superscript"/>
-        </w:rPr>
-        <w:t>9</w:t>
-      </w:r>
-      <w:r>
-        <w:rPr>
-          <w:color w:val="000000" w:themeColor="text1"/>
-          <w:sz w:val="24"/>
-          <w:szCs w:val="24"/>
-        </w:rPr>
-        <w:fldChar w:fldCharType="end"/>
+        <w:t>[</w:t>
+      </w:r>
+      <w:proofErr w:type="spellStart"/>
+      <w:r>
+        <w:rPr>
+          <w:color w:val="000000" w:themeColor="text1"/>
+          <w:sz w:val="24"/>
+          <w:szCs w:val="24"/>
+        </w:rPr>
+        <w:t>Yarin</w:t>
+      </w:r>
+      <w:proofErr w:type="spellEnd"/>
+      <w:r>
+        <w:rPr>
+          <w:color w:val="000000" w:themeColor="text1"/>
+          <w:sz w:val="24"/>
+          <w:szCs w:val="24"/>
+        </w:rPr>
+        <w:t xml:space="preserve"> Gal, 2016 #236]</w:t>
       </w:r>
       <w:r>
         <w:rPr>
@@ -10999,14 +10697,14 @@
           <w:color w:val="000000" w:themeColor="text1"/>
         </w:rPr>
       </w:pPr>
-      <w:bookmarkStart w:id="31" w:name="_Toc117010382"/>
+      <w:bookmarkStart w:id="32" w:name="_Toc117010382"/>
       <w:r>
         <w:rPr>
           <w:color w:val="000000" w:themeColor="text1"/>
         </w:rPr>
         <w:t>Bayesian Neural Network</w:t>
       </w:r>
-      <w:bookmarkEnd w:id="31"/>
+      <w:bookmarkEnd w:id="32"/>
     </w:p>
     <w:p>
       <w:pPr>
@@ -11056,41 +10754,25 @@
           <w:sz w:val="24"/>
           <w:szCs w:val="24"/>
         </w:rPr>
-        <w:fldChar w:fldCharType="begin"/>
-      </w:r>
-      <w:r>
-        <w:rPr>
-          <w:color w:val="000000" w:themeColor="text1"/>
-          <w:sz w:val="24"/>
-          <w:szCs w:val="24"/>
-        </w:rPr>
-        <w:instrText xml:space="preserve"> ADDIN EN.CITE &lt;EndNote&gt;&lt;Cite&gt;&lt;Author&gt;Goan&lt;/Author&gt;&lt;Year&gt;2020&lt;/Year&gt;&lt;RecNum&gt;237&lt;/RecNum&gt;&lt;DisplayText&gt;&lt;style face="superscript"&gt;10&lt;/style&gt;&lt;/DisplayText&gt;&lt;record&gt;&lt;rec-number&gt;237&lt;/rec-number&gt;&lt;foreign-keys&gt;&lt;key app="EN" db-id="xrzszwwt75d9ahe9207xwxrkxe00fp9f9wxt" timestamp="1666038460"&gt;237&lt;/key&gt;&lt;/foreign-keys&gt;&lt;ref-type name="Book Section"&gt;5&lt;/ref-type&gt;&lt;contributors&gt;&lt;authors&gt;&lt;author&gt;Goan, Ethan&lt;/author&gt;&lt;author&gt;Fookes, Clinton&lt;/author&gt;&lt;/authors&gt;&lt;secondary-authors&gt;&lt;author&gt;Mengersen, Kerrie L.&lt;/author&gt;&lt;author&gt;Pudlo, Pierre&lt;/author&gt;&lt;author&gt;Robert, Christian P.&lt;/author&gt;&lt;/secondary-authors&gt;&lt;/contributors&gt;&lt;titles&gt;&lt;title&gt;Bayesian Neural Networks: An Introduction and Survey&lt;/title&gt;&lt;secondary-title&gt;Case Studies in Applied Bayesian Data Science: CIRM Jean-Morlet Chair, Fall 2018&lt;/secondary-title&gt;&lt;/titles&gt;&lt;pages&gt;45-87&lt;/pages&gt;&lt;dates&gt;&lt;year&gt;2020&lt;/year&gt;&lt;pub-dates&gt;&lt;date&gt;2020//&lt;/date&gt;&lt;/pub-dates&gt;&lt;/dates&gt;&lt;pub-location&gt;Cham&lt;/pub-location&gt;&lt;publisher&gt;Springer International Publishing&lt;/publisher&gt;&lt;isbn&gt;978-3-030-42553-1&lt;/isbn&gt;&lt;urls&gt;&lt;related-urls&gt;&lt;url&gt;https://doi.org/10.1007/978-3-030-42553-1_3&lt;/url&gt;&lt;/related-urls&gt;&lt;/urls&gt;&lt;electronic-resource-num&gt;10.1007/978-3-030-42553-1_3&lt;/electronic-resource-num&gt;&lt;/record&gt;&lt;/Cite&gt;&lt;/EndNote&gt;</w:instrText>
-      </w:r>
-      <w:r>
-        <w:rPr>
-          <w:color w:val="000000" w:themeColor="text1"/>
-          <w:sz w:val="24"/>
-          <w:szCs w:val="24"/>
-        </w:rPr>
-        <w:fldChar w:fldCharType="separate"/>
-      </w:r>
-      <w:r>
-        <w:rPr>
-          <w:noProof/>
-          <w:color w:val="000000" w:themeColor="text1"/>
-          <w:sz w:val="24"/>
-          <w:szCs w:val="24"/>
-          <w:vertAlign w:val="superscript"/>
-        </w:rPr>
-        <w:t>10</w:t>
-      </w:r>
-      <w:r>
-        <w:rPr>
-          <w:color w:val="000000" w:themeColor="text1"/>
-          <w:sz w:val="24"/>
-          <w:szCs w:val="24"/>
-        </w:rPr>
-        <w:fldChar w:fldCharType="end"/>
+        <w:t>[</w:t>
+      </w:r>
+      <w:proofErr w:type="spellStart"/>
+      <w:r>
+        <w:rPr>
+          <w:color w:val="000000" w:themeColor="text1"/>
+          <w:sz w:val="24"/>
+          <w:szCs w:val="24"/>
+        </w:rPr>
+        <w:t>Goan</w:t>
+      </w:r>
+      <w:proofErr w:type="spellEnd"/>
+      <w:r>
+        <w:rPr>
+          <w:color w:val="000000" w:themeColor="text1"/>
+          <w:sz w:val="24"/>
+          <w:szCs w:val="24"/>
+        </w:rPr>
+        <w:t>, 2020 #237]</w:t>
       </w:r>
     </w:p>
     <w:p>
@@ -11191,14 +10873,14 @@
           <w:color w:val="000000" w:themeColor="text1"/>
         </w:rPr>
       </w:pPr>
-      <w:bookmarkStart w:id="32" w:name="_Toc117010383"/>
+      <w:bookmarkStart w:id="33" w:name="_Toc117010383"/>
       <w:r>
         <w:rPr>
           <w:color w:val="000000" w:themeColor="text1"/>
         </w:rPr>
         <w:t>Mixed Density Network</w:t>
       </w:r>
-      <w:bookmarkEnd w:id="32"/>
+      <w:bookmarkEnd w:id="33"/>
     </w:p>
     <w:p>
       <w:pPr>
@@ -11232,56 +10914,23 @@
           <w:sz w:val="24"/>
           <w:szCs w:val="24"/>
         </w:rPr>
-        <w:fldChar w:fldCharType="begin"/>
-      </w:r>
-      <w:r>
-        <w:rPr>
-          <w:color w:val="000000" w:themeColor="text1"/>
-          <w:sz w:val="24"/>
-          <w:szCs w:val="24"/>
-        </w:rPr>
-        <w:instrText xml:space="preserve"> ADDIN EN.CITE &lt;EndNote&gt;&lt;Cite&gt;&lt;Author&gt;MacKay&lt;/Author&gt;&lt;Year&gt;1995&lt;/Year&gt;&lt;RecNum&gt;238&lt;/RecNum&gt;&lt;DisplayText&gt;&lt;style face="superscript"&gt;11&lt;/style&gt;&lt;/DisplayText&gt;&lt;record&gt;&lt;rec-number&gt;238&lt;/rec-number&gt;&lt;foreign-keys&gt;&lt;key app="EN" db-id="xrzszwwt75d9ahe9207xwxrkxe00fp9f9wxt" timestamp="1666038647"&gt;238&lt;/key&gt;&lt;/foreign-keys&gt;&lt;ref-type name="Journal Article"&gt;17&lt;/ref-type&gt;&lt;contributors&gt;&lt;authors&gt;&lt;author&gt;MacKay, David J. C.&lt;/author&gt;&lt;/authors&gt;&lt;/contributors&gt;&lt;titles&gt;&lt;title&gt;Bayesian neural networks and density networks&lt;/title&gt;&lt;secondary-title&gt;Nuclear Instruments and Methods in Physics Research Section A: Accelerators, Spectrometers, Detectors and Associated Equipment&lt;/secondary-title&gt;&lt;/titles&gt;&lt;periodical&gt;&lt;full-title&gt;Nuclear Instruments and Methods in Physics Research Section A: Accelerators, Spectrometers, Detectors and Associated Equipment&lt;/full-title&gt;&lt;/periodical&gt;&lt;pages&gt;73-80&lt;/pages&gt;&lt;volume&gt;354&lt;/volume&gt;&lt;number&gt;1&lt;/number&gt;&lt;dates&gt;&lt;year&gt;1995&lt;/year&gt;&lt;pub-dates&gt;&lt;date&gt;1995/01/15/&lt;/date&gt;&lt;/pub-dates&gt;&lt;/dates&gt;&lt;isbn&gt;0168-9002&lt;/isbn&gt;&lt;urls&gt;&lt;related-urls&gt;&lt;url&gt;https://www.sciencedirect.com/science/article/pii/0168900294009317&lt;/url&gt;&lt;/related-urls&gt;&lt;/urls&gt;&lt;electronic-resource-num&gt;https://doi.org/10.1016/0168-9002(94)00931-7&lt;/electronic-resource-num&gt;&lt;/record&gt;&lt;/Cite&gt;&lt;/EndNote&gt;</w:instrText>
-      </w:r>
-      <w:r>
-        <w:rPr>
-          <w:color w:val="000000" w:themeColor="text1"/>
-          <w:sz w:val="24"/>
-          <w:szCs w:val="24"/>
-        </w:rPr>
-        <w:fldChar w:fldCharType="separate"/>
-      </w:r>
+        <w:t>[MacKay, 1995 #238]</w:t>
+      </w:r>
+    </w:p>
+    <w:p>
+      <w:pPr>
+        <w:spacing w:line="480" w:lineRule="auto"/>
+        <w:jc w:val="center"/>
+        <w:rPr>
+          <w:color w:val="000000" w:themeColor="text1"/>
+        </w:rPr>
+      </w:pPr>
       <w:r>
         <w:rPr>
           <w:noProof/>
           <w:color w:val="000000" w:themeColor="text1"/>
-          <w:sz w:val="24"/>
-          <w:szCs w:val="24"/>
-          <w:vertAlign w:val="superscript"/>
-        </w:rPr>
-        <w:t>11</w:t>
-      </w:r>
-      <w:r>
-        <w:rPr>
-          <w:color w:val="000000" w:themeColor="text1"/>
-          <w:sz w:val="24"/>
-          <w:szCs w:val="24"/>
-        </w:rPr>
-        <w:fldChar w:fldCharType="end"/>
-      </w:r>
-    </w:p>
-    <w:p>
-      <w:pPr>
-        <w:spacing w:line="480" w:lineRule="auto"/>
-        <w:jc w:val="center"/>
-        <w:rPr>
-          <w:color w:val="000000" w:themeColor="text1"/>
-        </w:rPr>
-      </w:pPr>
-      <w:r>
-        <w:rPr>
-          <w:noProof/>
-          <w:color w:val="000000" w:themeColor="text1"/>
-        </w:rPr>
+        </w:rPr>
+        <w:lastRenderedPageBreak/>
         <w:drawing>
           <wp:inline distT="114300" distB="114300" distL="114300" distR="114300" wp14:anchorId="2780B7BD" wp14:editId="1015A2EF">
             <wp:extent cx="5943600" cy="2489200"/>
@@ -11335,7 +10984,6 @@
           <w:sz w:val="24"/>
           <w:szCs w:val="24"/>
         </w:rPr>
-        <w:lastRenderedPageBreak/>
         <w:t>Fig. 15 A mixed density network is another easy implementation of a neural network that can formally account for uncertainty.</w:t>
       </w:r>
     </w:p>
@@ -11355,14 +11003,14 @@
           <w:color w:val="000000" w:themeColor="text1"/>
         </w:rPr>
       </w:pPr>
-      <w:bookmarkStart w:id="33" w:name="_Toc117010384"/>
+      <w:bookmarkStart w:id="34" w:name="_Toc117010384"/>
       <w:r>
         <w:rPr>
           <w:color w:val="000000" w:themeColor="text1"/>
         </w:rPr>
         <w:t>Unsupervised Machine Learning</w:t>
       </w:r>
-      <w:bookmarkEnd w:id="33"/>
+      <w:bookmarkEnd w:id="34"/>
     </w:p>
     <w:p>
       <w:pPr>
@@ -11403,14 +11051,14 @@
           <w:color w:val="000000" w:themeColor="text1"/>
         </w:rPr>
       </w:pPr>
-      <w:bookmarkStart w:id="34" w:name="_Toc117010385"/>
+      <w:bookmarkStart w:id="35" w:name="_Toc117010385"/>
       <w:r>
         <w:rPr>
           <w:color w:val="000000" w:themeColor="text1"/>
         </w:rPr>
         <w:t>Dimensionality Reduction</w:t>
       </w:r>
-      <w:bookmarkEnd w:id="34"/>
+      <w:bookmarkEnd w:id="35"/>
     </w:p>
     <w:p>
       <w:pPr>
@@ -11420,14 +11068,14 @@
           <w:color w:val="000000" w:themeColor="text1"/>
         </w:rPr>
       </w:pPr>
-      <w:bookmarkStart w:id="35" w:name="_Toc117010386"/>
+      <w:bookmarkStart w:id="36" w:name="_Toc117010386"/>
       <w:r>
         <w:rPr>
           <w:color w:val="000000" w:themeColor="text1"/>
         </w:rPr>
         <w:t>The curse of dimensionality</w:t>
       </w:r>
-      <w:bookmarkEnd w:id="35"/>
+      <w:bookmarkEnd w:id="36"/>
     </w:p>
     <w:p>
       <w:pPr>
@@ -11445,7 +11093,16 @@
           <w:sz w:val="24"/>
           <w:szCs w:val="24"/>
         </w:rPr>
-        <w:t>The curse of dimensionality refers to the phenomenon that points that are far away in some dimensional space look even farther away in higher dimensions, following an exponential explosion. This trend means that points that might have started close now look just as far away from every other point. This phenomenon is from the r</w:t>
+        <w:t xml:space="preserve">The curse of dimensionality refers to the phenomenon that points that are far away in some dimensional space look even farther away in higher dimensions, following an exponential explosion. This trend means that points that might have started close </w:t>
+      </w:r>
+      <w:r>
+        <w:rPr>
+          <w:color w:val="000000" w:themeColor="text1"/>
+          <w:sz w:val="24"/>
+          <w:szCs w:val="24"/>
+        </w:rPr>
+        <w:lastRenderedPageBreak/>
+        <w:t>now look just as far away from every other point. This phenomenon is from the r</w:t>
       </w:r>
       <w:r>
         <w:rPr>
@@ -11478,41 +11135,7 @@
           <w:sz w:val="24"/>
           <w:szCs w:val="24"/>
         </w:rPr>
-        <w:fldChar w:fldCharType="begin"/>
-      </w:r>
-      <w:r>
-        <w:rPr>
-          <w:color w:val="000000" w:themeColor="text1"/>
-          <w:sz w:val="24"/>
-          <w:szCs w:val="24"/>
-        </w:rPr>
-        <w:instrText xml:space="preserve"> ADDIN EN.CITE &lt;EndNote&gt;&lt;Cite&gt;&lt;Author&gt;Russell&lt;/Author&gt;&lt;Year&gt;2010&lt;/Year&gt;&lt;RecNum&gt;229&lt;/RecNum&gt;&lt;DisplayText&gt;&lt;style face="superscript"&gt;2&lt;/style&gt;&lt;/DisplayText&gt;&lt;record&gt;&lt;rec-number&gt;229&lt;/rec-number&gt;&lt;foreign-keys&gt;&lt;key app="EN" db-id="xrzszwwt75d9ahe9207xwxrkxe00fp9f9wxt" timestamp="1666036765"&gt;229&lt;/key&gt;&lt;/foreign-keys&gt;&lt;ref-type name="Book"&gt;6&lt;/ref-type&gt;&lt;contributors&gt;&lt;authors&gt;&lt;author&gt;Stuart Russell&lt;/author&gt;&lt;author&gt;Peter Norvig&lt;/author&gt;&lt;/authors&gt;&lt;/contributors&gt;&lt;titles&gt;&lt;title&gt;Artificial Intelligence: A Modern Approach&lt;/title&gt;&lt;/titles&gt;&lt;edition&gt;3rd&lt;/edition&gt;&lt;dates&gt;&lt;year&gt;2010&lt;/year&gt;&lt;/dates&gt;&lt;pub-location&gt;New Jersey&lt;/pub-location&gt;&lt;publisher&gt; Pearson Education&lt;/publisher&gt;&lt;urls&gt;&lt;/urls&gt;&lt;/record&gt;&lt;/Cite&gt;&lt;/EndNote&gt;</w:instrText>
-      </w:r>
-      <w:r>
-        <w:rPr>
-          <w:color w:val="000000" w:themeColor="text1"/>
-          <w:sz w:val="24"/>
-          <w:szCs w:val="24"/>
-        </w:rPr>
-        <w:fldChar w:fldCharType="separate"/>
-      </w:r>
-      <w:r>
-        <w:rPr>
-          <w:noProof/>
-          <w:color w:val="000000" w:themeColor="text1"/>
-          <w:sz w:val="24"/>
-          <w:szCs w:val="24"/>
-          <w:vertAlign w:val="superscript"/>
-        </w:rPr>
-        <w:t>2</w:t>
-      </w:r>
-      <w:r>
-        <w:rPr>
-          <w:color w:val="000000" w:themeColor="text1"/>
-          <w:sz w:val="24"/>
-          <w:szCs w:val="24"/>
-        </w:rPr>
-        <w:fldChar w:fldCharType="end"/>
+        <w:t>[Russell, 2010 #229]</w:t>
       </w:r>
     </w:p>
     <w:p>
@@ -11533,15 +11156,14 @@
           <w:color w:val="000000" w:themeColor="text1"/>
         </w:rPr>
       </w:pPr>
-      <w:bookmarkStart w:id="36" w:name="_Toc117010387"/>
-      <w:r>
-        <w:rPr>
-          <w:color w:val="000000" w:themeColor="text1"/>
-        </w:rPr>
-        <w:lastRenderedPageBreak/>
+      <w:bookmarkStart w:id="37" w:name="_Toc117010387"/>
+      <w:r>
+        <w:rPr>
+          <w:color w:val="000000" w:themeColor="text1"/>
+        </w:rPr>
         <w:t>Linear transformations</w:t>
       </w:r>
-      <w:bookmarkEnd w:id="36"/>
+      <w:bookmarkEnd w:id="37"/>
     </w:p>
     <w:p>
       <w:pPr>
@@ -11551,14 +11173,14 @@
           <w:color w:val="000000" w:themeColor="text1"/>
         </w:rPr>
       </w:pPr>
-      <w:bookmarkStart w:id="37" w:name="_Toc117010388"/>
+      <w:bookmarkStart w:id="38" w:name="_Toc117010388"/>
       <w:r>
         <w:rPr>
           <w:color w:val="000000" w:themeColor="text1"/>
         </w:rPr>
         <w:t>Principal Component Analysis (PCA)</w:t>
       </w:r>
-      <w:bookmarkEnd w:id="37"/>
+      <w:bookmarkEnd w:id="38"/>
     </w:p>
     <w:p>
       <w:pPr>
@@ -11593,41 +11215,7 @@
           <w:sz w:val="24"/>
           <w:szCs w:val="24"/>
         </w:rPr>
-        <w:fldChar w:fldCharType="begin"/>
-      </w:r>
-      <w:r>
-        <w:rPr>
-          <w:color w:val="000000" w:themeColor="text1"/>
-          <w:sz w:val="24"/>
-          <w:szCs w:val="24"/>
-        </w:rPr>
-        <w:instrText xml:space="preserve"> ADDIN EN.CITE &lt;EndNote&gt;&lt;Cite&gt;&lt;Author&gt;Press&lt;/Author&gt;&lt;Year&gt;2007&lt;/Year&gt;&lt;RecNum&gt;211&lt;/RecNum&gt;&lt;DisplayText&gt;&lt;style face="superscript"&gt;12&lt;/style&gt;&lt;/DisplayText&gt;&lt;record&gt;&lt;rec-number&gt;211&lt;/rec-number&gt;&lt;foreign-keys&gt;&lt;key app="EN" db-id="xrzszwwt75d9ahe9207xwxrkxe00fp9f9wxt" timestamp="1664834815"&gt;211&lt;/key&gt;&lt;/foreign-keys&gt;&lt;ref-type name="Book"&gt;6&lt;/ref-type&gt;&lt;contributors&gt;&lt;authors&gt;&lt;author&gt;William H. Press&lt;/author&gt;&lt;author&gt;Saul A. Teukolsky&lt;/author&gt;&lt;author&gt;William T. Vetterling&lt;/author&gt;&lt;author&gt;Brian P. Flannery&lt;/author&gt;&lt;/authors&gt;&lt;/contributors&gt;&lt;titles&gt;&lt;title&gt;Numerical Recipes 3rd Edition: The Art of Scientific Computing&lt;/title&gt;&lt;/titles&gt;&lt;dates&gt;&lt;year&gt;2007&lt;/year&gt;&lt;/dates&gt;&lt;publisher&gt;Cambridge University Press&lt;/publisher&gt;&lt;urls&gt;&lt;/urls&gt;&lt;/record&gt;&lt;/Cite&gt;&lt;/EndNote&gt;</w:instrText>
-      </w:r>
-      <w:r>
-        <w:rPr>
-          <w:color w:val="000000" w:themeColor="text1"/>
-          <w:sz w:val="24"/>
-          <w:szCs w:val="24"/>
-        </w:rPr>
-        <w:fldChar w:fldCharType="separate"/>
-      </w:r>
-      <w:r>
-        <w:rPr>
-          <w:noProof/>
-          <w:color w:val="000000" w:themeColor="text1"/>
-          <w:sz w:val="24"/>
-          <w:szCs w:val="24"/>
-          <w:vertAlign w:val="superscript"/>
-        </w:rPr>
-        <w:t>12</w:t>
-      </w:r>
-      <w:r>
-        <w:rPr>
-          <w:color w:val="000000" w:themeColor="text1"/>
-          <w:sz w:val="24"/>
-          <w:szCs w:val="24"/>
-        </w:rPr>
-        <w:fldChar w:fldCharType="end"/>
+        <w:t>[Press, 2007 #211]</w:t>
       </w:r>
     </w:p>
     <w:p>
@@ -11696,6 +11284,7 @@
           <w:sz w:val="24"/>
           <w:szCs w:val="24"/>
         </w:rPr>
+        <w:lastRenderedPageBreak/>
         <w:t>Fig. 16 PCA tried to maximize explained variance, or equivalently minimize the distances needed for the data points to be projected onto that eigenvector (or basis vector).</w:t>
       </w:r>
     </w:p>
@@ -11717,14 +11306,14 @@
           <w:color w:val="000000" w:themeColor="text1"/>
         </w:rPr>
       </w:pPr>
-      <w:bookmarkStart w:id="38" w:name="_Toc117010389"/>
+      <w:bookmarkStart w:id="39" w:name="_Toc117010389"/>
       <w:r>
         <w:rPr>
           <w:color w:val="000000" w:themeColor="text1"/>
         </w:rPr>
         <w:t>Singular Value Decomposition (SVD)</w:t>
       </w:r>
-      <w:bookmarkEnd w:id="38"/>
+      <w:bookmarkEnd w:id="39"/>
     </w:p>
     <w:p>
       <w:pPr>
@@ -11759,57 +11348,41 @@
           <w:sz w:val="24"/>
           <w:szCs w:val="24"/>
         </w:rPr>
-        <w:fldChar w:fldCharType="begin"/>
-      </w:r>
-      <w:r>
-        <w:rPr>
-          <w:color w:val="000000" w:themeColor="text1"/>
-          <w:sz w:val="24"/>
-          <w:szCs w:val="24"/>
-        </w:rPr>
-        <w:instrText xml:space="preserve"> ADDIN EN.CITE &lt;EndNote&gt;&lt;Cite ExcludeYear="1"&gt;&lt;Author&gt;Press&lt;/Author&gt;&lt;Year&gt;2007&lt;/Year&gt;&lt;RecNum&gt;211&lt;/RecNum&gt;&lt;DisplayText&gt;&lt;style face="superscript"&gt;12&lt;/style&gt;&lt;/DisplayText&gt;&lt;record&gt;&lt;rec-number&gt;211&lt;/rec-number&gt;&lt;foreign-keys&gt;&lt;key app="EN" db-id="xrzszwwt75d9ahe9207xwxrkxe00fp9f9wxt" timestamp="1664834815"&gt;211&lt;/key&gt;&lt;/foreign-keys&gt;&lt;ref-type name="Book"&gt;6&lt;/ref-type&gt;&lt;contributors&gt;&lt;authors&gt;&lt;author&gt;William H. Press&lt;/author&gt;&lt;author&gt;Saul A. Teukolsky&lt;/author&gt;&lt;author&gt;William T. Vetterling&lt;/author&gt;&lt;author&gt;Brian P. Flannery&lt;/author&gt;&lt;/authors&gt;&lt;/contributors&gt;&lt;titles&gt;&lt;title&gt;Numerical Recipes 3rd Edition: The Art of Scientific Computing&lt;/title&gt;&lt;/titles&gt;&lt;dates&gt;&lt;year&gt;2007&lt;/year&gt;&lt;/dates&gt;&lt;publisher&gt;Cambridge University Press&lt;/publisher&gt;&lt;urls&gt;&lt;/urls&gt;&lt;/record&gt;&lt;/Cite&gt;&lt;/EndNote&gt;</w:instrText>
-      </w:r>
-      <w:r>
-        <w:rPr>
-          <w:color w:val="000000" w:themeColor="text1"/>
-          <w:sz w:val="24"/>
-          <w:szCs w:val="24"/>
-        </w:rPr>
-        <w:fldChar w:fldCharType="separate"/>
-      </w:r>
-      <w:r>
-        <w:rPr>
-          <w:noProof/>
+        <w:t>[</w:t>
+      </w:r>
+      <w:proofErr w:type="gramStart"/>
+      <w:r>
+        <w:rPr>
+          <w:color w:val="000000" w:themeColor="text1"/>
+          <w:sz w:val="24"/>
+          <w:szCs w:val="24"/>
+        </w:rPr>
+        <w:t>Press,  #</w:t>
+      </w:r>
+      <w:proofErr w:type="gramEnd"/>
+      <w:r>
+        <w:rPr>
+          <w:color w:val="000000" w:themeColor="text1"/>
+          <w:sz w:val="24"/>
+          <w:szCs w:val="24"/>
+        </w:rPr>
+        <w:t>211]</w:t>
+      </w:r>
+      <w:r>
+        <w:rPr>
+          <w:color w:val="000000" w:themeColor="text1"/>
+          <w:sz w:val="24"/>
+          <w:szCs w:val="24"/>
+        </w:rPr>
+        <w:t xml:space="preserve"> SVD represents the original matrix A as A = UDV</w:t>
+      </w:r>
+      <w:r>
+        <w:rPr>
           <w:color w:val="000000" w:themeColor="text1"/>
           <w:sz w:val="24"/>
           <w:szCs w:val="24"/>
           <w:vertAlign w:val="superscript"/>
         </w:rPr>
-        <w:t>12</w:t>
-      </w:r>
-      <w:r>
-        <w:rPr>
-          <w:color w:val="000000" w:themeColor="text1"/>
-          <w:sz w:val="24"/>
-          <w:szCs w:val="24"/>
-        </w:rPr>
-        <w:fldChar w:fldCharType="end"/>
-      </w:r>
-      <w:r>
-        <w:rPr>
-          <w:color w:val="000000" w:themeColor="text1"/>
-          <w:sz w:val="24"/>
-          <w:szCs w:val="24"/>
-        </w:rPr>
-        <w:t xml:space="preserve"> SVD represents the original matrix A as A = UDV</w:t>
-      </w:r>
-      <w:r>
-        <w:rPr>
-          <w:color w:val="000000" w:themeColor="text1"/>
-          <w:sz w:val="24"/>
-          <w:szCs w:val="24"/>
-          <w:vertAlign w:val="superscript"/>
-        </w:rPr>
         <w:t>T</w:t>
       </w:r>
       <w:r>
@@ -11818,16 +11391,7 @@
           <w:sz w:val="24"/>
           <w:szCs w:val="24"/>
         </w:rPr>
-        <w:t xml:space="preserve">, where U is composed of left singular vectors, D is a matrix </w:t>
-      </w:r>
-      <w:r>
-        <w:rPr>
-          <w:color w:val="000000" w:themeColor="text1"/>
-          <w:sz w:val="24"/>
-          <w:szCs w:val="24"/>
-        </w:rPr>
-        <w:lastRenderedPageBreak/>
-        <w:t>with the singular values along its diagonal, and V is composed of right singular vectors. SVD is unique up to rearranging the order of the singular values.</w:t>
+        <w:t>, where U is composed of left singular vectors, D is a matrix with the singular values along its diagonal, and V is composed of right singular vectors. SVD is unique up to rearranging the order of the singular values.</w:t>
       </w:r>
     </w:p>
     <w:p>
@@ -11849,14 +11413,14 @@
           <w:color w:val="000000" w:themeColor="text1"/>
         </w:rPr>
       </w:pPr>
-      <w:bookmarkStart w:id="39" w:name="_Toc117010390"/>
+      <w:bookmarkStart w:id="40" w:name="_Toc117010390"/>
       <w:r>
         <w:rPr>
           <w:color w:val="000000" w:themeColor="text1"/>
         </w:rPr>
         <w:t>Nonnegative matrix factorization (NMF)</w:t>
       </w:r>
-      <w:bookmarkEnd w:id="39"/>
+      <w:bookmarkEnd w:id="40"/>
     </w:p>
     <w:p>
       <w:pPr>
@@ -11907,41 +11471,7 @@
           <w:sz w:val="24"/>
           <w:szCs w:val="24"/>
         </w:rPr>
-        <w:fldChar w:fldCharType="begin"/>
-      </w:r>
-      <w:r>
-        <w:rPr>
-          <w:color w:val="000000" w:themeColor="text1"/>
-          <w:sz w:val="24"/>
-          <w:szCs w:val="24"/>
-        </w:rPr>
-        <w:instrText xml:space="preserve"> ADDIN EN.CITE &lt;EndNote&gt;&lt;Cite&gt;&lt;Author&gt;Lee&lt;/Author&gt;&lt;Year&gt;1999&lt;/Year&gt;&lt;RecNum&gt;136&lt;/RecNum&gt;&lt;DisplayText&gt;&lt;style face="superscript"&gt;13&lt;/style&gt;&lt;/DisplayText&gt;&lt;record&gt;&lt;rec-number&gt;136&lt;/rec-number&gt;&lt;foreign-keys&gt;&lt;key app="EN" db-id="xrzszwwt75d9ahe9207xwxrkxe00fp9f9wxt" timestamp="1630458424"&gt;136&lt;/key&gt;&lt;/foreign-keys&gt;&lt;ref-type name="Journal Article"&gt;17&lt;/ref-type&gt;&lt;contributors&gt;&lt;authors&gt;&lt;author&gt;Lee, Daniel D.&lt;/author&gt;&lt;author&gt;Seung, H. Sebastian&lt;/author&gt;&lt;/authors&gt;&lt;/contributors&gt;&lt;titles&gt;&lt;title&gt;Learning the parts of objects by non-negative matrix factorization&lt;/title&gt;&lt;secondary-title&gt;Nature&lt;/secondary-title&gt;&lt;/titles&gt;&lt;periodical&gt;&lt;full-title&gt;Nature&lt;/full-title&gt;&lt;abbr-1&gt;Nature&lt;/abbr-1&gt;&lt;/periodical&gt;&lt;pages&gt;788-791&lt;/pages&gt;&lt;volume&gt;401&lt;/volume&gt;&lt;number&gt;6755&lt;/number&gt;&lt;dates&gt;&lt;year&gt;1999&lt;/year&gt;&lt;pub-dates&gt;&lt;date&gt;1999/10/01&lt;/date&gt;&lt;/pub-dates&gt;&lt;/dates&gt;&lt;isbn&gt;1476-4687&lt;/isbn&gt;&lt;urls&gt;&lt;related-urls&gt;&lt;url&gt;https://doi.org/10.1038/44565&lt;/url&gt;&lt;/related-urls&gt;&lt;/urls&gt;&lt;electronic-resource-num&gt;10.1038/44565&lt;/electronic-resource-num&gt;&lt;/record&gt;&lt;/Cite&gt;&lt;/EndNote&gt;</w:instrText>
-      </w:r>
-      <w:r>
-        <w:rPr>
-          <w:color w:val="000000" w:themeColor="text1"/>
-          <w:sz w:val="24"/>
-          <w:szCs w:val="24"/>
-        </w:rPr>
-        <w:fldChar w:fldCharType="separate"/>
-      </w:r>
-      <w:r>
-        <w:rPr>
-          <w:noProof/>
-          <w:color w:val="000000" w:themeColor="text1"/>
-          <w:sz w:val="24"/>
-          <w:szCs w:val="24"/>
-          <w:vertAlign w:val="superscript"/>
-        </w:rPr>
-        <w:t>13</w:t>
-      </w:r>
-      <w:r>
-        <w:rPr>
-          <w:color w:val="000000" w:themeColor="text1"/>
-          <w:sz w:val="24"/>
-          <w:szCs w:val="24"/>
-        </w:rPr>
-        <w:fldChar w:fldCharType="end"/>
+        <w:t>[Lee, 1999 #136]</w:t>
       </w:r>
       <w:r>
         <w:rPr>
@@ -12008,14 +11538,14 @@
           <w:color w:val="000000" w:themeColor="text1"/>
         </w:rPr>
       </w:pPr>
-      <w:bookmarkStart w:id="40" w:name="_Toc117010391"/>
+      <w:bookmarkStart w:id="41" w:name="_Toc117010391"/>
       <w:r>
         <w:rPr>
           <w:color w:val="000000" w:themeColor="text1"/>
         </w:rPr>
         <w:t>Nonlinear transformations</w:t>
       </w:r>
-      <w:bookmarkEnd w:id="40"/>
+      <w:bookmarkEnd w:id="41"/>
     </w:p>
     <w:p>
       <w:pPr>
@@ -12130,41 +11660,7 @@
           <w:sz w:val="24"/>
           <w:szCs w:val="24"/>
         </w:rPr>
-        <w:fldChar w:fldCharType="begin"/>
-      </w:r>
-      <w:r>
-        <w:rPr>
-          <w:color w:val="000000" w:themeColor="text1"/>
-          <w:sz w:val="24"/>
-          <w:szCs w:val="24"/>
-        </w:rPr>
-        <w:instrText xml:space="preserve"> ADDIN EN.CITE &lt;EndNote&gt;&lt;Cite&gt;&lt;Author&gt;Tetef&lt;/Author&gt;&lt;Year&gt;2021&lt;/Year&gt;&lt;RecNum&gt;140&lt;/RecNum&gt;&lt;DisplayText&gt;&lt;style face="superscript"&gt;14&lt;/style&gt;&lt;/DisplayText&gt;&lt;record&gt;&lt;rec-number&gt;140&lt;/rec-number&gt;&lt;foreign-keys&gt;&lt;key app="EN" db-id="xrzszwwt75d9ahe9207xwxrkxe00fp9f9wxt" timestamp="1634577508"&gt;140&lt;/key&gt;&lt;/foreign-keys&gt;&lt;ref-type name="Journal Article"&gt;17&lt;/ref-type&gt;&lt;contributors&gt;&lt;authors&gt;&lt;author&gt;Tetef, Samantha&lt;/author&gt;&lt;author&gt;Govind, Niranjan&lt;/author&gt;&lt;author&gt;Seidler, Gerald T.&lt;/author&gt;&lt;/authors&gt;&lt;/contributors&gt;&lt;titles&gt;&lt;title&gt;Unsupervised machine learning for unbiased chemical classification in X-ray absorption spectroscopy and X-ray emission spectroscopy&lt;/title&gt;&lt;secondary-title&gt;Physical Chemistry Chemical Physics&lt;/secondary-title&gt;&lt;/titles&gt;&lt;periodical&gt;&lt;full-title&gt;Physical Chemistry Chemical Physics&lt;/full-title&gt;&lt;abbr-1&gt;Phys. Chem. Chem. Phys.&lt;/abbr-1&gt;&lt;/periodical&gt;&lt;pages&gt;23586-23601&lt;/pages&gt;&lt;volume&gt;23&lt;/volume&gt;&lt;number&gt;41&lt;/number&gt;&lt;dates&gt;&lt;year&gt;2021&lt;/year&gt;&lt;/dates&gt;&lt;publisher&gt;The Royal Society of Chemistry&lt;/publisher&gt;&lt;isbn&gt;1463-9076&lt;/isbn&gt;&lt;work-type&gt;10.1039/D1CP02903G&lt;/work-type&gt;&lt;urls&gt;&lt;related-urls&gt;&lt;url&gt;http://dx.doi.org/10.1039/D1CP02903G&lt;/url&gt;&lt;/related-urls&gt;&lt;/urls&gt;&lt;electronic-resource-num&gt;10.1039/D1CP02903G&lt;/electronic-resource-num&gt;&lt;/record&gt;&lt;/Cite&gt;&lt;/EndNote&gt;</w:instrText>
-      </w:r>
-      <w:r>
-        <w:rPr>
-          <w:color w:val="000000" w:themeColor="text1"/>
-          <w:sz w:val="24"/>
-          <w:szCs w:val="24"/>
-        </w:rPr>
-        <w:fldChar w:fldCharType="separate"/>
-      </w:r>
-      <w:r>
-        <w:rPr>
-          <w:noProof/>
-          <w:color w:val="000000" w:themeColor="text1"/>
-          <w:sz w:val="24"/>
-          <w:szCs w:val="24"/>
-          <w:vertAlign w:val="superscript"/>
-        </w:rPr>
-        <w:t>14</w:t>
-      </w:r>
-      <w:r>
-        <w:rPr>
-          <w:color w:val="000000" w:themeColor="text1"/>
-          <w:sz w:val="24"/>
-          <w:szCs w:val="24"/>
-        </w:rPr>
-        <w:fldChar w:fldCharType="end"/>
+        <w:t>[Tetef, 2021 #140]</w:t>
       </w:r>
     </w:p>
     <w:p>
@@ -12185,14 +11681,14 @@
           <w:color w:val="000000" w:themeColor="text1"/>
         </w:rPr>
       </w:pPr>
-      <w:bookmarkStart w:id="41" w:name="_Toc117010392"/>
+      <w:bookmarkStart w:id="42" w:name="_Toc117010392"/>
       <w:r>
         <w:rPr>
           <w:color w:val="000000" w:themeColor="text1"/>
         </w:rPr>
         <w:t>Variational Autoencoder (VAE)</w:t>
       </w:r>
-      <w:bookmarkEnd w:id="41"/>
+      <w:bookmarkEnd w:id="42"/>
     </w:p>
     <w:p>
       <w:pPr>
@@ -12248,7 +11744,7 @@
           <w:sz w:val="24"/>
           <w:szCs w:val="24"/>
         </w:rPr>
-        <w:t xml:space="preserve">An autoencoder can then be modified to be a variational autoencoder (VAE) by learning a distribution in the latent space instead of a deterministic embedding. This modification is done by learning two parameters for each latent space dimension (instead of one) and interpreting one as a mean and the other as a standard deviation. Then, the </w:t>
+        <w:t xml:space="preserve">An autoencoder can then be modified to be a variational autoencoder (VAE) by learning a distribution in the latent space instead of a deterministic embedding. This modification is done by learning two parameters for each latent space dimension (instead </w:t>
       </w:r>
       <w:r>
         <w:rPr>
@@ -12257,7 +11753,7 @@
           <w:szCs w:val="24"/>
         </w:rPr>
         <w:lastRenderedPageBreak/>
-        <w:t>model will randomly vary the input going to the decoder by sampling from that learned mean and standard deviation. This property allows the latent space to be generative and thus create new data that it hasn’t seen before by interpolating through the latent space.</w:t>
+        <w:t>of one) and interpreting one as a mean and the other as a standard deviation. Then, the model will randomly vary the input going to the decoder by sampling from that learned mean and standard deviation. This property allows the latent space to be generative and thus create new data that it hasn’t seen before by interpolating through the latent space.</w:t>
       </w:r>
       <w:r>
         <w:rPr>
@@ -12273,41 +11769,7 @@
           <w:sz w:val="24"/>
           <w:szCs w:val="24"/>
         </w:rPr>
-        <w:fldChar w:fldCharType="begin"/>
-      </w:r>
-      <w:r>
-        <w:rPr>
-          <w:color w:val="000000" w:themeColor="text1"/>
-          <w:sz w:val="24"/>
-          <w:szCs w:val="24"/>
-        </w:rPr>
-        <w:instrText xml:space="preserve"> ADDIN EN.CITE &lt;EndNote&gt;&lt;Cite&gt;&lt;Author&gt;Hinton&lt;/Author&gt;&lt;Year&gt;2006&lt;/Year&gt;&lt;RecNum&gt;101&lt;/RecNum&gt;&lt;DisplayText&gt;&lt;style face="superscript"&gt;15&lt;/style&gt;&lt;/DisplayText&gt;&lt;record&gt;&lt;rec-number&gt;101&lt;/rec-number&gt;&lt;foreign-keys&gt;&lt;key app="EN" db-id="xrzszwwt75d9ahe9207xwxrkxe00fp9f9wxt" timestamp="1619115525"&gt;101&lt;/key&gt;&lt;/foreign-keys&gt;&lt;ref-type name="Journal Article"&gt;17&lt;/ref-type&gt;&lt;contributors&gt;&lt;authors&gt;&lt;author&gt;Hinton, G. E.&lt;/author&gt;&lt;/authors&gt;&lt;/contributors&gt;&lt;titles&gt;&lt;title&gt;Reducing the Dimensionality of Data with Neural Networks&lt;/title&gt;&lt;secondary-title&gt;Science&lt;/secondary-title&gt;&lt;/titles&gt;&lt;periodical&gt;&lt;full-title&gt;Science&lt;/full-title&gt;&lt;/periodical&gt;&lt;pages&gt;504-507&lt;/pages&gt;&lt;volume&gt;313&lt;/volume&gt;&lt;number&gt;5786&lt;/number&gt;&lt;dates&gt;&lt;year&gt;2006&lt;/year&gt;&lt;/dates&gt;&lt;publisher&gt;American Association for the Advancement of Science (AAAS)&lt;/publisher&gt;&lt;isbn&gt;0036-8075&lt;/isbn&gt;&lt;urls&gt;&lt;related-urls&gt;&lt;url&gt;https://dx.doi.org/10.1126/science.1127647&lt;/url&gt;&lt;/related-urls&gt;&lt;/urls&gt;&lt;electronic-resource-num&gt;10.1126/science.1127647&lt;/electronic-resource-num&gt;&lt;/record&gt;&lt;/Cite&gt;&lt;/EndNote&gt;</w:instrText>
-      </w:r>
-      <w:r>
-        <w:rPr>
-          <w:color w:val="000000" w:themeColor="text1"/>
-          <w:sz w:val="24"/>
-          <w:szCs w:val="24"/>
-        </w:rPr>
-        <w:fldChar w:fldCharType="separate"/>
-      </w:r>
-      <w:r>
-        <w:rPr>
-          <w:noProof/>
-          <w:color w:val="000000" w:themeColor="text1"/>
-          <w:sz w:val="24"/>
-          <w:szCs w:val="24"/>
-          <w:vertAlign w:val="superscript"/>
-        </w:rPr>
-        <w:t>15</w:t>
-      </w:r>
-      <w:r>
-        <w:rPr>
-          <w:color w:val="000000" w:themeColor="text1"/>
-          <w:sz w:val="24"/>
-          <w:szCs w:val="24"/>
-        </w:rPr>
-        <w:fldChar w:fldCharType="end"/>
+        <w:t>[Hinton, 2006 #101]</w:t>
       </w:r>
     </w:p>
     <w:p>
@@ -12337,14 +11799,14 @@
           <w:color w:val="000000" w:themeColor="text1"/>
         </w:rPr>
       </w:pPr>
-      <w:bookmarkStart w:id="42" w:name="_Toc117010393"/>
+      <w:bookmarkStart w:id="43" w:name="_Toc117010393"/>
       <w:r>
         <w:rPr>
           <w:color w:val="000000" w:themeColor="text1"/>
         </w:rPr>
         <w:t>t-distributed Stochastic Neighbor Embedding (t-SNE)</w:t>
       </w:r>
-      <w:bookmarkEnd w:id="42"/>
+      <w:bookmarkEnd w:id="43"/>
     </w:p>
     <w:p>
       <w:pPr>
@@ -12371,41 +11833,25 @@
           <w:sz w:val="24"/>
           <w:szCs w:val="24"/>
         </w:rPr>
-        <w:fldChar w:fldCharType="begin"/>
-      </w:r>
-      <w:r>
-        <w:rPr>
-          <w:color w:val="000000" w:themeColor="text1"/>
-          <w:sz w:val="24"/>
-          <w:szCs w:val="24"/>
-        </w:rPr>
-        <w:instrText xml:space="preserve"> ADDIN EN.CITE &lt;EndNote&gt;&lt;Cite&gt;&lt;Author&gt;van der Maaten&lt;/Author&gt;&lt;Year&gt;2008&lt;/Year&gt;&lt;RecNum&gt;114&lt;/RecNum&gt;&lt;DisplayText&gt;&lt;style face="superscript"&gt;16&lt;/style&gt;&lt;/DisplayText&gt;&lt;record&gt;&lt;rec-number&gt;114&lt;/rec-number&gt;&lt;foreign-keys&gt;&lt;key app="EN" db-id="xrzszwwt75d9ahe9207xwxrkxe00fp9f9wxt" timestamp="1619495413"&gt;114&lt;/key&gt;&lt;/foreign-keys&gt;&lt;ref-type name="Journal Article"&gt;17&lt;/ref-type&gt;&lt;contributors&gt;&lt;authors&gt;&lt;author&gt;van der Maaten, L.&lt;/author&gt;&lt;author&gt;Hinton, G.&lt;/author&gt;&lt;/authors&gt;&lt;/contributors&gt;&lt;titles&gt;&lt;title&gt;Visualizing Data using t-SNE&lt;/title&gt;&lt;secondary-title&gt;Journal of Machine Learning Research&lt;/secondary-title&gt;&lt;/titles&gt;&lt;periodical&gt;&lt;full-title&gt;Journal of Machine Learning Research&lt;/full-title&gt;&lt;/periodical&gt;&lt;pages&gt;2579-2605&lt;/pages&gt;&lt;volume&gt;9&lt;/volume&gt;&lt;dates&gt;&lt;year&gt;2008&lt;/year&gt;&lt;pub-dates&gt;&lt;date&gt;Nov&lt;/date&gt;&lt;/pub-dates&gt;&lt;/dates&gt;&lt;isbn&gt;1532-4435&lt;/isbn&gt;&lt;accession-num&gt;WOS:000262637600007&lt;/accession-num&gt;&lt;urls&gt;&lt;related-urls&gt;&lt;url&gt;&amp;lt;Go to ISI&amp;gt;://WOS:000262637600007&lt;/url&gt;&lt;/related-urls&gt;&lt;/urls&gt;&lt;/record&gt;&lt;/Cite&gt;&lt;/EndNote&gt;</w:instrText>
-      </w:r>
-      <w:r>
-        <w:rPr>
-          <w:color w:val="000000" w:themeColor="text1"/>
-          <w:sz w:val="24"/>
-          <w:szCs w:val="24"/>
-        </w:rPr>
-        <w:fldChar w:fldCharType="separate"/>
-      </w:r>
-      <w:r>
-        <w:rPr>
-          <w:noProof/>
-          <w:color w:val="000000" w:themeColor="text1"/>
-          <w:sz w:val="24"/>
-          <w:szCs w:val="24"/>
-          <w:vertAlign w:val="superscript"/>
-        </w:rPr>
-        <w:t>16</w:t>
-      </w:r>
-      <w:r>
-        <w:rPr>
-          <w:color w:val="000000" w:themeColor="text1"/>
-          <w:sz w:val="24"/>
-          <w:szCs w:val="24"/>
-        </w:rPr>
-        <w:fldChar w:fldCharType="end"/>
+        <w:t xml:space="preserve">[van der </w:t>
+      </w:r>
+      <w:proofErr w:type="spellStart"/>
+      <w:r>
+        <w:rPr>
+          <w:color w:val="000000" w:themeColor="text1"/>
+          <w:sz w:val="24"/>
+          <w:szCs w:val="24"/>
+        </w:rPr>
+        <w:t>Maaten</w:t>
+      </w:r>
+      <w:proofErr w:type="spellEnd"/>
+      <w:r>
+        <w:rPr>
+          <w:color w:val="000000" w:themeColor="text1"/>
+          <w:sz w:val="24"/>
+          <w:szCs w:val="24"/>
+        </w:rPr>
+        <w:t>, 2008 #114]</w:t>
       </w:r>
       <w:r>
         <w:rPr>
@@ -12477,16 +11923,8 @@
           <w:sz w:val="24"/>
           <w:szCs w:val="24"/>
         </w:rPr>
-        <w:t xml:space="preserve">Moreover, t-SNE is excellent for looking at local similarities, but at the cost of loss of global structure. That means you must interpret clustering the t-SNE reduced space </w:t>
-      </w:r>
-      <w:r>
-        <w:rPr>
-          <w:color w:val="000000" w:themeColor="text1"/>
-          <w:sz w:val="24"/>
-          <w:szCs w:val="24"/>
-        </w:rPr>
         <w:lastRenderedPageBreak/>
-        <w:t>carefully. Data points in the same cluster can be interpreted as similar, but distances between clusters cannot tell you exactly how similar or different the two clusters are, only that they are different.</w:t>
+        <w:t>Moreover, t-SNE is excellent for looking at local similarities, but at the cost of loss of global structure. That means you must interpret clustering the t-SNE reduced space carefully. Data points in the same cluster can be interpreted as similar, but distances between clusters cannot tell you exactly how similar or different the two clusters are, only that they are different.</w:t>
       </w:r>
     </w:p>
     <w:p>
@@ -12508,14 +11946,14 @@
           <w:color w:val="000000" w:themeColor="text1"/>
         </w:rPr>
       </w:pPr>
-      <w:bookmarkStart w:id="43" w:name="_Toc117010394"/>
+      <w:bookmarkStart w:id="44" w:name="_Toc117010394"/>
       <w:r>
         <w:rPr>
           <w:color w:val="000000" w:themeColor="text1"/>
         </w:rPr>
         <w:t>Uniform Manifold Approximation and Projection (UMAP)</w:t>
       </w:r>
-      <w:bookmarkEnd w:id="43"/>
+      <w:bookmarkEnd w:id="44"/>
     </w:p>
     <w:p>
       <w:pPr>
@@ -12549,41 +11987,7 @@
           <w:sz w:val="24"/>
           <w:szCs w:val="24"/>
         </w:rPr>
-        <w:fldChar w:fldCharType="begin"/>
-      </w:r>
-      <w:r>
-        <w:rPr>
-          <w:color w:val="000000" w:themeColor="text1"/>
-          <w:sz w:val="24"/>
-          <w:szCs w:val="24"/>
-        </w:rPr>
-        <w:instrText xml:space="preserve"> ADDIN EN.CITE &lt;EndNote&gt;&lt;Cite&gt;&lt;Author&gt;McInnes&lt;/Author&gt;&lt;Year&gt;2020&lt;/Year&gt;&lt;RecNum&gt;142&lt;/RecNum&gt;&lt;DisplayText&gt;&lt;style face="superscript"&gt;17&lt;/style&gt;&lt;/DisplayText&gt;&lt;record&gt;&lt;rec-number&gt;142&lt;/rec-number&gt;&lt;foreign-keys&gt;&lt;key app="EN" db-id="xrzszwwt75d9ahe9207xwxrkxe00fp9f9wxt" timestamp="1636480288"&gt;142&lt;/key&gt;&lt;/foreign-keys&gt;&lt;ref-type name="Journal Article"&gt;17&lt;/ref-type&gt;&lt;contributors&gt;&lt;authors&gt;&lt;author&gt;McInnes, Leland&lt;/author&gt;&lt;author&gt;Healy, John&lt;/author&gt;&lt;author&gt;Melville, James&lt;/author&gt;&lt;/authors&gt;&lt;/contributors&gt;&lt;titles&gt;&lt;title&gt;UMAP: Uniform Manifold Approximation and Projection for Dimension Reduction&lt;/title&gt;&lt;secondary-title&gt;arXiv&lt;/secondary-title&gt;&lt;/titles&gt;&lt;periodical&gt;&lt;full-title&gt;arXiv&lt;/full-title&gt;&lt;/periodical&gt;&lt;number&gt;1802.03426&lt;/number&gt;&lt;num-vols&gt;stat.ML&lt;/num-vols&gt;&lt;dates&gt;&lt;year&gt;2020&lt;/year&gt;&lt;/dates&gt;&lt;urls&gt;&lt;/urls&gt;&lt;/record&gt;&lt;/Cite&gt;&lt;/EndNote&gt;</w:instrText>
-      </w:r>
-      <w:r>
-        <w:rPr>
-          <w:color w:val="000000" w:themeColor="text1"/>
-          <w:sz w:val="24"/>
-          <w:szCs w:val="24"/>
-        </w:rPr>
-        <w:fldChar w:fldCharType="separate"/>
-      </w:r>
-      <w:r>
-        <w:rPr>
-          <w:noProof/>
-          <w:color w:val="000000" w:themeColor="text1"/>
-          <w:sz w:val="24"/>
-          <w:szCs w:val="24"/>
-          <w:vertAlign w:val="superscript"/>
-        </w:rPr>
-        <w:t>17</w:t>
-      </w:r>
-      <w:r>
-        <w:rPr>
-          <w:color w:val="000000" w:themeColor="text1"/>
-          <w:sz w:val="24"/>
-          <w:szCs w:val="24"/>
-        </w:rPr>
-        <w:fldChar w:fldCharType="end"/>
+        <w:t>[McInnes, 2020 #142]</w:t>
       </w:r>
       <w:r>
         <w:rPr>
@@ -12612,14 +12016,14 @@
           <w:color w:val="000000" w:themeColor="text1"/>
         </w:rPr>
       </w:pPr>
-      <w:bookmarkStart w:id="44" w:name="_Toc117010395"/>
+      <w:bookmarkStart w:id="45" w:name="_Toc117010395"/>
       <w:r>
         <w:rPr>
           <w:color w:val="000000" w:themeColor="text1"/>
         </w:rPr>
         <w:t>Clustering</w:t>
       </w:r>
-      <w:bookmarkEnd w:id="44"/>
+      <w:bookmarkEnd w:id="45"/>
     </w:p>
     <w:p>
       <w:pPr>
@@ -12658,15 +12062,14 @@
           <w:color w:val="000000" w:themeColor="text1"/>
         </w:rPr>
       </w:pPr>
-      <w:bookmarkStart w:id="45" w:name="_Toc117010396"/>
-      <w:r>
-        <w:rPr>
-          <w:color w:val="000000" w:themeColor="text1"/>
-        </w:rPr>
-        <w:lastRenderedPageBreak/>
+      <w:bookmarkStart w:id="46" w:name="_Toc117010396"/>
+      <w:r>
+        <w:rPr>
+          <w:color w:val="000000" w:themeColor="text1"/>
+        </w:rPr>
         <w:t>K-means</w:t>
       </w:r>
-      <w:bookmarkEnd w:id="45"/>
+      <w:bookmarkEnd w:id="46"/>
     </w:p>
     <w:p>
       <w:pPr>
@@ -12792,14 +12195,14 @@
           <w:color w:val="000000" w:themeColor="text1"/>
         </w:rPr>
       </w:pPr>
-      <w:bookmarkStart w:id="46" w:name="_Toc117010397"/>
+      <w:bookmarkStart w:id="47" w:name="_Toc117010397"/>
       <w:r>
         <w:rPr>
           <w:color w:val="000000" w:themeColor="text1"/>
         </w:rPr>
         <w:t>K-nearest neighbors</w:t>
       </w:r>
-      <w:bookmarkEnd w:id="46"/>
+      <w:bookmarkEnd w:id="47"/>
     </w:p>
     <w:p>
       <w:pPr>
@@ -12825,41 +12228,7 @@
           <w:sz w:val="24"/>
           <w:szCs w:val="24"/>
         </w:rPr>
-        <w:fldChar w:fldCharType="begin"/>
-      </w:r>
-      <w:r>
-        <w:rPr>
-          <w:color w:val="000000" w:themeColor="text1"/>
-          <w:sz w:val="24"/>
-          <w:szCs w:val="24"/>
-        </w:rPr>
-        <w:instrText xml:space="preserve"> ADDIN EN.CITE &lt;EndNote&gt;&lt;Cite&gt;&lt;Author&gt;Fukunaga&lt;/Author&gt;&lt;Year&gt;1975&lt;/Year&gt;&lt;RecNum&gt;239&lt;/RecNum&gt;&lt;DisplayText&gt;&lt;style face="superscript"&gt;18&lt;/style&gt;&lt;/DisplayText&gt;&lt;record&gt;&lt;rec-number&gt;239&lt;/rec-number&gt;&lt;foreign-keys&gt;&lt;key app="EN" db-id="xrzszwwt75d9ahe9207xwxrkxe00fp9f9wxt" timestamp="1666038903"&gt;239&lt;/key&gt;&lt;/foreign-keys&gt;&lt;ref-type name="Journal Article"&gt;17&lt;/ref-type&gt;&lt;contributors&gt;&lt;authors&gt;&lt;author&gt;K. Fukunaga&lt;/author&gt;&lt;author&gt;P. M. Narendra&lt;/author&gt;&lt;/authors&gt;&lt;/contributors&gt;&lt;titles&gt;&lt;title&gt;A Branch and Bound Algorithm for Computing k-Nearest Neighbors&lt;/title&gt;&lt;secondary-title&gt;IEEE Transactions on Computers&lt;/secondary-title&gt;&lt;/titles&gt;&lt;periodical&gt;&lt;full-title&gt;IEEE Transactions on Computers&lt;/full-title&gt;&lt;/periodical&gt;&lt;pages&gt;750-753&lt;/pages&gt;&lt;volume&gt;C-24&lt;/volume&gt;&lt;number&gt;7&lt;/number&gt;&lt;dates&gt;&lt;year&gt;1975&lt;/year&gt;&lt;/dates&gt;&lt;isbn&gt;1557-9956&lt;/isbn&gt;&lt;urls&gt;&lt;/urls&gt;&lt;electronic-resource-num&gt;10.1109/T-C.1975.224297&lt;/electronic-resource-num&gt;&lt;/record&gt;&lt;/Cite&gt;&lt;/EndNote&gt;</w:instrText>
-      </w:r>
-      <w:r>
-        <w:rPr>
-          <w:color w:val="000000" w:themeColor="text1"/>
-          <w:sz w:val="24"/>
-          <w:szCs w:val="24"/>
-        </w:rPr>
-        <w:fldChar w:fldCharType="separate"/>
-      </w:r>
-      <w:r>
-        <w:rPr>
-          <w:noProof/>
-          <w:color w:val="000000" w:themeColor="text1"/>
-          <w:sz w:val="24"/>
-          <w:szCs w:val="24"/>
-          <w:vertAlign w:val="superscript"/>
-        </w:rPr>
-        <w:t>18</w:t>
-      </w:r>
-      <w:r>
-        <w:rPr>
-          <w:color w:val="000000" w:themeColor="text1"/>
-          <w:sz w:val="24"/>
-          <w:szCs w:val="24"/>
-        </w:rPr>
-        <w:fldChar w:fldCharType="end"/>
+        <w:t>[Fukunaga, 1975 #239]</w:t>
       </w:r>
       <w:r>
         <w:rPr>
@@ -12875,7 +12244,25 @@
           <w:sz w:val="24"/>
           <w:szCs w:val="24"/>
         </w:rPr>
-        <w:t xml:space="preserve">clustering is similar to K-means in that it is centroid-based in that it calculates the probability of a new point belonging to a class based on the nearby data points, where the hyperparameter k represents the expected number of members in each cluster. Thus, KNN is a </w:t>
+        <w:t xml:space="preserve">clustering is </w:t>
+      </w:r>
+      <w:proofErr w:type="gramStart"/>
+      <w:r>
+        <w:rPr>
+          <w:color w:val="000000" w:themeColor="text1"/>
+          <w:sz w:val="24"/>
+          <w:szCs w:val="24"/>
+        </w:rPr>
+        <w:t>similar to</w:t>
+      </w:r>
+      <w:proofErr w:type="gramEnd"/>
+      <w:r>
+        <w:rPr>
+          <w:color w:val="000000" w:themeColor="text1"/>
+          <w:sz w:val="24"/>
+          <w:szCs w:val="24"/>
+        </w:rPr>
+        <w:t xml:space="preserve"> K-means in that it is centroid-based in that it calculates the probability of a new point belonging to a class based on the nearby data points, where the hyperparameter k represents the expected number of members in each cluster. Thus, KNN is a </w:t>
       </w:r>
       <w:r>
         <w:rPr>
@@ -12903,7 +12290,7 @@
           <w:color w:val="000000" w:themeColor="text1"/>
         </w:rPr>
       </w:pPr>
-      <w:bookmarkStart w:id="47" w:name="_Toc117010398"/>
+      <w:bookmarkStart w:id="48" w:name="_Toc117010398"/>
       <w:r>
         <w:rPr>
           <w:color w:val="000000" w:themeColor="text1"/>
@@ -12911,7 +12298,7 @@
         <w:lastRenderedPageBreak/>
         <w:t>Density-based clustering</w:t>
       </w:r>
-      <w:bookmarkEnd w:id="47"/>
+      <w:bookmarkEnd w:id="48"/>
     </w:p>
     <w:p>
       <w:pPr>
@@ -12947,41 +12334,25 @@
           <w:sz w:val="24"/>
           <w:szCs w:val="24"/>
         </w:rPr>
-        <w:fldChar w:fldCharType="begin"/>
-      </w:r>
-      <w:r>
-        <w:rPr>
-          <w:color w:val="000000" w:themeColor="text1"/>
-          <w:sz w:val="24"/>
-          <w:szCs w:val="24"/>
-        </w:rPr>
-        <w:instrText xml:space="preserve"> ADDIN EN.CITE &lt;EndNote&gt;&lt;Cite&gt;&lt;Author&gt;Hahsler&lt;/Author&gt;&lt;Year&gt;2019&lt;/Year&gt;&lt;RecNum&gt;147&lt;/RecNum&gt;&lt;DisplayText&gt;&lt;style face="superscript"&gt;19&lt;/style&gt;&lt;/DisplayText&gt;&lt;record&gt;&lt;rec-number&gt;147&lt;/rec-number&gt;&lt;foreign-keys&gt;&lt;key app="EN" db-id="xrzszwwt75d9ahe9207xwxrkxe00fp9f9wxt" timestamp="1639345237"&gt;147&lt;/key&gt;&lt;/foreign-keys&gt;&lt;ref-type name="Journal Article"&gt;17&lt;/ref-type&gt;&lt;contributors&gt;&lt;authors&gt;&lt;author&gt;Hahsler, Michael&lt;/author&gt;&lt;author&gt;Piekenbrock, Matthew&lt;/author&gt;&lt;author&gt;Doran, Derek&lt;/author&gt;&lt;/authors&gt;&lt;/contributors&gt;&lt;titles&gt;&lt;title&gt;dbscan: Fast Density-Based Clustering with R&lt;/title&gt;&lt;secondary-title&gt;Journal of Statistical Software&lt;/secondary-title&gt;&lt;/titles&gt;&lt;periodical&gt;&lt;full-title&gt;Journal of Statistical Software&lt;/full-title&gt;&lt;/periodical&gt;&lt;pages&gt;1 - 30&lt;/pages&gt;&lt;volume&gt;91&lt;/volume&gt;&lt;number&gt;1&lt;/number&gt;&lt;section&gt;Articles&lt;/section&gt;&lt;dates&gt;&lt;year&gt;2019&lt;/year&gt;&lt;pub-dates&gt;&lt;date&gt;10/31&lt;/date&gt;&lt;/pub-dates&gt;&lt;/dates&gt;&lt;urls&gt;&lt;related-urls&gt;&lt;url&gt;https://www.jstatsoft.org/index.php/jss/article/view/v091i01&lt;/url&gt;&lt;/related-urls&gt;&lt;/urls&gt;&lt;electronic-resource-num&gt;10.18637/jss.v091.i01&lt;/electronic-resource-num&gt;&lt;access-date&gt;2021/12/12&lt;/access-date&gt;&lt;/record&gt;&lt;/Cite&gt;&lt;/EndNote&gt;</w:instrText>
-      </w:r>
-      <w:r>
-        <w:rPr>
-          <w:color w:val="000000" w:themeColor="text1"/>
-          <w:sz w:val="24"/>
-          <w:szCs w:val="24"/>
-        </w:rPr>
-        <w:fldChar w:fldCharType="separate"/>
-      </w:r>
-      <w:r>
-        <w:rPr>
-          <w:noProof/>
-          <w:color w:val="000000" w:themeColor="text1"/>
-          <w:sz w:val="24"/>
-          <w:szCs w:val="24"/>
-          <w:vertAlign w:val="superscript"/>
-        </w:rPr>
-        <w:t>19</w:t>
-      </w:r>
-      <w:r>
-        <w:rPr>
-          <w:color w:val="000000" w:themeColor="text1"/>
-          <w:sz w:val="24"/>
-          <w:szCs w:val="24"/>
-        </w:rPr>
-        <w:fldChar w:fldCharType="end"/>
+        <w:t>[</w:t>
+      </w:r>
+      <w:proofErr w:type="spellStart"/>
+      <w:r>
+        <w:rPr>
+          <w:color w:val="000000" w:themeColor="text1"/>
+          <w:sz w:val="24"/>
+          <w:szCs w:val="24"/>
+        </w:rPr>
+        <w:t>Hahsler</w:t>
+      </w:r>
+      <w:proofErr w:type="spellEnd"/>
+      <w:r>
+        <w:rPr>
+          <w:color w:val="000000" w:themeColor="text1"/>
+          <w:sz w:val="24"/>
+          <w:szCs w:val="24"/>
+        </w:rPr>
+        <w:t>, 2019 #147]</w:t>
       </w:r>
       <w:r>
         <w:rPr>
@@ -13109,14 +12480,14 @@
           <w:color w:val="000000" w:themeColor="text1"/>
         </w:rPr>
       </w:pPr>
-      <w:bookmarkStart w:id="48" w:name="_Toc117010399"/>
+      <w:bookmarkStart w:id="49" w:name="_Toc117010399"/>
       <w:r>
         <w:rPr>
           <w:color w:val="000000" w:themeColor="text1"/>
         </w:rPr>
         <w:t>Agglomerative hierarchical clustering</w:t>
       </w:r>
-      <w:bookmarkEnd w:id="48"/>
+      <w:bookmarkEnd w:id="49"/>
     </w:p>
     <w:p>
       <w:pPr>
@@ -13150,41 +12521,7 @@
           <w:sz w:val="24"/>
           <w:szCs w:val="24"/>
         </w:rPr>
-        <w:fldChar w:fldCharType="begin"/>
-      </w:r>
-      <w:r>
-        <w:rPr>
-          <w:color w:val="000000" w:themeColor="text1"/>
-          <w:sz w:val="24"/>
-          <w:szCs w:val="24"/>
-        </w:rPr>
-        <w:instrText xml:space="preserve"> ADDIN EN.CITE &lt;EndNote&gt;&lt;Cite&gt;&lt;Author&gt;Murtagh&lt;/Author&gt;&lt;Year&gt;1983&lt;/Year&gt;&lt;RecNum&gt;240&lt;/RecNum&gt;&lt;DisplayText&gt;&lt;style face="superscript"&gt;20&lt;/style&gt;&lt;/DisplayText&gt;&lt;record&gt;&lt;rec-number&gt;240&lt;/rec-number&gt;&lt;foreign-keys&gt;&lt;key app="EN" db-id="xrzszwwt75d9ahe9207xwxrkxe00fp9f9wxt" timestamp="1666039103"&gt;240&lt;/key&gt;&lt;/foreign-keys&gt;&lt;ref-type name="Journal Article"&gt;17&lt;/ref-type&gt;&lt;contributors&gt;&lt;authors&gt;&lt;author&gt;Murtagh, F.&lt;/author&gt;&lt;/authors&gt;&lt;/contributors&gt;&lt;titles&gt;&lt;title&gt;A Survey of Recent Advances in Hierarchical Clustering Algorithms&lt;/title&gt;&lt;secondary-title&gt;The Computer Journal&lt;/secondary-title&gt;&lt;/titles&gt;&lt;periodical&gt;&lt;full-title&gt;The Computer Journal&lt;/full-title&gt;&lt;/periodical&gt;&lt;pages&gt;354-359&lt;/pages&gt;&lt;volume&gt;26&lt;/volume&gt;&lt;number&gt;4&lt;/number&gt;&lt;dates&gt;&lt;year&gt;1983&lt;/year&gt;&lt;/dates&gt;&lt;isbn&gt;0010-4620&lt;/isbn&gt;&lt;urls&gt;&lt;related-urls&gt;&lt;url&gt;https://doi.org/10.1093/comjnl/26.4.354&lt;/url&gt;&lt;/related-urls&gt;&lt;/urls&gt;&lt;electronic-resource-num&gt;10.1093/comjnl/26.4.354&lt;/electronic-resource-num&gt;&lt;access-date&gt;10/17/2022&lt;/access-date&gt;&lt;/record&gt;&lt;/Cite&gt;&lt;/EndNote&gt;</w:instrText>
-      </w:r>
-      <w:r>
-        <w:rPr>
-          <w:color w:val="000000" w:themeColor="text1"/>
-          <w:sz w:val="24"/>
-          <w:szCs w:val="24"/>
-        </w:rPr>
-        <w:fldChar w:fldCharType="separate"/>
-      </w:r>
-      <w:r>
-        <w:rPr>
-          <w:noProof/>
-          <w:color w:val="000000" w:themeColor="text1"/>
-          <w:sz w:val="24"/>
-          <w:szCs w:val="24"/>
-          <w:vertAlign w:val="superscript"/>
-        </w:rPr>
-        <w:t>20</w:t>
-      </w:r>
-      <w:r>
-        <w:rPr>
-          <w:color w:val="000000" w:themeColor="text1"/>
-          <w:sz w:val="24"/>
-          <w:szCs w:val="24"/>
-        </w:rPr>
-        <w:fldChar w:fldCharType="end"/>
+        <w:t>[Murtagh, 1983 #240]</w:t>
       </w:r>
       <w:r>
         <w:rPr>
@@ -13200,7 +12537,7 @@
           <w:sz w:val="24"/>
           <w:szCs w:val="24"/>
         </w:rPr>
-        <w:t xml:space="preserve">is a recursive process that groups data points together one at a time until all data points belong to the same cluster. Using a divisive algorithm does the opposite – splitting the dissimilar data points from each other until every point belongs to its own cluster. Both result in a dendrogram, a tree-like </w:t>
+        <w:t xml:space="preserve">is a recursive process that groups data points together one at a time until all data points belong to the same cluster. Using a divisive algorithm does the opposite – splitting the dissimilar data points from each other until every point belongs to its own cluster. Both result in a </w:t>
       </w:r>
       <w:r>
         <w:rPr>
@@ -13209,7 +12546,7 @@
           <w:szCs w:val="24"/>
         </w:rPr>
         <w:lastRenderedPageBreak/>
-        <w:t>graphical representation of your data, where “cuts” can be taken horizontally across them to determine clusters.</w:t>
+        <w:t>dendrogram, a tree-like graphical representation of your data, where “cuts” can be taken horizontally across them to determine clusters.</w:t>
       </w:r>
     </w:p>
     <w:p>
@@ -13303,14 +12640,14 @@
           <w:color w:val="000000" w:themeColor="text1"/>
         </w:rPr>
       </w:pPr>
-      <w:bookmarkStart w:id="49" w:name="_Toc117010400"/>
+      <w:bookmarkStart w:id="50" w:name="_Toc117010400"/>
       <w:r>
         <w:rPr>
           <w:color w:val="000000" w:themeColor="text1"/>
         </w:rPr>
         <w:t>Feature Selection</w:t>
       </w:r>
-      <w:bookmarkEnd w:id="49"/>
+      <w:bookmarkEnd w:id="50"/>
     </w:p>
     <w:p>
       <w:pPr>
@@ -13320,14 +12657,14 @@
           <w:color w:val="000000" w:themeColor="text1"/>
         </w:rPr>
       </w:pPr>
-      <w:bookmarkStart w:id="50" w:name="_Toc117010401"/>
+      <w:bookmarkStart w:id="51" w:name="_Toc117010401"/>
       <w:r>
         <w:rPr>
           <w:color w:val="000000" w:themeColor="text1"/>
         </w:rPr>
         <w:t>Metrics</w:t>
       </w:r>
-      <w:bookmarkEnd w:id="50"/>
+      <w:bookmarkEnd w:id="51"/>
     </w:p>
     <w:p>
       <w:pPr>
@@ -13355,8 +12692,8 @@
           <w:color w:val="000000" w:themeColor="text1"/>
         </w:rPr>
       </w:pPr>
-      <w:bookmarkStart w:id="51" w:name="_qjakw9igev9a" w:colFirst="0" w:colLast="0"/>
-      <w:bookmarkEnd w:id="51"/>
+      <w:bookmarkStart w:id="52" w:name="_qjakw9igev9a" w:colFirst="0" w:colLast="0"/>
+      <w:bookmarkEnd w:id="52"/>
       <w:r>
         <w:rPr>
           <w:noProof/>
@@ -13431,14 +12768,14 @@
           <w:color w:val="000000" w:themeColor="text1"/>
         </w:rPr>
       </w:pPr>
-      <w:bookmarkStart w:id="52" w:name="_Toc117010402"/>
+      <w:bookmarkStart w:id="53" w:name="_Toc117010402"/>
       <w:r>
         <w:rPr>
           <w:color w:val="000000" w:themeColor="text1"/>
         </w:rPr>
         <w:t>Recursive Feature Elimination (RFE)</w:t>
       </w:r>
-      <w:bookmarkEnd w:id="52"/>
+      <w:bookmarkEnd w:id="53"/>
     </w:p>
     <w:p>
       <w:pPr>
@@ -13465,41 +12802,7 @@
           <w:sz w:val="24"/>
           <w:szCs w:val="24"/>
         </w:rPr>
-        <w:fldChar w:fldCharType="begin"/>
-      </w:r>
-      <w:r>
-        <w:rPr>
-          <w:color w:val="000000" w:themeColor="text1"/>
-          <w:sz w:val="24"/>
-          <w:szCs w:val="24"/>
-        </w:rPr>
-        <w:instrText xml:space="preserve"> ADDIN EN.CITE &lt;EndNote&gt;&lt;Cite&gt;&lt;Author&gt;Jeon&lt;/Author&gt;&lt;Year&gt;2020&lt;/Year&gt;&lt;RecNum&gt;185&lt;/RecNum&gt;&lt;DisplayText&gt;&lt;style face="superscript"&gt;21&lt;/style&gt;&lt;/DisplayText&gt;&lt;record&gt;&lt;rec-number&gt;185&lt;/rec-number&gt;&lt;foreign-keys&gt;&lt;key app="EN" db-id="xrzszwwt75d9ahe9207xwxrkxe00fp9f9wxt" timestamp="1652464108"&gt;185&lt;/key&gt;&lt;/foreign-keys&gt;&lt;ref-type name="Journal Article"&gt;17&lt;/ref-type&gt;&lt;contributors&gt;&lt;authors&gt;&lt;author&gt;Jeon, H.&lt;/author&gt;&lt;author&gt;Oh, S.&lt;/author&gt;&lt;/authors&gt;&lt;/contributors&gt;&lt;titles&gt;&lt;title&gt;Hybrid-Recursive Feature Elimination for Efficient Feature Selection&lt;/title&gt;&lt;secondary-title&gt;APPLIED SCIENCES-BASEL&lt;/secondary-title&gt;&lt;/titles&gt;&lt;periodical&gt;&lt;full-title&gt;APPLIED SCIENCES-BASEL&lt;/full-title&gt;&lt;/periodical&gt;&lt;volume&gt;10&lt;/volume&gt;&lt;number&gt;9&lt;/number&gt;&lt;dates&gt;&lt;year&gt;2020&lt;/year&gt;&lt;pub-dates&gt;&lt;date&gt;MAY&lt;/date&gt;&lt;/pub-dates&gt;&lt;/dates&gt;&lt;isbn&gt;2076-3417&lt;/isbn&gt;&lt;accession-num&gt;WOS:000535541900224&lt;/accession-num&gt;&lt;urls&gt;&lt;/urls&gt;&lt;electronic-resource-num&gt;10.3390/app10093211&lt;/electronic-resource-num&gt;&lt;/record&gt;&lt;/Cite&gt;&lt;/EndNote&gt;</w:instrText>
-      </w:r>
-      <w:r>
-        <w:rPr>
-          <w:color w:val="000000" w:themeColor="text1"/>
-          <w:sz w:val="24"/>
-          <w:szCs w:val="24"/>
-        </w:rPr>
-        <w:fldChar w:fldCharType="separate"/>
-      </w:r>
-      <w:r>
-        <w:rPr>
-          <w:noProof/>
-          <w:color w:val="000000" w:themeColor="text1"/>
-          <w:sz w:val="24"/>
-          <w:szCs w:val="24"/>
-          <w:vertAlign w:val="superscript"/>
-        </w:rPr>
-        <w:t>21</w:t>
-      </w:r>
-      <w:r>
-        <w:rPr>
-          <w:color w:val="000000" w:themeColor="text1"/>
-          <w:sz w:val="24"/>
-          <w:szCs w:val="24"/>
-        </w:rPr>
-        <w:fldChar w:fldCharType="end"/>
+        <w:t>[Jeon, 2020 #185]</w:t>
       </w:r>
       <w:r>
         <w:rPr>
@@ -13663,41 +12966,7 @@
           <w:sz w:val="24"/>
           <w:szCs w:val="24"/>
         </w:rPr>
-        <w:fldChar w:fldCharType="begin"/>
-      </w:r>
-      <w:r>
-        <w:rPr>
-          <w:color w:val="000000" w:themeColor="text1"/>
-          <w:sz w:val="24"/>
-          <w:szCs w:val="24"/>
-        </w:rPr>
-        <w:instrText xml:space="preserve"> ADDIN EN.CITE &lt;EndNote&gt;&lt;Cite&gt;&lt;Author&gt;Tetef&lt;/Author&gt;&lt;Year&gt;2023&lt;/Year&gt;&lt;RecNum&gt;232&lt;/RecNum&gt;&lt;DisplayText&gt;&lt;style face="superscript"&gt;22&lt;/style&gt;&lt;/DisplayText&gt;&lt;record&gt;&lt;rec-number&gt;232&lt;/rec-number&gt;&lt;foreign-keys&gt;&lt;key app="EN" db-id="xrzszwwt75d9ahe9207xwxrkxe00fp9f9wxt" timestamp="1666037500"&gt;232&lt;/key&gt;&lt;/foreign-keys&gt;&lt;ref-type name="Journal Article"&gt;17&lt;/ref-type&gt;&lt;contributors&gt;&lt;authors&gt;&lt;author&gt;Tetef, Samantha&lt;/author&gt;&lt;/authors&gt;&lt;/contributors&gt;&lt;titles&gt;&lt;title&gt;Optimizing Experimental Design and Analysis of High-Throughput XANES Experiments using Machine Learning and Feature Selection&lt;/title&gt;&lt;/titles&gt;&lt;pages&gt;in prep.&lt;/pages&gt;&lt;dates&gt;&lt;year&gt;2023&lt;/year&gt;&lt;/dates&gt;&lt;urls&gt;&lt;/urls&gt;&lt;/record&gt;&lt;/Cite&gt;&lt;/EndNote&gt;</w:instrText>
-      </w:r>
-      <w:r>
-        <w:rPr>
-          <w:color w:val="000000" w:themeColor="text1"/>
-          <w:sz w:val="24"/>
-          <w:szCs w:val="24"/>
-        </w:rPr>
-        <w:fldChar w:fldCharType="separate"/>
-      </w:r>
-      <w:r>
-        <w:rPr>
-          <w:noProof/>
-          <w:color w:val="000000" w:themeColor="text1"/>
-          <w:sz w:val="24"/>
-          <w:szCs w:val="24"/>
-          <w:vertAlign w:val="superscript"/>
-        </w:rPr>
-        <w:t>22</w:t>
-      </w:r>
-      <w:r>
-        <w:rPr>
-          <w:color w:val="000000" w:themeColor="text1"/>
-          <w:sz w:val="24"/>
-          <w:szCs w:val="24"/>
-        </w:rPr>
-        <w:fldChar w:fldCharType="end"/>
+        <w:t>[Tetef, 2023 #232]</w:t>
       </w:r>
     </w:p>
     <w:p>
@@ -13733,7 +13002,7 @@
           <w:color w:val="000000" w:themeColor="text1"/>
         </w:rPr>
       </w:pPr>
-      <w:bookmarkStart w:id="53" w:name="_Toc117010403"/>
+      <w:bookmarkStart w:id="54" w:name="_Toc117010403"/>
       <w:r>
         <w:rPr>
           <w:color w:val="000000" w:themeColor="text1"/>
@@ -13741,910 +13010,10 @@
         <w:lastRenderedPageBreak/>
         <w:t>References</w:t>
       </w:r>
-      <w:bookmarkStart w:id="54" w:name="_7mepf77iwslj" w:colFirst="0" w:colLast="0"/>
-      <w:bookmarkEnd w:id="53"/>
+      <w:bookmarkStart w:id="55" w:name="_7mepf77iwslj" w:colFirst="0" w:colLast="0"/>
+      <w:bookmarkEnd w:id="4"/>
       <w:bookmarkEnd w:id="54"/>
-    </w:p>
-    <w:p/>
-    <w:p>
-      <w:pPr>
-        <w:rPr>
-          <w:noProof/>
-        </w:rPr>
-      </w:pPr>
-      <w:r>
-        <w:rPr>
-          <w:color w:val="000000" w:themeColor="text1"/>
-        </w:rPr>
-        <w:fldChar w:fldCharType="begin"/>
-      </w:r>
-      <w:r>
-        <w:rPr>
-          <w:color w:val="000000" w:themeColor="text1"/>
-        </w:rPr>
-        <w:instrText xml:space="preserve"> ADDIN EN.REFLIST </w:instrText>
-      </w:r>
-      <w:r>
-        <w:rPr>
-          <w:color w:val="000000" w:themeColor="text1"/>
-        </w:rPr>
-        <w:fldChar w:fldCharType="separate"/>
-      </w:r>
-      <w:r>
-        <w:rPr>
-          <w:noProof/>
-        </w:rPr>
-        <w:t>1.</w:t>
-      </w:r>
-      <w:r>
-        <w:rPr>
-          <w:noProof/>
-        </w:rPr>
-        <w:tab/>
-        <w:t xml:space="preserve">C. M. Bishop, </w:t>
-      </w:r>
-      <w:r>
-        <w:rPr>
-          <w:i/>
-          <w:noProof/>
-        </w:rPr>
-        <w:t>Pattern Recognition and Machine Learning</w:t>
-      </w:r>
-      <w:r>
-        <w:rPr>
-          <w:noProof/>
-        </w:rPr>
-        <w:t>, Springer, New York, 2006.</w:t>
-      </w:r>
-    </w:p>
-    <w:p>
-      <w:pPr>
-        <w:rPr>
-          <w:noProof/>
-        </w:rPr>
-      </w:pPr>
-      <w:r>
-        <w:rPr>
-          <w:noProof/>
-        </w:rPr>
-        <w:t>2.</w:t>
-      </w:r>
-      <w:r>
-        <w:rPr>
-          <w:noProof/>
-        </w:rPr>
-        <w:tab/>
-        <w:t xml:space="preserve">S. Russell and P. Norvig, </w:t>
-      </w:r>
-      <w:r>
-        <w:rPr>
-          <w:i/>
-          <w:noProof/>
-        </w:rPr>
-        <w:t>Artificial Intelligence: A Modern Approach</w:t>
-      </w:r>
-      <w:r>
-        <w:rPr>
-          <w:noProof/>
-        </w:rPr>
-        <w:t>, Pearson Education, New Jersey, 3rd edn., 2010.</w:t>
-      </w:r>
-    </w:p>
-    <w:p>
-      <w:pPr>
-        <w:rPr>
-          <w:noProof/>
-        </w:rPr>
-      </w:pPr>
-      <w:r>
-        <w:rPr>
-          <w:noProof/>
-        </w:rPr>
-        <w:t>3.</w:t>
-      </w:r>
-      <w:r>
-        <w:rPr>
-          <w:noProof/>
-        </w:rPr>
-        <w:tab/>
-        <w:t xml:space="preserve">L. Breiman, </w:t>
-      </w:r>
-      <w:r>
-        <w:rPr>
-          <w:i/>
-          <w:noProof/>
-        </w:rPr>
-        <w:t>Machine Learning</w:t>
-      </w:r>
-      <w:r>
-        <w:rPr>
-          <w:noProof/>
-        </w:rPr>
-        <w:t xml:space="preserve">, 2001, </w:t>
-      </w:r>
-      <w:r>
-        <w:rPr>
-          <w:b/>
-          <w:noProof/>
-        </w:rPr>
-        <w:t>45</w:t>
-      </w:r>
-      <w:r>
-        <w:rPr>
-          <w:noProof/>
-        </w:rPr>
-        <w:t>, 5-32.</w:t>
-      </w:r>
-    </w:p>
-    <w:p>
-      <w:pPr>
-        <w:rPr>
-          <w:noProof/>
-        </w:rPr>
-      </w:pPr>
-      <w:r>
-        <w:rPr>
-          <w:noProof/>
-        </w:rPr>
-        <w:t>4.</w:t>
-      </w:r>
-      <w:r>
-        <w:rPr>
-          <w:noProof/>
-        </w:rPr>
-        <w:tab/>
-        <w:t xml:space="preserve">W. S. McCulloch and W. Pitts, </w:t>
-      </w:r>
-      <w:r>
-        <w:rPr>
-          <w:i/>
-          <w:noProof/>
-        </w:rPr>
-        <w:t>The bulletin of mathematical biophysics</w:t>
-      </w:r>
-      <w:r>
-        <w:rPr>
-          <w:noProof/>
-        </w:rPr>
-        <w:t xml:space="preserve">, 1943, </w:t>
-      </w:r>
-      <w:r>
-        <w:rPr>
-          <w:b/>
-          <w:noProof/>
-        </w:rPr>
-        <w:t>5</w:t>
-      </w:r>
-      <w:r>
-        <w:rPr>
-          <w:noProof/>
-        </w:rPr>
-        <w:t>, 115-133.</w:t>
-      </w:r>
-    </w:p>
-    <w:p>
-      <w:pPr>
-        <w:rPr>
-          <w:noProof/>
-        </w:rPr>
-      </w:pPr>
-      <w:r>
-        <w:rPr>
-          <w:noProof/>
-        </w:rPr>
-        <w:t>5.</w:t>
-      </w:r>
-      <w:r>
-        <w:rPr>
-          <w:noProof/>
-        </w:rPr>
-        <w:tab/>
-        <w:t xml:space="preserve">D. E. Rumelhart, G. E. Hinton and R. J. Williams, </w:t>
-      </w:r>
-      <w:r>
-        <w:rPr>
-          <w:i/>
-          <w:noProof/>
-        </w:rPr>
-        <w:t>Nature</w:t>
-      </w:r>
-      <w:r>
-        <w:rPr>
-          <w:noProof/>
-        </w:rPr>
-        <w:t xml:space="preserve">, 1986, </w:t>
-      </w:r>
-      <w:r>
-        <w:rPr>
-          <w:b/>
-          <w:noProof/>
-        </w:rPr>
-        <w:t>323</w:t>
-      </w:r>
-      <w:r>
-        <w:rPr>
-          <w:noProof/>
-        </w:rPr>
-        <w:t>, 533-536.</w:t>
-      </w:r>
-    </w:p>
-    <w:p>
-      <w:pPr>
-        <w:rPr>
-          <w:noProof/>
-        </w:rPr>
-      </w:pPr>
-      <w:r>
-        <w:rPr>
-          <w:noProof/>
-        </w:rPr>
-        <w:t>6.</w:t>
-      </w:r>
-      <w:r>
-        <w:rPr>
-          <w:noProof/>
-        </w:rPr>
-        <w:tab/>
-        <w:t xml:space="preserve">Ian J. Goodfellow, Jean Pouget-Abadie, Mehdi Mirza, Bing Xu, David Warde-Farley, Sherjil Ozair, Aaron Courville and Y. Bengio, </w:t>
-      </w:r>
-      <w:r>
-        <w:rPr>
-          <w:i/>
-          <w:noProof/>
-        </w:rPr>
-        <w:t>arXiv</w:t>
-      </w:r>
-      <w:r>
-        <w:rPr>
-          <w:noProof/>
-        </w:rPr>
-        <w:t>, 2014.</w:t>
-      </w:r>
-    </w:p>
-    <w:p>
-      <w:pPr>
-        <w:rPr>
-          <w:noProof/>
-        </w:rPr>
-      </w:pPr>
-      <w:r>
-        <w:rPr>
-          <w:noProof/>
-        </w:rPr>
-        <w:t>7.</w:t>
-      </w:r>
-      <w:r>
-        <w:rPr>
-          <w:noProof/>
-        </w:rPr>
-        <w:tab/>
-        <w:t xml:space="preserve">E. Hüllermeier and W. Waegeman, </w:t>
-      </w:r>
-      <w:r>
-        <w:rPr>
-          <w:i/>
-          <w:noProof/>
-        </w:rPr>
-        <w:t>Machine Learning</w:t>
-      </w:r>
-      <w:r>
-        <w:rPr>
-          <w:noProof/>
-        </w:rPr>
-        <w:t xml:space="preserve">, 2021, </w:t>
-      </w:r>
-      <w:r>
-        <w:rPr>
-          <w:b/>
-          <w:noProof/>
-        </w:rPr>
-        <w:t>110</w:t>
-      </w:r>
-      <w:r>
-        <w:rPr>
-          <w:noProof/>
-        </w:rPr>
-        <w:t>, 457-506.</w:t>
-      </w:r>
-    </w:p>
-    <w:p>
-      <w:pPr>
-        <w:rPr>
-          <w:noProof/>
-        </w:rPr>
-      </w:pPr>
-      <w:r>
-        <w:rPr>
-          <w:noProof/>
-        </w:rPr>
-        <w:t>8.</w:t>
-      </w:r>
-      <w:r>
-        <w:rPr>
-          <w:noProof/>
-        </w:rPr>
-        <w:tab/>
-        <w:t xml:space="preserve">C. E. Rasmussen and C. K. I. Williams, </w:t>
-      </w:r>
-      <w:r>
-        <w:rPr>
-          <w:i/>
-          <w:noProof/>
-        </w:rPr>
-        <w:t>Gaussian Processes for Machine Learning</w:t>
-      </w:r>
-      <w:r>
-        <w:rPr>
-          <w:noProof/>
-        </w:rPr>
-        <w:t>, The MIT Press, 2006.</w:t>
-      </w:r>
-    </w:p>
-    <w:p>
-      <w:pPr>
-        <w:rPr>
-          <w:noProof/>
-        </w:rPr>
-      </w:pPr>
-      <w:r>
-        <w:rPr>
-          <w:noProof/>
-        </w:rPr>
-        <w:t>9.</w:t>
-      </w:r>
-      <w:r>
-        <w:rPr>
-          <w:noProof/>
-        </w:rPr>
-        <w:tab/>
-        <w:t>Yarin Gal and Z. Ghahramani, 2016.</w:t>
-      </w:r>
-    </w:p>
-    <w:p>
-      <w:pPr>
-        <w:rPr>
-          <w:noProof/>
-        </w:rPr>
-      </w:pPr>
-      <w:r>
-        <w:rPr>
-          <w:noProof/>
-        </w:rPr>
-        <w:t>10.</w:t>
-      </w:r>
-      <w:r>
-        <w:rPr>
-          <w:noProof/>
-        </w:rPr>
-        <w:tab/>
-        <w:t xml:space="preserve">E. Goan and C. Fookes, in </w:t>
-      </w:r>
-      <w:r>
-        <w:rPr>
-          <w:i/>
-          <w:noProof/>
-        </w:rPr>
-        <w:t>Case Studies in Applied Bayesian Data Science: CIRM Jean-Morlet Chair, Fall 2018</w:t>
-      </w:r>
-      <w:r>
-        <w:rPr>
-          <w:noProof/>
-        </w:rPr>
-        <w:t>, eds. K. L. Mengersen, P. Pudlo and C. P. Robert, Springer International Publishing, Cham, 2020, DOI: 10.1007/978-3-030-42553-1_3, pp. 45-87.</w:t>
-      </w:r>
-    </w:p>
-    <w:p>
-      <w:pPr>
-        <w:rPr>
-          <w:noProof/>
-        </w:rPr>
-      </w:pPr>
-      <w:r>
-        <w:rPr>
-          <w:noProof/>
-        </w:rPr>
-        <w:t>11.</w:t>
-      </w:r>
-      <w:r>
-        <w:rPr>
-          <w:noProof/>
-        </w:rPr>
-        <w:tab/>
-        <w:t xml:space="preserve">D. J. C. MacKay, </w:t>
-      </w:r>
-      <w:r>
-        <w:rPr>
-          <w:i/>
-          <w:noProof/>
-        </w:rPr>
-        <w:t>Nuclear Instruments and Methods in Physics Research Section A: Accelerators, Spectrometers, Detectors and Associated Equipment</w:t>
-      </w:r>
-      <w:r>
-        <w:rPr>
-          <w:noProof/>
-        </w:rPr>
-        <w:t xml:space="preserve">, 1995, </w:t>
-      </w:r>
-      <w:r>
-        <w:rPr>
-          <w:b/>
-          <w:noProof/>
-        </w:rPr>
-        <w:t>354</w:t>
-      </w:r>
-      <w:r>
-        <w:rPr>
-          <w:noProof/>
-        </w:rPr>
-        <w:t>, 73-80.</w:t>
-      </w:r>
-    </w:p>
-    <w:p>
-      <w:pPr>
-        <w:rPr>
-          <w:noProof/>
-        </w:rPr>
-      </w:pPr>
-      <w:r>
-        <w:rPr>
-          <w:noProof/>
-        </w:rPr>
-        <w:t>12.</w:t>
-      </w:r>
-      <w:r>
-        <w:rPr>
-          <w:noProof/>
-        </w:rPr>
-        <w:tab/>
-        <w:t xml:space="preserve">W. H. Press, S. A. Teukolsky, W. T. Vetterling and B. P. Flannery, </w:t>
-      </w:r>
-      <w:r>
-        <w:rPr>
-          <w:i/>
-          <w:noProof/>
-        </w:rPr>
-        <w:t>Numerical Recipes 3rd Edition: The Art of Scientific Computing</w:t>
-      </w:r>
-      <w:r>
-        <w:rPr>
-          <w:noProof/>
-        </w:rPr>
-        <w:t>, Cambridge University Press, 2007.</w:t>
-      </w:r>
-    </w:p>
-    <w:p>
-      <w:pPr>
-        <w:rPr>
-          <w:noProof/>
-        </w:rPr>
-      </w:pPr>
-      <w:r>
-        <w:rPr>
-          <w:noProof/>
-        </w:rPr>
-        <w:t>13.</w:t>
-      </w:r>
-      <w:r>
-        <w:rPr>
-          <w:noProof/>
-        </w:rPr>
-        <w:tab/>
-        <w:t xml:space="preserve">D. D. Lee and H. S. Seung, </w:t>
-      </w:r>
-      <w:r>
-        <w:rPr>
-          <w:i/>
-          <w:noProof/>
-        </w:rPr>
-        <w:t>Nature</w:t>
-      </w:r>
-      <w:r>
-        <w:rPr>
-          <w:noProof/>
-        </w:rPr>
-        <w:t xml:space="preserve">, 1999, </w:t>
-      </w:r>
-      <w:r>
-        <w:rPr>
-          <w:b/>
-          <w:noProof/>
-        </w:rPr>
-        <w:t>401</w:t>
-      </w:r>
-      <w:r>
-        <w:rPr>
-          <w:noProof/>
-        </w:rPr>
-        <w:t>, 788-791.</w:t>
-      </w:r>
-    </w:p>
-    <w:p>
-      <w:pPr>
-        <w:rPr>
-          <w:noProof/>
-        </w:rPr>
-      </w:pPr>
-      <w:r>
-        <w:rPr>
-          <w:noProof/>
-        </w:rPr>
-        <w:t>14.</w:t>
-      </w:r>
-      <w:r>
-        <w:rPr>
-          <w:noProof/>
-        </w:rPr>
-        <w:tab/>
-        <w:t xml:space="preserve">S. Tetef, N. Govind and G. T. Seidler, </w:t>
-      </w:r>
-      <w:r>
-        <w:rPr>
-          <w:i/>
-          <w:noProof/>
-        </w:rPr>
-        <w:t>Phys. Chem. Chem. Phys.</w:t>
-      </w:r>
-      <w:r>
-        <w:rPr>
-          <w:noProof/>
-        </w:rPr>
-        <w:t xml:space="preserve">, 2021, </w:t>
-      </w:r>
-      <w:r>
-        <w:rPr>
-          <w:b/>
-          <w:noProof/>
-        </w:rPr>
-        <w:t>23</w:t>
-      </w:r>
-      <w:r>
-        <w:rPr>
-          <w:noProof/>
-        </w:rPr>
-        <w:t>, 23586-23601.</w:t>
-      </w:r>
-    </w:p>
-    <w:p>
-      <w:pPr>
-        <w:rPr>
-          <w:noProof/>
-        </w:rPr>
-      </w:pPr>
-      <w:r>
-        <w:rPr>
-          <w:noProof/>
-        </w:rPr>
-        <w:t>15.</w:t>
-      </w:r>
-      <w:r>
-        <w:rPr>
-          <w:noProof/>
-        </w:rPr>
-        <w:tab/>
-        <w:t xml:space="preserve">G. E. Hinton, </w:t>
-      </w:r>
-      <w:r>
-        <w:rPr>
-          <w:i/>
-          <w:noProof/>
-        </w:rPr>
-        <w:t>Science</w:t>
-      </w:r>
-      <w:r>
-        <w:rPr>
-          <w:noProof/>
-        </w:rPr>
-        <w:t xml:space="preserve">, 2006, </w:t>
-      </w:r>
-      <w:r>
-        <w:rPr>
-          <w:b/>
-          <w:noProof/>
-        </w:rPr>
-        <w:t>313</w:t>
-      </w:r>
-      <w:r>
-        <w:rPr>
-          <w:noProof/>
-        </w:rPr>
-        <w:t>, 504-507.</w:t>
-      </w:r>
-    </w:p>
-    <w:p>
-      <w:pPr>
-        <w:rPr>
-          <w:noProof/>
-        </w:rPr>
-      </w:pPr>
-      <w:r>
-        <w:rPr>
-          <w:noProof/>
-        </w:rPr>
-        <w:t>16.</w:t>
-      </w:r>
-      <w:r>
-        <w:rPr>
-          <w:noProof/>
-        </w:rPr>
-        <w:tab/>
-        <w:t xml:space="preserve">L. van der Maaten and G. Hinton, </w:t>
-      </w:r>
-      <w:r>
-        <w:rPr>
-          <w:i/>
-          <w:noProof/>
-        </w:rPr>
-        <w:t>Journal of Machine Learning Research</w:t>
-      </w:r>
-      <w:r>
-        <w:rPr>
-          <w:noProof/>
-        </w:rPr>
-        <w:t xml:space="preserve">, 2008, </w:t>
-      </w:r>
-      <w:r>
-        <w:rPr>
-          <w:b/>
-          <w:noProof/>
-        </w:rPr>
-        <w:t>9</w:t>
-      </w:r>
-      <w:r>
-        <w:rPr>
-          <w:noProof/>
-        </w:rPr>
-        <w:t>, 2579-2605.</w:t>
-      </w:r>
-    </w:p>
-    <w:p>
-      <w:pPr>
-        <w:rPr>
-          <w:noProof/>
-        </w:rPr>
-      </w:pPr>
-      <w:r>
-        <w:rPr>
-          <w:noProof/>
-        </w:rPr>
-        <w:t>17.</w:t>
-      </w:r>
-      <w:r>
-        <w:rPr>
-          <w:noProof/>
-        </w:rPr>
-        <w:tab/>
-        <w:t xml:space="preserve">L. McInnes, J. Healy and J. Melville, </w:t>
-      </w:r>
-      <w:r>
-        <w:rPr>
-          <w:i/>
-          <w:noProof/>
-        </w:rPr>
-        <w:t>arXiv</w:t>
-      </w:r>
-      <w:r>
-        <w:rPr>
-          <w:noProof/>
-        </w:rPr>
-        <w:t>, 2020.</w:t>
-      </w:r>
-    </w:p>
-    <w:p>
-      <w:pPr>
-        <w:rPr>
-          <w:noProof/>
-        </w:rPr>
-      </w:pPr>
-      <w:r>
-        <w:rPr>
-          <w:noProof/>
-        </w:rPr>
-        <w:t>18.</w:t>
-      </w:r>
-      <w:r>
-        <w:rPr>
-          <w:noProof/>
-        </w:rPr>
-        <w:tab/>
-        <w:t xml:space="preserve">K. Fukunaga and P. M. Narendra, </w:t>
-      </w:r>
-      <w:r>
-        <w:rPr>
-          <w:i/>
-          <w:noProof/>
-        </w:rPr>
-        <w:t>IEEE Transactions on Computers</w:t>
-      </w:r>
-      <w:r>
-        <w:rPr>
-          <w:noProof/>
-        </w:rPr>
-        <w:t xml:space="preserve">, 1975, </w:t>
-      </w:r>
-      <w:r>
-        <w:rPr>
-          <w:b/>
-          <w:noProof/>
-        </w:rPr>
-        <w:t>C-24</w:t>
-      </w:r>
-      <w:r>
-        <w:rPr>
-          <w:noProof/>
-        </w:rPr>
-        <w:t>, 750-753.</w:t>
-      </w:r>
-    </w:p>
-    <w:p>
-      <w:pPr>
-        <w:rPr>
-          <w:noProof/>
-        </w:rPr>
-      </w:pPr>
-      <w:r>
-        <w:rPr>
-          <w:noProof/>
-        </w:rPr>
-        <w:t>19.</w:t>
-      </w:r>
-      <w:r>
-        <w:rPr>
-          <w:noProof/>
-        </w:rPr>
-        <w:tab/>
-        <w:t xml:space="preserve">M. Hahsler, M. Piekenbrock and D. Doran, </w:t>
-      </w:r>
-      <w:r>
-        <w:rPr>
-          <w:i/>
-          <w:noProof/>
-        </w:rPr>
-        <w:t>Journal of Statistical Software</w:t>
-      </w:r>
-      <w:r>
-        <w:rPr>
-          <w:noProof/>
-        </w:rPr>
-        <w:t xml:space="preserve">, 2019, </w:t>
-      </w:r>
-      <w:r>
-        <w:rPr>
-          <w:b/>
-          <w:noProof/>
-        </w:rPr>
-        <w:t>91</w:t>
-      </w:r>
-      <w:r>
-        <w:rPr>
-          <w:noProof/>
-        </w:rPr>
-        <w:t>, 1 - 30.</w:t>
-      </w:r>
-    </w:p>
-    <w:p>
-      <w:pPr>
-        <w:rPr>
-          <w:noProof/>
-        </w:rPr>
-      </w:pPr>
-      <w:r>
-        <w:rPr>
-          <w:noProof/>
-        </w:rPr>
-        <w:t>20.</w:t>
-      </w:r>
-      <w:r>
-        <w:rPr>
-          <w:noProof/>
-        </w:rPr>
-        <w:tab/>
-        <w:t xml:space="preserve">F. Murtagh, </w:t>
-      </w:r>
-      <w:r>
-        <w:rPr>
-          <w:i/>
-          <w:noProof/>
-        </w:rPr>
-        <w:t>The Computer Journal</w:t>
-      </w:r>
-      <w:r>
-        <w:rPr>
-          <w:noProof/>
-        </w:rPr>
-        <w:t xml:space="preserve">, 1983, </w:t>
-      </w:r>
-      <w:r>
-        <w:rPr>
-          <w:b/>
-          <w:noProof/>
-        </w:rPr>
-        <w:t>26</w:t>
-      </w:r>
-      <w:r>
-        <w:rPr>
-          <w:noProof/>
-        </w:rPr>
-        <w:t>, 354-359.</w:t>
-      </w:r>
-    </w:p>
-    <w:p>
-      <w:pPr>
-        <w:rPr>
-          <w:noProof/>
-        </w:rPr>
-      </w:pPr>
-      <w:r>
-        <w:rPr>
-          <w:noProof/>
-        </w:rPr>
-        <w:t>21.</w:t>
-      </w:r>
-      <w:r>
-        <w:rPr>
-          <w:noProof/>
-        </w:rPr>
-        <w:tab/>
-        <w:t xml:space="preserve">H. Jeon and S. Oh, </w:t>
-      </w:r>
-      <w:r>
-        <w:rPr>
-          <w:i/>
-          <w:noProof/>
-        </w:rPr>
-        <w:t>APPLIED SCIENCES-BASEL</w:t>
-      </w:r>
-      <w:r>
-        <w:rPr>
-          <w:noProof/>
-        </w:rPr>
-        <w:t xml:space="preserve">, 2020, </w:t>
-      </w:r>
-      <w:r>
-        <w:rPr>
-          <w:b/>
-          <w:noProof/>
-        </w:rPr>
-        <w:t>10</w:t>
-      </w:r>
-      <w:r>
-        <w:rPr>
-          <w:noProof/>
-        </w:rPr>
-        <w:t>.</w:t>
-      </w:r>
-    </w:p>
-    <w:p>
-      <w:pPr>
-        <w:rPr>
-          <w:noProof/>
-        </w:rPr>
-      </w:pPr>
-      <w:r>
-        <w:rPr>
-          <w:noProof/>
-        </w:rPr>
-        <w:t>22.</w:t>
-      </w:r>
-      <w:r>
-        <w:rPr>
-          <w:noProof/>
-        </w:rPr>
-        <w:tab/>
-        <w:t>S. Tetef, 2023, in prep.</w:t>
-      </w:r>
-    </w:p>
-    <w:p>
-      <w:pPr>
-        <w:rPr>
-          <w:color w:val="000000" w:themeColor="text1"/>
-        </w:rPr>
-      </w:pPr>
-      <w:r>
-        <w:rPr>
-          <w:color w:val="000000" w:themeColor="text1"/>
-        </w:rPr>
-        <w:fldChar w:fldCharType="end"/>
-      </w:r>
+      <w:bookmarkEnd w:id="55"/>
     </w:p>
     <w:sectPr>
       <w:footerReference w:type="default" r:id="rId29"/>
@@ -16761,6 +15130,7 @@
   <w:style w:type="character" w:default="1" w:styleId="DefaultParagraphFont">
     <w:name w:val="Default Paragraph Font"/>
     <w:uiPriority w:val="1"/>
+    <w:semiHidden/>
     <w:unhideWhenUsed/>
   </w:style>
   <w:style w:type="table" w:default="1" w:styleId="TableNormal">
